--- a/컴프 자주 쓰이는 함수.docx
+++ b/컴프 자주 쓰이는 함수.docx
@@ -12148,10 +12148,4237 @@
     </w:tbl>
     <w:p>
       <w:pPr>
+        <w:pStyle w:val="a3"/>
+        <w:numPr>
+          <w:ilvl w:val="0"/>
+          <w:numId w:val="1"/>
+        </w:numPr>
+        <w:ind w:leftChars="0"/>
+      </w:pPr>
+      <w:r>
+        <w:t xml:space="preserve">Row </w:t>
+      </w:r>
+      <w:r>
         <w:rPr>
           <w:rFonts w:hint="eastAsia"/>
         </w:rPr>
+        <w:t>최대값</w:t>
+      </w:r>
+    </w:p>
+    <w:p>
+      <w:pPr>
+        <w:pStyle w:val="a3"/>
+        <w:numPr>
+          <w:ilvl w:val="0"/>
+          <w:numId w:val="1"/>
+        </w:numPr>
+        <w:wordWrap/>
+        <w:adjustRightInd w:val="0"/>
+        <w:spacing w:after="0" w:line="240" w:lineRule="auto"/>
+        <w:ind w:leftChars="0"/>
+        <w:jc w:val="left"/>
+        <w:rPr>
+          <w:rFonts w:ascii="돋움체" w:eastAsia="돋움체" w:cs="돋움체"/>
+          <w:color w:val="000000"/>
+          <w:kern w:val="0"/>
+          <w:sz w:val="19"/>
+          <w:szCs w:val="19"/>
+        </w:rPr>
       </w:pPr>
+      <w:r>
+        <w:rPr>
+          <w:rFonts w:ascii="돋움체" w:eastAsia="돋움체" w:cs="돋움체"/>
+          <w:color w:val="0000FF"/>
+          <w:kern w:val="0"/>
+          <w:sz w:val="19"/>
+          <w:szCs w:val="19"/>
+        </w:rPr>
+        <w:t>for</w:t>
+      </w:r>
+      <w:r>
+        <w:rPr>
+          <w:rFonts w:ascii="돋움체" w:eastAsia="돋움체" w:cs="돋움체"/>
+          <w:color w:val="000000"/>
+          <w:kern w:val="0"/>
+          <w:sz w:val="19"/>
+          <w:szCs w:val="19"/>
+        </w:rPr>
+        <w:t xml:space="preserve"> (</w:t>
+      </w:r>
+      <w:proofErr w:type="spellStart"/>
+      <w:r>
+        <w:rPr>
+          <w:rFonts w:ascii="돋움체" w:eastAsia="돋움체" w:cs="돋움체"/>
+          <w:color w:val="000000"/>
+          <w:kern w:val="0"/>
+          <w:sz w:val="19"/>
+          <w:szCs w:val="19"/>
+        </w:rPr>
+        <w:t>i</w:t>
+      </w:r>
+      <w:proofErr w:type="spellEnd"/>
+      <w:r>
+        <w:rPr>
+          <w:rFonts w:ascii="돋움체" w:eastAsia="돋움체" w:cs="돋움체"/>
+          <w:color w:val="000000"/>
+          <w:kern w:val="0"/>
+          <w:sz w:val="19"/>
+          <w:szCs w:val="19"/>
+        </w:rPr>
+        <w:t xml:space="preserve"> = 0; </w:t>
+      </w:r>
+      <w:proofErr w:type="spellStart"/>
+      <w:r>
+        <w:rPr>
+          <w:rFonts w:ascii="돋움체" w:eastAsia="돋움체" w:cs="돋움체"/>
+          <w:color w:val="000000"/>
+          <w:kern w:val="0"/>
+          <w:sz w:val="19"/>
+          <w:szCs w:val="19"/>
+        </w:rPr>
+        <w:t>i</w:t>
+      </w:r>
+      <w:proofErr w:type="spellEnd"/>
+      <w:r>
+        <w:rPr>
+          <w:rFonts w:ascii="돋움체" w:eastAsia="돋움체" w:cs="돋움체"/>
+          <w:color w:val="000000"/>
+          <w:kern w:val="0"/>
+          <w:sz w:val="19"/>
+          <w:szCs w:val="19"/>
+        </w:rPr>
+        <w:t xml:space="preserve"> &lt; 4; </w:t>
+      </w:r>
+      <w:proofErr w:type="spellStart"/>
+      <w:r>
+        <w:rPr>
+          <w:rFonts w:ascii="돋움체" w:eastAsia="돋움체" w:cs="돋움체"/>
+          <w:color w:val="000000"/>
+          <w:kern w:val="0"/>
+          <w:sz w:val="19"/>
+          <w:szCs w:val="19"/>
+        </w:rPr>
+        <w:t>i</w:t>
+      </w:r>
+      <w:proofErr w:type="spellEnd"/>
+      <w:r>
+        <w:rPr>
+          <w:rFonts w:ascii="돋움체" w:eastAsia="돋움체" w:cs="돋움체"/>
+          <w:color w:val="000000"/>
+          <w:kern w:val="0"/>
+          <w:sz w:val="19"/>
+          <w:szCs w:val="19"/>
+        </w:rPr>
+        <w:t>++) {</w:t>
+      </w:r>
+    </w:p>
+    <w:p>
+      <w:pPr>
+        <w:pStyle w:val="a3"/>
+        <w:numPr>
+          <w:ilvl w:val="0"/>
+          <w:numId w:val="1"/>
+        </w:numPr>
+        <w:wordWrap/>
+        <w:adjustRightInd w:val="0"/>
+        <w:spacing w:after="0" w:line="240" w:lineRule="auto"/>
+        <w:ind w:leftChars="0"/>
+        <w:jc w:val="left"/>
+        <w:rPr>
+          <w:rFonts w:ascii="돋움체" w:eastAsia="돋움체" w:cs="돋움체"/>
+          <w:color w:val="000000"/>
+          <w:kern w:val="0"/>
+          <w:sz w:val="19"/>
+          <w:szCs w:val="19"/>
+        </w:rPr>
+      </w:pPr>
+      <w:r>
+        <w:rPr>
+          <w:rFonts w:ascii="돋움체" w:eastAsia="돋움체" w:cs="돋움체"/>
+          <w:color w:val="000000"/>
+          <w:kern w:val="0"/>
+          <w:sz w:val="19"/>
+          <w:szCs w:val="19"/>
+        </w:rPr>
+        <w:tab/>
+      </w:r>
+      <w:r>
+        <w:rPr>
+          <w:rFonts w:ascii="돋움체" w:eastAsia="돋움체" w:cs="돋움체"/>
+          <w:color w:val="000000"/>
+          <w:kern w:val="0"/>
+          <w:sz w:val="19"/>
+          <w:szCs w:val="19"/>
+        </w:rPr>
+        <w:tab/>
+        <w:t>max = test[</w:t>
+      </w:r>
+      <w:proofErr w:type="spellStart"/>
+      <w:r>
+        <w:rPr>
+          <w:rFonts w:ascii="돋움체" w:eastAsia="돋움체" w:cs="돋움체"/>
+          <w:color w:val="000000"/>
+          <w:kern w:val="0"/>
+          <w:sz w:val="19"/>
+          <w:szCs w:val="19"/>
+        </w:rPr>
+        <w:t>i</w:t>
+      </w:r>
+      <w:proofErr w:type="spellEnd"/>
+      <w:r>
+        <w:rPr>
+          <w:rFonts w:ascii="돋움체" w:eastAsia="돋움체" w:cs="돋움체"/>
+          <w:color w:val="000000"/>
+          <w:kern w:val="0"/>
+          <w:sz w:val="19"/>
+          <w:szCs w:val="19"/>
+        </w:rPr>
+        <w:t>][0];</w:t>
+      </w:r>
+    </w:p>
+    <w:p>
+      <w:pPr>
+        <w:pStyle w:val="a3"/>
+        <w:numPr>
+          <w:ilvl w:val="0"/>
+          <w:numId w:val="1"/>
+        </w:numPr>
+        <w:wordWrap/>
+        <w:adjustRightInd w:val="0"/>
+        <w:spacing w:after="0" w:line="240" w:lineRule="auto"/>
+        <w:ind w:leftChars="0"/>
+        <w:jc w:val="left"/>
+        <w:rPr>
+          <w:rFonts w:ascii="돋움체" w:eastAsia="돋움체" w:cs="돋움체"/>
+          <w:color w:val="000000"/>
+          <w:kern w:val="0"/>
+          <w:sz w:val="19"/>
+          <w:szCs w:val="19"/>
+        </w:rPr>
+      </w:pPr>
+      <w:r>
+        <w:rPr>
+          <w:rFonts w:ascii="돋움체" w:eastAsia="돋움체" w:cs="돋움체"/>
+          <w:color w:val="000000"/>
+          <w:kern w:val="0"/>
+          <w:sz w:val="19"/>
+          <w:szCs w:val="19"/>
+        </w:rPr>
+        <w:tab/>
+      </w:r>
+      <w:r>
+        <w:rPr>
+          <w:rFonts w:ascii="돋움체" w:eastAsia="돋움체" w:cs="돋움체"/>
+          <w:color w:val="000000"/>
+          <w:kern w:val="0"/>
+          <w:sz w:val="19"/>
+          <w:szCs w:val="19"/>
+        </w:rPr>
+        <w:tab/>
+      </w:r>
+      <w:r>
+        <w:rPr>
+          <w:rFonts w:ascii="돋움체" w:eastAsia="돋움체" w:cs="돋움체"/>
+          <w:color w:val="0000FF"/>
+          <w:kern w:val="0"/>
+          <w:sz w:val="19"/>
+          <w:szCs w:val="19"/>
+        </w:rPr>
+        <w:t>for</w:t>
+      </w:r>
+      <w:r>
+        <w:rPr>
+          <w:rFonts w:ascii="돋움체" w:eastAsia="돋움체" w:cs="돋움체"/>
+          <w:color w:val="000000"/>
+          <w:kern w:val="0"/>
+          <w:sz w:val="19"/>
+          <w:szCs w:val="19"/>
+        </w:rPr>
+        <w:t xml:space="preserve"> (j = 0; j &lt; 3; </w:t>
+      </w:r>
+      <w:proofErr w:type="spellStart"/>
+      <w:r>
+        <w:rPr>
+          <w:rFonts w:ascii="돋움체" w:eastAsia="돋움체" w:cs="돋움체"/>
+          <w:color w:val="000000"/>
+          <w:kern w:val="0"/>
+          <w:sz w:val="19"/>
+          <w:szCs w:val="19"/>
+        </w:rPr>
+        <w:t>j++</w:t>
+      </w:r>
+      <w:proofErr w:type="spellEnd"/>
+      <w:r>
+        <w:rPr>
+          <w:rFonts w:ascii="돋움체" w:eastAsia="돋움체" w:cs="돋움체"/>
+          <w:color w:val="000000"/>
+          <w:kern w:val="0"/>
+          <w:sz w:val="19"/>
+          <w:szCs w:val="19"/>
+        </w:rPr>
+        <w:t>) {</w:t>
+      </w:r>
+    </w:p>
+    <w:p>
+      <w:pPr>
+        <w:pStyle w:val="a3"/>
+        <w:numPr>
+          <w:ilvl w:val="0"/>
+          <w:numId w:val="1"/>
+        </w:numPr>
+        <w:wordWrap/>
+        <w:adjustRightInd w:val="0"/>
+        <w:spacing w:after="0" w:line="240" w:lineRule="auto"/>
+        <w:ind w:leftChars="0"/>
+        <w:jc w:val="left"/>
+        <w:rPr>
+          <w:rFonts w:ascii="돋움체" w:eastAsia="돋움체" w:cs="돋움체"/>
+          <w:color w:val="000000"/>
+          <w:kern w:val="0"/>
+          <w:sz w:val="19"/>
+          <w:szCs w:val="19"/>
+        </w:rPr>
+      </w:pPr>
+      <w:r>
+        <w:rPr>
+          <w:rFonts w:ascii="돋움체" w:eastAsia="돋움체" w:cs="돋움체"/>
+          <w:color w:val="000000"/>
+          <w:kern w:val="0"/>
+          <w:sz w:val="19"/>
+          <w:szCs w:val="19"/>
+        </w:rPr>
+        <w:tab/>
+      </w:r>
+      <w:r>
+        <w:rPr>
+          <w:rFonts w:ascii="돋움체" w:eastAsia="돋움체" w:cs="돋움체"/>
+          <w:color w:val="000000"/>
+          <w:kern w:val="0"/>
+          <w:sz w:val="19"/>
+          <w:szCs w:val="19"/>
+        </w:rPr>
+        <w:tab/>
+      </w:r>
+      <w:r>
+        <w:rPr>
+          <w:rFonts w:ascii="돋움체" w:eastAsia="돋움체" w:cs="돋움체"/>
+          <w:color w:val="000000"/>
+          <w:kern w:val="0"/>
+          <w:sz w:val="19"/>
+          <w:szCs w:val="19"/>
+        </w:rPr>
+        <w:tab/>
+      </w:r>
+      <w:r>
+        <w:rPr>
+          <w:rFonts w:ascii="돋움체" w:eastAsia="돋움체" w:cs="돋움체"/>
+          <w:color w:val="0000FF"/>
+          <w:kern w:val="0"/>
+          <w:sz w:val="19"/>
+          <w:szCs w:val="19"/>
+        </w:rPr>
+        <w:t>if</w:t>
+      </w:r>
+      <w:r>
+        <w:rPr>
+          <w:rFonts w:ascii="돋움체" w:eastAsia="돋움체" w:cs="돋움체"/>
+          <w:color w:val="000000"/>
+          <w:kern w:val="0"/>
+          <w:sz w:val="19"/>
+          <w:szCs w:val="19"/>
+        </w:rPr>
+        <w:t xml:space="preserve"> (max &lt;= test[</w:t>
+      </w:r>
+      <w:proofErr w:type="spellStart"/>
+      <w:r>
+        <w:rPr>
+          <w:rFonts w:ascii="돋움체" w:eastAsia="돋움체" w:cs="돋움체"/>
+          <w:color w:val="000000"/>
+          <w:kern w:val="0"/>
+          <w:sz w:val="19"/>
+          <w:szCs w:val="19"/>
+        </w:rPr>
+        <w:t>i</w:t>
+      </w:r>
+      <w:proofErr w:type="spellEnd"/>
+      <w:r>
+        <w:rPr>
+          <w:rFonts w:ascii="돋움체" w:eastAsia="돋움체" w:cs="돋움체"/>
+          <w:color w:val="000000"/>
+          <w:kern w:val="0"/>
+          <w:sz w:val="19"/>
+          <w:szCs w:val="19"/>
+        </w:rPr>
+        <w:t>][j])</w:t>
+      </w:r>
+    </w:p>
+    <w:p>
+      <w:pPr>
+        <w:pStyle w:val="a3"/>
+        <w:numPr>
+          <w:ilvl w:val="0"/>
+          <w:numId w:val="1"/>
+        </w:numPr>
+        <w:wordWrap/>
+        <w:adjustRightInd w:val="0"/>
+        <w:spacing w:after="0" w:line="240" w:lineRule="auto"/>
+        <w:ind w:leftChars="0"/>
+        <w:jc w:val="left"/>
+        <w:rPr>
+          <w:rFonts w:ascii="돋움체" w:eastAsia="돋움체" w:cs="돋움체"/>
+          <w:color w:val="000000"/>
+          <w:kern w:val="0"/>
+          <w:sz w:val="19"/>
+          <w:szCs w:val="19"/>
+        </w:rPr>
+      </w:pPr>
+      <w:r>
+        <w:rPr>
+          <w:rFonts w:ascii="돋움체" w:eastAsia="돋움체" w:cs="돋움체"/>
+          <w:color w:val="000000"/>
+          <w:kern w:val="0"/>
+          <w:sz w:val="19"/>
+          <w:szCs w:val="19"/>
+        </w:rPr>
+        <w:tab/>
+      </w:r>
+      <w:r>
+        <w:rPr>
+          <w:rFonts w:ascii="돋움체" w:eastAsia="돋움체" w:cs="돋움체"/>
+          <w:color w:val="000000"/>
+          <w:kern w:val="0"/>
+          <w:sz w:val="19"/>
+          <w:szCs w:val="19"/>
+        </w:rPr>
+        <w:tab/>
+      </w:r>
+      <w:r>
+        <w:rPr>
+          <w:rFonts w:ascii="돋움체" w:eastAsia="돋움체" w:cs="돋움체"/>
+          <w:color w:val="000000"/>
+          <w:kern w:val="0"/>
+          <w:sz w:val="19"/>
+          <w:szCs w:val="19"/>
+        </w:rPr>
+        <w:tab/>
+      </w:r>
+      <w:r>
+        <w:rPr>
+          <w:rFonts w:ascii="돋움체" w:eastAsia="돋움체" w:cs="돋움체"/>
+          <w:color w:val="000000"/>
+          <w:kern w:val="0"/>
+          <w:sz w:val="19"/>
+          <w:szCs w:val="19"/>
+        </w:rPr>
+        <w:tab/>
+        <w:t>max = test[</w:t>
+      </w:r>
+      <w:proofErr w:type="spellStart"/>
+      <w:r>
+        <w:rPr>
+          <w:rFonts w:ascii="돋움체" w:eastAsia="돋움체" w:cs="돋움체"/>
+          <w:color w:val="000000"/>
+          <w:kern w:val="0"/>
+          <w:sz w:val="19"/>
+          <w:szCs w:val="19"/>
+        </w:rPr>
+        <w:t>i</w:t>
+      </w:r>
+      <w:proofErr w:type="spellEnd"/>
+      <w:r>
+        <w:rPr>
+          <w:rFonts w:ascii="돋움체" w:eastAsia="돋움체" w:cs="돋움체"/>
+          <w:color w:val="000000"/>
+          <w:kern w:val="0"/>
+          <w:sz w:val="19"/>
+          <w:szCs w:val="19"/>
+        </w:rPr>
+        <w:t>][j];</w:t>
+      </w:r>
+    </w:p>
+    <w:p>
+      <w:pPr>
+        <w:pStyle w:val="a3"/>
+        <w:numPr>
+          <w:ilvl w:val="0"/>
+          <w:numId w:val="1"/>
+        </w:numPr>
+        <w:wordWrap/>
+        <w:adjustRightInd w:val="0"/>
+        <w:spacing w:after="0" w:line="240" w:lineRule="auto"/>
+        <w:ind w:leftChars="0"/>
+        <w:jc w:val="left"/>
+        <w:rPr>
+          <w:rFonts w:ascii="돋움체" w:eastAsia="돋움체" w:cs="돋움체"/>
+          <w:color w:val="000000"/>
+          <w:kern w:val="0"/>
+          <w:sz w:val="19"/>
+          <w:szCs w:val="19"/>
+        </w:rPr>
+      </w:pPr>
+      <w:r>
+        <w:rPr>
+          <w:rFonts w:ascii="돋움체" w:eastAsia="돋움체" w:cs="돋움체"/>
+          <w:color w:val="000000"/>
+          <w:kern w:val="0"/>
+          <w:sz w:val="19"/>
+          <w:szCs w:val="19"/>
+        </w:rPr>
+        <w:tab/>
+      </w:r>
+      <w:r>
+        <w:rPr>
+          <w:rFonts w:ascii="돋움체" w:eastAsia="돋움체" w:cs="돋움체"/>
+          <w:color w:val="000000"/>
+          <w:kern w:val="0"/>
+          <w:sz w:val="19"/>
+          <w:szCs w:val="19"/>
+        </w:rPr>
+        <w:tab/>
+        <w:t>}</w:t>
+      </w:r>
+    </w:p>
+    <w:p>
+      <w:pPr>
+        <w:pStyle w:val="a3"/>
+        <w:numPr>
+          <w:ilvl w:val="0"/>
+          <w:numId w:val="1"/>
+        </w:numPr>
+        <w:wordWrap/>
+        <w:adjustRightInd w:val="0"/>
+        <w:spacing w:after="0" w:line="240" w:lineRule="auto"/>
+        <w:ind w:leftChars="0"/>
+        <w:jc w:val="left"/>
+        <w:rPr>
+          <w:rFonts w:ascii="돋움체" w:eastAsia="돋움체" w:cs="돋움체"/>
+          <w:color w:val="000000"/>
+          <w:kern w:val="0"/>
+          <w:sz w:val="19"/>
+          <w:szCs w:val="19"/>
+        </w:rPr>
+      </w:pPr>
+      <w:r>
+        <w:rPr>
+          <w:rFonts w:ascii="돋움체" w:eastAsia="돋움체" w:cs="돋움체"/>
+          <w:color w:val="000000"/>
+          <w:kern w:val="0"/>
+          <w:sz w:val="19"/>
+          <w:szCs w:val="19"/>
+        </w:rPr>
+        <w:tab/>
+      </w:r>
+      <w:r>
+        <w:rPr>
+          <w:rFonts w:ascii="돋움체" w:eastAsia="돋움체" w:cs="돋움체"/>
+          <w:color w:val="000000"/>
+          <w:kern w:val="0"/>
+          <w:sz w:val="19"/>
+          <w:szCs w:val="19"/>
+        </w:rPr>
+        <w:tab/>
+      </w:r>
+      <w:proofErr w:type="spellStart"/>
+      <w:r>
+        <w:rPr>
+          <w:rFonts w:ascii="돋움체" w:eastAsia="돋움체" w:cs="돋움체"/>
+          <w:color w:val="000000"/>
+          <w:kern w:val="0"/>
+          <w:sz w:val="19"/>
+          <w:szCs w:val="19"/>
+        </w:rPr>
+        <w:t>sumMax</w:t>
+      </w:r>
+      <w:proofErr w:type="spellEnd"/>
+      <w:r>
+        <w:rPr>
+          <w:rFonts w:ascii="돋움체" w:eastAsia="돋움체" w:cs="돋움체"/>
+          <w:color w:val="000000"/>
+          <w:kern w:val="0"/>
+          <w:sz w:val="19"/>
+          <w:szCs w:val="19"/>
+        </w:rPr>
+        <w:t xml:space="preserve"> += max;</w:t>
+      </w:r>
+    </w:p>
+    <w:p>
+      <w:pPr>
+        <w:pStyle w:val="a3"/>
+        <w:numPr>
+          <w:ilvl w:val="0"/>
+          <w:numId w:val="1"/>
+        </w:numPr>
+        <w:wordWrap/>
+        <w:adjustRightInd w:val="0"/>
+        <w:spacing w:after="0" w:line="240" w:lineRule="auto"/>
+        <w:ind w:leftChars="0"/>
+        <w:jc w:val="left"/>
+        <w:rPr>
+          <w:rFonts w:ascii="돋움체" w:eastAsia="돋움체" w:cs="돋움체"/>
+          <w:color w:val="000000"/>
+          <w:kern w:val="0"/>
+          <w:sz w:val="19"/>
+          <w:szCs w:val="19"/>
+        </w:rPr>
+      </w:pPr>
+      <w:r>
+        <w:rPr>
+          <w:rFonts w:ascii="돋움체" w:eastAsia="돋움체" w:cs="돋움체"/>
+          <w:color w:val="000000"/>
+          <w:kern w:val="0"/>
+          <w:sz w:val="19"/>
+          <w:szCs w:val="19"/>
+        </w:rPr>
+        <w:tab/>
+      </w:r>
+      <w:r>
+        <w:rPr>
+          <w:rFonts w:ascii="돋움체" w:eastAsia="돋움체" w:cs="돋움체"/>
+          <w:color w:val="000000"/>
+          <w:kern w:val="0"/>
+          <w:sz w:val="19"/>
+          <w:szCs w:val="19"/>
+        </w:rPr>
+        <w:tab/>
+      </w:r>
+      <w:proofErr w:type="spellStart"/>
+      <w:r>
+        <w:rPr>
+          <w:rFonts w:ascii="돋움체" w:eastAsia="돋움체" w:cs="돋움체"/>
+          <w:color w:val="000000"/>
+          <w:kern w:val="0"/>
+          <w:sz w:val="19"/>
+          <w:szCs w:val="19"/>
+        </w:rPr>
+        <w:t>printf</w:t>
+      </w:r>
+      <w:proofErr w:type="spellEnd"/>
+      <w:r>
+        <w:rPr>
+          <w:rFonts w:ascii="돋움체" w:eastAsia="돋움체" w:cs="돋움체"/>
+          <w:color w:val="000000"/>
+          <w:kern w:val="0"/>
+          <w:sz w:val="19"/>
+          <w:szCs w:val="19"/>
+        </w:rPr>
+        <w:t>(</w:t>
+      </w:r>
+      <w:r>
+        <w:rPr>
+          <w:rFonts w:ascii="돋움체" w:eastAsia="돋움체" w:cs="돋움체"/>
+          <w:color w:val="A31515"/>
+          <w:kern w:val="0"/>
+          <w:sz w:val="19"/>
+          <w:szCs w:val="19"/>
+        </w:rPr>
+        <w:t>"%d</w:t>
+      </w:r>
+      <w:r>
+        <w:rPr>
+          <w:rFonts w:ascii="돋움체" w:eastAsia="돋움체" w:cs="돋움체" w:hint="eastAsia"/>
+          <w:color w:val="A31515"/>
+          <w:kern w:val="0"/>
+          <w:sz w:val="19"/>
+          <w:szCs w:val="19"/>
+        </w:rPr>
+        <w:t>번째</w:t>
+      </w:r>
+      <w:r>
+        <w:rPr>
+          <w:rFonts w:ascii="돋움체" w:eastAsia="돋움체" w:cs="돋움체"/>
+          <w:color w:val="A31515"/>
+          <w:kern w:val="0"/>
+          <w:sz w:val="19"/>
+          <w:szCs w:val="19"/>
+        </w:rPr>
+        <w:t xml:space="preserve"> row</w:t>
+      </w:r>
+      <w:r>
+        <w:rPr>
+          <w:rFonts w:ascii="돋움체" w:eastAsia="돋움체" w:cs="돋움체" w:hint="eastAsia"/>
+          <w:color w:val="A31515"/>
+          <w:kern w:val="0"/>
+          <w:sz w:val="19"/>
+          <w:szCs w:val="19"/>
+        </w:rPr>
+        <w:t>에서의</w:t>
+      </w:r>
+      <w:r>
+        <w:rPr>
+          <w:rFonts w:ascii="돋움체" w:eastAsia="돋움체" w:cs="돋움체"/>
+          <w:color w:val="A31515"/>
+          <w:kern w:val="0"/>
+          <w:sz w:val="19"/>
+          <w:szCs w:val="19"/>
+        </w:rPr>
+        <w:t xml:space="preserve"> </w:t>
+      </w:r>
+      <w:r>
+        <w:rPr>
+          <w:rFonts w:ascii="돋움체" w:eastAsia="돋움체" w:cs="돋움체" w:hint="eastAsia"/>
+          <w:color w:val="A31515"/>
+          <w:kern w:val="0"/>
+          <w:sz w:val="19"/>
+          <w:szCs w:val="19"/>
+        </w:rPr>
+        <w:t>최대값</w:t>
+      </w:r>
+      <w:r>
+        <w:rPr>
+          <w:rFonts w:ascii="돋움체" w:eastAsia="돋움체" w:cs="돋움체"/>
+          <w:color w:val="A31515"/>
+          <w:kern w:val="0"/>
+          <w:sz w:val="19"/>
+          <w:szCs w:val="19"/>
+        </w:rPr>
+        <w:t>: %d\n"</w:t>
+      </w:r>
+      <w:r>
+        <w:rPr>
+          <w:rFonts w:ascii="돋움체" w:eastAsia="돋움체" w:cs="돋움체"/>
+          <w:color w:val="000000"/>
+          <w:kern w:val="0"/>
+          <w:sz w:val="19"/>
+          <w:szCs w:val="19"/>
+        </w:rPr>
+        <w:t xml:space="preserve">, </w:t>
+      </w:r>
+      <w:proofErr w:type="spellStart"/>
+      <w:r>
+        <w:rPr>
+          <w:rFonts w:ascii="돋움체" w:eastAsia="돋움체" w:cs="돋움체"/>
+          <w:color w:val="000000"/>
+          <w:kern w:val="0"/>
+          <w:sz w:val="19"/>
+          <w:szCs w:val="19"/>
+        </w:rPr>
+        <w:t>i</w:t>
+      </w:r>
+      <w:proofErr w:type="spellEnd"/>
+      <w:r>
+        <w:rPr>
+          <w:rFonts w:ascii="돋움체" w:eastAsia="돋움체" w:cs="돋움체"/>
+          <w:color w:val="000000"/>
+          <w:kern w:val="0"/>
+          <w:sz w:val="19"/>
+          <w:szCs w:val="19"/>
+        </w:rPr>
+        <w:t xml:space="preserve"> + 1, max);</w:t>
+      </w:r>
+    </w:p>
+    <w:p>
+      <w:pPr>
+        <w:pStyle w:val="a3"/>
+        <w:numPr>
+          <w:ilvl w:val="0"/>
+          <w:numId w:val="1"/>
+        </w:numPr>
+        <w:ind w:leftChars="0"/>
+      </w:pPr>
+      <w:r>
+        <w:rPr>
+          <w:rFonts w:ascii="돋움체" w:eastAsia="돋움체" w:cs="돋움체"/>
+          <w:color w:val="000000"/>
+          <w:kern w:val="0"/>
+          <w:sz w:val="19"/>
+          <w:szCs w:val="19"/>
+        </w:rPr>
+        <w:tab/>
+        <w:t>}</w:t>
+      </w:r>
+    </w:p>
+    <w:p>
+      <w:pPr>
+        <w:ind w:left="400"/>
+      </w:pPr>
+      <w:r>
+        <w:rPr>
+          <w:rFonts w:hint="eastAsia"/>
+        </w:rPr>
+        <w:t>7</w:t>
+      </w:r>
+      <w:r>
+        <w:t xml:space="preserve">. </w:t>
+      </w:r>
+      <w:r>
+        <w:rPr>
+          <w:rFonts w:hint="eastAsia"/>
+        </w:rPr>
+        <w:t>전치행렬</w:t>
+      </w:r>
+    </w:p>
+    <w:p>
+      <w:pPr>
+        <w:ind w:left="400"/>
+      </w:pPr>
+      <w:r>
+        <w:t>For(</w:t>
+      </w:r>
+      <w:proofErr w:type="spellStart"/>
+      <w:r>
+        <w:t>i</w:t>
+      </w:r>
+      <w:proofErr w:type="spellEnd"/>
+      <w:r>
+        <w:t>=0;i&lt;2;i++)</w:t>
+      </w:r>
+    </w:p>
+    <w:p>
+      <w:pPr>
+        <w:ind w:left="400"/>
+      </w:pPr>
+      <w:r>
+        <w:tab/>
+        <w:t>For(j=0lj&lt;4;j++)</w:t>
+      </w:r>
+    </w:p>
+    <w:p>
+      <w:pPr>
+        <w:ind w:left="400"/>
+      </w:pPr>
+      <w:r>
+        <w:tab/>
+      </w:r>
+      <w:r>
+        <w:tab/>
+        <w:t>Arr3[</w:t>
+      </w:r>
+      <w:proofErr w:type="spellStart"/>
+      <w:r>
+        <w:t>i</w:t>
+      </w:r>
+      <w:proofErr w:type="spellEnd"/>
+      <w:r>
+        <w:t>*4+j]=arr1[</w:t>
+      </w:r>
+      <w:proofErr w:type="spellStart"/>
+      <w:r>
+        <w:t>i</w:t>
+      </w:r>
+      <w:proofErr w:type="spellEnd"/>
+      <w:r>
+        <w:t>][j];</w:t>
+      </w:r>
+    </w:p>
+    <w:p>
+      <w:pPr>
+        <w:ind w:left="400"/>
+      </w:pPr>
+      <w:r>
+        <w:t xml:space="preserve">8. </w:t>
+      </w:r>
+      <w:r>
+        <w:rPr>
+          <w:rFonts w:hint="eastAsia"/>
+        </w:rPr>
+        <w:t>집합관련</w:t>
+      </w:r>
+    </w:p>
+    <w:p>
+      <w:pPr>
+        <w:wordWrap/>
+        <w:adjustRightInd w:val="0"/>
+        <w:spacing w:after="0" w:line="240" w:lineRule="auto"/>
+        <w:jc w:val="left"/>
+        <w:rPr>
+          <w:rFonts w:ascii="돋움체" w:eastAsia="돋움체" w:cs="돋움체"/>
+          <w:color w:val="000000"/>
+          <w:kern w:val="0"/>
+          <w:sz w:val="19"/>
+          <w:szCs w:val="19"/>
+        </w:rPr>
+      </w:pPr>
+      <w:r>
+        <w:rPr>
+          <w:rFonts w:ascii="돋움체" w:eastAsia="돋움체" w:cs="돋움체"/>
+          <w:color w:val="0000FF"/>
+          <w:kern w:val="0"/>
+          <w:sz w:val="19"/>
+          <w:szCs w:val="19"/>
+        </w:rPr>
+        <w:t>int</w:t>
+      </w:r>
+      <w:r>
+        <w:rPr>
+          <w:rFonts w:ascii="돋움체" w:eastAsia="돋움체" w:cs="돋움체"/>
+          <w:color w:val="000000"/>
+          <w:kern w:val="0"/>
+          <w:sz w:val="19"/>
+          <w:szCs w:val="19"/>
+        </w:rPr>
+        <w:t xml:space="preserve"> </w:t>
+      </w:r>
+      <w:proofErr w:type="spellStart"/>
+      <w:r>
+        <w:rPr>
+          <w:rFonts w:ascii="돋움체" w:eastAsia="돋움체" w:cs="돋움체"/>
+          <w:color w:val="000000"/>
+          <w:kern w:val="0"/>
+          <w:sz w:val="19"/>
+          <w:szCs w:val="19"/>
+        </w:rPr>
+        <w:t>setUnion</w:t>
+      </w:r>
+      <w:proofErr w:type="spellEnd"/>
+      <w:r>
+        <w:rPr>
+          <w:rFonts w:ascii="돋움체" w:eastAsia="돋움체" w:cs="돋움체"/>
+          <w:color w:val="000000"/>
+          <w:kern w:val="0"/>
+          <w:sz w:val="19"/>
+          <w:szCs w:val="19"/>
+        </w:rPr>
+        <w:t>(</w:t>
+      </w:r>
+      <w:r>
+        <w:rPr>
+          <w:rFonts w:ascii="돋움체" w:eastAsia="돋움체" w:cs="돋움체"/>
+          <w:color w:val="0000FF"/>
+          <w:kern w:val="0"/>
+          <w:sz w:val="19"/>
+          <w:szCs w:val="19"/>
+        </w:rPr>
+        <w:t>int</w:t>
+      </w:r>
+      <w:r>
+        <w:rPr>
+          <w:rFonts w:ascii="돋움체" w:eastAsia="돋움체" w:cs="돋움체"/>
+          <w:color w:val="000000"/>
+          <w:kern w:val="0"/>
+          <w:sz w:val="19"/>
+          <w:szCs w:val="19"/>
+        </w:rPr>
+        <w:t xml:space="preserve"> </w:t>
+      </w:r>
+      <w:r>
+        <w:rPr>
+          <w:rFonts w:ascii="돋움체" w:eastAsia="돋움체" w:cs="돋움체"/>
+          <w:color w:val="808080"/>
+          <w:kern w:val="0"/>
+          <w:sz w:val="19"/>
+          <w:szCs w:val="19"/>
+        </w:rPr>
+        <w:t>set1</w:t>
+      </w:r>
+      <w:r>
+        <w:rPr>
+          <w:rFonts w:ascii="돋움체" w:eastAsia="돋움체" w:cs="돋움체"/>
+          <w:color w:val="000000"/>
+          <w:kern w:val="0"/>
+          <w:sz w:val="19"/>
+          <w:szCs w:val="19"/>
+        </w:rPr>
+        <w:t xml:space="preserve">[], </w:t>
+      </w:r>
+      <w:r>
+        <w:rPr>
+          <w:rFonts w:ascii="돋움체" w:eastAsia="돋움체" w:cs="돋움체"/>
+          <w:color w:val="0000FF"/>
+          <w:kern w:val="0"/>
+          <w:sz w:val="19"/>
+          <w:szCs w:val="19"/>
+        </w:rPr>
+        <w:t>int</w:t>
+      </w:r>
+      <w:r>
+        <w:rPr>
+          <w:rFonts w:ascii="돋움체" w:eastAsia="돋움체" w:cs="돋움체"/>
+          <w:color w:val="000000"/>
+          <w:kern w:val="0"/>
+          <w:sz w:val="19"/>
+          <w:szCs w:val="19"/>
+        </w:rPr>
+        <w:t xml:space="preserve"> </w:t>
+      </w:r>
+      <w:r>
+        <w:rPr>
+          <w:rFonts w:ascii="돋움체" w:eastAsia="돋움체" w:cs="돋움체"/>
+          <w:color w:val="808080"/>
+          <w:kern w:val="0"/>
+          <w:sz w:val="19"/>
+          <w:szCs w:val="19"/>
+        </w:rPr>
+        <w:t>size1</w:t>
+      </w:r>
+      <w:r>
+        <w:rPr>
+          <w:rFonts w:ascii="돋움체" w:eastAsia="돋움체" w:cs="돋움체"/>
+          <w:color w:val="000000"/>
+          <w:kern w:val="0"/>
+          <w:sz w:val="19"/>
+          <w:szCs w:val="19"/>
+        </w:rPr>
+        <w:t xml:space="preserve">, </w:t>
+      </w:r>
+      <w:r>
+        <w:rPr>
+          <w:rFonts w:ascii="돋움체" w:eastAsia="돋움체" w:cs="돋움체"/>
+          <w:color w:val="0000FF"/>
+          <w:kern w:val="0"/>
+          <w:sz w:val="19"/>
+          <w:szCs w:val="19"/>
+        </w:rPr>
+        <w:t>int</w:t>
+      </w:r>
+      <w:r>
+        <w:rPr>
+          <w:rFonts w:ascii="돋움체" w:eastAsia="돋움체" w:cs="돋움체"/>
+          <w:color w:val="000000"/>
+          <w:kern w:val="0"/>
+          <w:sz w:val="19"/>
+          <w:szCs w:val="19"/>
+        </w:rPr>
+        <w:t xml:space="preserve"> </w:t>
+      </w:r>
+      <w:r>
+        <w:rPr>
+          <w:rFonts w:ascii="돋움체" w:eastAsia="돋움체" w:cs="돋움체"/>
+          <w:color w:val="808080"/>
+          <w:kern w:val="0"/>
+          <w:sz w:val="19"/>
+          <w:szCs w:val="19"/>
+        </w:rPr>
+        <w:t>set2</w:t>
+      </w:r>
+      <w:r>
+        <w:rPr>
+          <w:rFonts w:ascii="돋움체" w:eastAsia="돋움체" w:cs="돋움체"/>
+          <w:color w:val="000000"/>
+          <w:kern w:val="0"/>
+          <w:sz w:val="19"/>
+          <w:szCs w:val="19"/>
+        </w:rPr>
+        <w:t xml:space="preserve">[], </w:t>
+      </w:r>
+      <w:r>
+        <w:rPr>
+          <w:rFonts w:ascii="돋움체" w:eastAsia="돋움체" w:cs="돋움체"/>
+          <w:color w:val="0000FF"/>
+          <w:kern w:val="0"/>
+          <w:sz w:val="19"/>
+          <w:szCs w:val="19"/>
+        </w:rPr>
+        <w:t>int</w:t>
+      </w:r>
+      <w:r>
+        <w:rPr>
+          <w:rFonts w:ascii="돋움체" w:eastAsia="돋움체" w:cs="돋움체"/>
+          <w:color w:val="000000"/>
+          <w:kern w:val="0"/>
+          <w:sz w:val="19"/>
+          <w:szCs w:val="19"/>
+        </w:rPr>
+        <w:t xml:space="preserve"> </w:t>
+      </w:r>
+      <w:r>
+        <w:rPr>
+          <w:rFonts w:ascii="돋움체" w:eastAsia="돋움체" w:cs="돋움체"/>
+          <w:color w:val="808080"/>
+          <w:kern w:val="0"/>
+          <w:sz w:val="19"/>
+          <w:szCs w:val="19"/>
+        </w:rPr>
+        <w:t>size2</w:t>
+      </w:r>
+      <w:r>
+        <w:rPr>
+          <w:rFonts w:ascii="돋움체" w:eastAsia="돋움체" w:cs="돋움체"/>
+          <w:color w:val="000000"/>
+          <w:kern w:val="0"/>
+          <w:sz w:val="19"/>
+          <w:szCs w:val="19"/>
+        </w:rPr>
+        <w:t xml:space="preserve">, </w:t>
+      </w:r>
+      <w:r>
+        <w:rPr>
+          <w:rFonts w:ascii="돋움체" w:eastAsia="돋움체" w:cs="돋움체"/>
+          <w:color w:val="0000FF"/>
+          <w:kern w:val="0"/>
+          <w:sz w:val="19"/>
+          <w:szCs w:val="19"/>
+        </w:rPr>
+        <w:t>int</w:t>
+      </w:r>
+      <w:r>
+        <w:rPr>
+          <w:rFonts w:ascii="돋움체" w:eastAsia="돋움체" w:cs="돋움체"/>
+          <w:color w:val="000000"/>
+          <w:kern w:val="0"/>
+          <w:sz w:val="19"/>
+          <w:szCs w:val="19"/>
+        </w:rPr>
+        <w:t xml:space="preserve"> </w:t>
+      </w:r>
+      <w:proofErr w:type="spellStart"/>
+      <w:r>
+        <w:rPr>
+          <w:rFonts w:ascii="돋움체" w:eastAsia="돋움체" w:cs="돋움체"/>
+          <w:color w:val="808080"/>
+          <w:kern w:val="0"/>
+          <w:sz w:val="19"/>
+          <w:szCs w:val="19"/>
+        </w:rPr>
+        <w:t>setResult</w:t>
+      </w:r>
+      <w:proofErr w:type="spellEnd"/>
+      <w:r>
+        <w:rPr>
+          <w:rFonts w:ascii="돋움체" w:eastAsia="돋움체" w:cs="돋움체"/>
+          <w:color w:val="000000"/>
+          <w:kern w:val="0"/>
+          <w:sz w:val="19"/>
+          <w:szCs w:val="19"/>
+        </w:rPr>
+        <w:t>[])</w:t>
+      </w:r>
+    </w:p>
+    <w:p>
+      <w:pPr>
+        <w:wordWrap/>
+        <w:adjustRightInd w:val="0"/>
+        <w:spacing w:after="0" w:line="240" w:lineRule="auto"/>
+        <w:jc w:val="left"/>
+        <w:rPr>
+          <w:rFonts w:ascii="돋움체" w:eastAsia="돋움체" w:cs="돋움체"/>
+          <w:color w:val="000000"/>
+          <w:kern w:val="0"/>
+          <w:sz w:val="19"/>
+          <w:szCs w:val="19"/>
+        </w:rPr>
+      </w:pPr>
+      <w:r>
+        <w:rPr>
+          <w:rFonts w:ascii="돋움체" w:eastAsia="돋움체" w:cs="돋움체"/>
+          <w:color w:val="000000"/>
+          <w:kern w:val="0"/>
+          <w:sz w:val="19"/>
+          <w:szCs w:val="19"/>
+        </w:rPr>
+        <w:t>{</w:t>
+      </w:r>
+    </w:p>
+    <w:p>
+      <w:pPr>
+        <w:wordWrap/>
+        <w:adjustRightInd w:val="0"/>
+        <w:spacing w:after="0" w:line="240" w:lineRule="auto"/>
+        <w:jc w:val="left"/>
+        <w:rPr>
+          <w:rFonts w:ascii="돋움체" w:eastAsia="돋움체" w:cs="돋움체"/>
+          <w:color w:val="000000"/>
+          <w:kern w:val="0"/>
+          <w:sz w:val="19"/>
+          <w:szCs w:val="19"/>
+        </w:rPr>
+      </w:pPr>
+      <w:r>
+        <w:rPr>
+          <w:rFonts w:ascii="돋움체" w:eastAsia="돋움체" w:cs="돋움체"/>
+          <w:color w:val="000000"/>
+          <w:kern w:val="0"/>
+          <w:sz w:val="19"/>
+          <w:szCs w:val="19"/>
+        </w:rPr>
+        <w:tab/>
+      </w:r>
+      <w:r>
+        <w:rPr>
+          <w:rFonts w:ascii="돋움체" w:eastAsia="돋움체" w:cs="돋움체"/>
+          <w:color w:val="008000"/>
+          <w:kern w:val="0"/>
+          <w:sz w:val="19"/>
+          <w:szCs w:val="19"/>
+        </w:rPr>
+        <w:t xml:space="preserve">// </w:t>
+      </w:r>
+      <w:r>
+        <w:rPr>
+          <w:rFonts w:ascii="돋움체" w:eastAsia="돋움체" w:cs="돋움체" w:hint="eastAsia"/>
+          <w:color w:val="008000"/>
+          <w:kern w:val="0"/>
+          <w:sz w:val="19"/>
+          <w:szCs w:val="19"/>
+        </w:rPr>
+        <w:t>구현</w:t>
+      </w:r>
+      <w:r>
+        <w:rPr>
+          <w:rFonts w:ascii="돋움체" w:eastAsia="돋움체" w:cs="돋움체"/>
+          <w:color w:val="008000"/>
+          <w:kern w:val="0"/>
+          <w:sz w:val="19"/>
+          <w:szCs w:val="19"/>
+        </w:rPr>
+        <w:t xml:space="preserve"> </w:t>
+      </w:r>
+      <w:r>
+        <w:rPr>
+          <w:rFonts w:ascii="돋움체" w:eastAsia="돋움체" w:cs="돋움체" w:hint="eastAsia"/>
+          <w:color w:val="008000"/>
+          <w:kern w:val="0"/>
+          <w:sz w:val="19"/>
+          <w:szCs w:val="19"/>
+        </w:rPr>
+        <w:t>필요</w:t>
+      </w:r>
+      <w:r>
+        <w:rPr>
+          <w:rFonts w:ascii="돋움체" w:eastAsia="돋움체" w:cs="돋움체"/>
+          <w:color w:val="008000"/>
+          <w:kern w:val="0"/>
+          <w:sz w:val="19"/>
+          <w:szCs w:val="19"/>
+        </w:rPr>
+        <w:t xml:space="preserve"> </w:t>
+      </w:r>
+      <w:r>
+        <w:rPr>
+          <w:rFonts w:ascii="돋움체" w:eastAsia="돋움체" w:cs="돋움체" w:hint="eastAsia"/>
+          <w:color w:val="008000"/>
+          <w:kern w:val="0"/>
+          <w:sz w:val="19"/>
+          <w:szCs w:val="19"/>
+        </w:rPr>
+        <w:t>합집합</w:t>
+      </w:r>
+    </w:p>
+    <w:p>
+      <w:pPr>
+        <w:wordWrap/>
+        <w:adjustRightInd w:val="0"/>
+        <w:spacing w:after="0" w:line="240" w:lineRule="auto"/>
+        <w:jc w:val="left"/>
+        <w:rPr>
+          <w:rFonts w:ascii="돋움체" w:eastAsia="돋움체" w:cs="돋움체"/>
+          <w:color w:val="000000"/>
+          <w:kern w:val="0"/>
+          <w:sz w:val="19"/>
+          <w:szCs w:val="19"/>
+        </w:rPr>
+      </w:pPr>
+      <w:r>
+        <w:rPr>
+          <w:rFonts w:ascii="돋움체" w:eastAsia="돋움체" w:cs="돋움체"/>
+          <w:color w:val="000000"/>
+          <w:kern w:val="0"/>
+          <w:sz w:val="19"/>
+          <w:szCs w:val="19"/>
+        </w:rPr>
+        <w:tab/>
+      </w:r>
+      <w:r>
+        <w:rPr>
+          <w:rFonts w:ascii="돋움체" w:eastAsia="돋움체" w:cs="돋움체"/>
+          <w:color w:val="0000FF"/>
+          <w:kern w:val="0"/>
+          <w:sz w:val="19"/>
+          <w:szCs w:val="19"/>
+        </w:rPr>
+        <w:t>int</w:t>
+      </w:r>
+      <w:r>
+        <w:rPr>
+          <w:rFonts w:ascii="돋움체" w:eastAsia="돋움체" w:cs="돋움체"/>
+          <w:color w:val="000000"/>
+          <w:kern w:val="0"/>
+          <w:sz w:val="19"/>
+          <w:szCs w:val="19"/>
+        </w:rPr>
+        <w:t xml:space="preserve"> </w:t>
+      </w:r>
+      <w:proofErr w:type="spellStart"/>
+      <w:r>
+        <w:rPr>
+          <w:rFonts w:ascii="돋움체" w:eastAsia="돋움체" w:cs="돋움체"/>
+          <w:color w:val="000000"/>
+          <w:kern w:val="0"/>
+          <w:sz w:val="19"/>
+          <w:szCs w:val="19"/>
+        </w:rPr>
+        <w:t>i</w:t>
+      </w:r>
+      <w:proofErr w:type="spellEnd"/>
+      <w:r>
+        <w:rPr>
+          <w:rFonts w:ascii="돋움체" w:eastAsia="돋움체" w:cs="돋움체"/>
+          <w:color w:val="000000"/>
+          <w:kern w:val="0"/>
+          <w:sz w:val="19"/>
+          <w:szCs w:val="19"/>
+        </w:rPr>
+        <w:t xml:space="preserve">, j, </w:t>
+      </w:r>
+      <w:proofErr w:type="spellStart"/>
+      <w:r>
+        <w:rPr>
+          <w:rFonts w:ascii="돋움체" w:eastAsia="돋움체" w:cs="돋움체"/>
+          <w:color w:val="000000"/>
+          <w:kern w:val="0"/>
+          <w:sz w:val="19"/>
+          <w:szCs w:val="19"/>
+        </w:rPr>
+        <w:t>setResultSize</w:t>
+      </w:r>
+      <w:proofErr w:type="spellEnd"/>
+      <w:r>
+        <w:rPr>
+          <w:rFonts w:ascii="돋움체" w:eastAsia="돋움체" w:cs="돋움체"/>
+          <w:color w:val="000000"/>
+          <w:kern w:val="0"/>
+          <w:sz w:val="19"/>
+          <w:szCs w:val="19"/>
+        </w:rPr>
+        <w:t>;</w:t>
+      </w:r>
+    </w:p>
+    <w:p>
+      <w:pPr>
+        <w:wordWrap/>
+        <w:adjustRightInd w:val="0"/>
+        <w:spacing w:after="0" w:line="240" w:lineRule="auto"/>
+        <w:jc w:val="left"/>
+        <w:rPr>
+          <w:rFonts w:ascii="돋움체" w:eastAsia="돋움체" w:cs="돋움체"/>
+          <w:color w:val="000000"/>
+          <w:kern w:val="0"/>
+          <w:sz w:val="19"/>
+          <w:szCs w:val="19"/>
+        </w:rPr>
+      </w:pPr>
+      <w:r>
+        <w:rPr>
+          <w:rFonts w:ascii="돋움체" w:eastAsia="돋움체" w:cs="돋움체"/>
+          <w:color w:val="000000"/>
+          <w:kern w:val="0"/>
+          <w:sz w:val="19"/>
+          <w:szCs w:val="19"/>
+        </w:rPr>
+        <w:tab/>
+      </w:r>
+      <w:r>
+        <w:rPr>
+          <w:rFonts w:ascii="돋움체" w:eastAsia="돋움체" w:cs="돋움체"/>
+          <w:color w:val="0000FF"/>
+          <w:kern w:val="0"/>
+          <w:sz w:val="19"/>
+          <w:szCs w:val="19"/>
+        </w:rPr>
+        <w:t>for</w:t>
+      </w:r>
+      <w:r>
+        <w:rPr>
+          <w:rFonts w:ascii="돋움체" w:eastAsia="돋움체" w:cs="돋움체"/>
+          <w:color w:val="000000"/>
+          <w:kern w:val="0"/>
+          <w:sz w:val="19"/>
+          <w:szCs w:val="19"/>
+        </w:rPr>
+        <w:t xml:space="preserve"> (</w:t>
+      </w:r>
+      <w:proofErr w:type="spellStart"/>
+      <w:r>
+        <w:rPr>
+          <w:rFonts w:ascii="돋움체" w:eastAsia="돋움체" w:cs="돋움체"/>
+          <w:color w:val="000000"/>
+          <w:kern w:val="0"/>
+          <w:sz w:val="19"/>
+          <w:szCs w:val="19"/>
+        </w:rPr>
+        <w:t>i</w:t>
+      </w:r>
+      <w:proofErr w:type="spellEnd"/>
+      <w:r>
+        <w:rPr>
+          <w:rFonts w:ascii="돋움체" w:eastAsia="돋움체" w:cs="돋움체"/>
+          <w:color w:val="000000"/>
+          <w:kern w:val="0"/>
+          <w:sz w:val="19"/>
+          <w:szCs w:val="19"/>
+        </w:rPr>
+        <w:t xml:space="preserve"> = 0; </w:t>
+      </w:r>
+      <w:proofErr w:type="spellStart"/>
+      <w:r>
+        <w:rPr>
+          <w:rFonts w:ascii="돋움체" w:eastAsia="돋움체" w:cs="돋움체"/>
+          <w:color w:val="000000"/>
+          <w:kern w:val="0"/>
+          <w:sz w:val="19"/>
+          <w:szCs w:val="19"/>
+        </w:rPr>
+        <w:t>i</w:t>
+      </w:r>
+      <w:proofErr w:type="spellEnd"/>
+      <w:r>
+        <w:rPr>
+          <w:rFonts w:ascii="돋움체" w:eastAsia="돋움체" w:cs="돋움체"/>
+          <w:color w:val="000000"/>
+          <w:kern w:val="0"/>
+          <w:sz w:val="19"/>
+          <w:szCs w:val="19"/>
+        </w:rPr>
+        <w:t xml:space="preserve"> &lt; </w:t>
+      </w:r>
+      <w:r>
+        <w:rPr>
+          <w:rFonts w:ascii="돋움체" w:eastAsia="돋움체" w:cs="돋움체"/>
+          <w:color w:val="808080"/>
+          <w:kern w:val="0"/>
+          <w:sz w:val="19"/>
+          <w:szCs w:val="19"/>
+        </w:rPr>
+        <w:t>size1</w:t>
+      </w:r>
+      <w:r>
+        <w:rPr>
+          <w:rFonts w:ascii="돋움체" w:eastAsia="돋움체" w:cs="돋움체"/>
+          <w:color w:val="000000"/>
+          <w:kern w:val="0"/>
+          <w:sz w:val="19"/>
+          <w:szCs w:val="19"/>
+        </w:rPr>
+        <w:t xml:space="preserve">; </w:t>
+      </w:r>
+      <w:proofErr w:type="spellStart"/>
+      <w:r>
+        <w:rPr>
+          <w:rFonts w:ascii="돋움체" w:eastAsia="돋움체" w:cs="돋움체"/>
+          <w:color w:val="000000"/>
+          <w:kern w:val="0"/>
+          <w:sz w:val="19"/>
+          <w:szCs w:val="19"/>
+        </w:rPr>
+        <w:t>i</w:t>
+      </w:r>
+      <w:proofErr w:type="spellEnd"/>
+      <w:r>
+        <w:rPr>
+          <w:rFonts w:ascii="돋움체" w:eastAsia="돋움체" w:cs="돋움체"/>
+          <w:color w:val="000000"/>
+          <w:kern w:val="0"/>
+          <w:sz w:val="19"/>
+          <w:szCs w:val="19"/>
+        </w:rPr>
+        <w:t>++)</w:t>
+      </w:r>
+    </w:p>
+    <w:p>
+      <w:pPr>
+        <w:wordWrap/>
+        <w:adjustRightInd w:val="0"/>
+        <w:spacing w:after="0" w:line="240" w:lineRule="auto"/>
+        <w:jc w:val="left"/>
+        <w:rPr>
+          <w:rFonts w:ascii="돋움체" w:eastAsia="돋움체" w:cs="돋움체"/>
+          <w:color w:val="000000"/>
+          <w:kern w:val="0"/>
+          <w:sz w:val="19"/>
+          <w:szCs w:val="19"/>
+        </w:rPr>
+      </w:pPr>
+      <w:r>
+        <w:rPr>
+          <w:rFonts w:ascii="돋움체" w:eastAsia="돋움체" w:cs="돋움체"/>
+          <w:color w:val="000000"/>
+          <w:kern w:val="0"/>
+          <w:sz w:val="19"/>
+          <w:szCs w:val="19"/>
+        </w:rPr>
+        <w:tab/>
+      </w:r>
+      <w:r>
+        <w:rPr>
+          <w:rFonts w:ascii="돋움체" w:eastAsia="돋움체" w:cs="돋움체"/>
+          <w:color w:val="000000"/>
+          <w:kern w:val="0"/>
+          <w:sz w:val="19"/>
+          <w:szCs w:val="19"/>
+        </w:rPr>
+        <w:tab/>
+      </w:r>
+      <w:proofErr w:type="spellStart"/>
+      <w:r>
+        <w:rPr>
+          <w:rFonts w:ascii="돋움체" w:eastAsia="돋움체" w:cs="돋움체"/>
+          <w:color w:val="808080"/>
+          <w:kern w:val="0"/>
+          <w:sz w:val="19"/>
+          <w:szCs w:val="19"/>
+        </w:rPr>
+        <w:t>setResult</w:t>
+      </w:r>
+      <w:proofErr w:type="spellEnd"/>
+      <w:r>
+        <w:rPr>
+          <w:rFonts w:ascii="돋움체" w:eastAsia="돋움체" w:cs="돋움체"/>
+          <w:color w:val="000000"/>
+          <w:kern w:val="0"/>
+          <w:sz w:val="19"/>
+          <w:szCs w:val="19"/>
+        </w:rPr>
+        <w:t>[</w:t>
+      </w:r>
+      <w:proofErr w:type="spellStart"/>
+      <w:r>
+        <w:rPr>
+          <w:rFonts w:ascii="돋움체" w:eastAsia="돋움체" w:cs="돋움체"/>
+          <w:color w:val="000000"/>
+          <w:kern w:val="0"/>
+          <w:sz w:val="19"/>
+          <w:szCs w:val="19"/>
+        </w:rPr>
+        <w:t>i</w:t>
+      </w:r>
+      <w:proofErr w:type="spellEnd"/>
+      <w:r>
+        <w:rPr>
+          <w:rFonts w:ascii="돋움체" w:eastAsia="돋움체" w:cs="돋움체"/>
+          <w:color w:val="000000"/>
+          <w:kern w:val="0"/>
+          <w:sz w:val="19"/>
+          <w:szCs w:val="19"/>
+        </w:rPr>
+        <w:t xml:space="preserve">] = </w:t>
+      </w:r>
+      <w:r>
+        <w:rPr>
+          <w:rFonts w:ascii="돋움체" w:eastAsia="돋움체" w:cs="돋움체"/>
+          <w:color w:val="808080"/>
+          <w:kern w:val="0"/>
+          <w:sz w:val="19"/>
+          <w:szCs w:val="19"/>
+        </w:rPr>
+        <w:t>set1</w:t>
+      </w:r>
+      <w:r>
+        <w:rPr>
+          <w:rFonts w:ascii="돋움체" w:eastAsia="돋움체" w:cs="돋움체"/>
+          <w:color w:val="000000"/>
+          <w:kern w:val="0"/>
+          <w:sz w:val="19"/>
+          <w:szCs w:val="19"/>
+        </w:rPr>
+        <w:t>[</w:t>
+      </w:r>
+      <w:proofErr w:type="spellStart"/>
+      <w:r>
+        <w:rPr>
+          <w:rFonts w:ascii="돋움체" w:eastAsia="돋움체" w:cs="돋움체"/>
+          <w:color w:val="000000"/>
+          <w:kern w:val="0"/>
+          <w:sz w:val="19"/>
+          <w:szCs w:val="19"/>
+        </w:rPr>
+        <w:t>i</w:t>
+      </w:r>
+      <w:proofErr w:type="spellEnd"/>
+      <w:r>
+        <w:rPr>
+          <w:rFonts w:ascii="돋움체" w:eastAsia="돋움체" w:cs="돋움체"/>
+          <w:color w:val="000000"/>
+          <w:kern w:val="0"/>
+          <w:sz w:val="19"/>
+          <w:szCs w:val="19"/>
+        </w:rPr>
+        <w:t>];</w:t>
+      </w:r>
+    </w:p>
+    <w:p>
+      <w:pPr>
+        <w:wordWrap/>
+        <w:adjustRightInd w:val="0"/>
+        <w:spacing w:after="0" w:line="240" w:lineRule="auto"/>
+        <w:jc w:val="left"/>
+        <w:rPr>
+          <w:rFonts w:ascii="돋움체" w:eastAsia="돋움체" w:cs="돋움체"/>
+          <w:color w:val="000000"/>
+          <w:kern w:val="0"/>
+          <w:sz w:val="19"/>
+          <w:szCs w:val="19"/>
+        </w:rPr>
+      </w:pPr>
+    </w:p>
+    <w:p>
+      <w:pPr>
+        <w:wordWrap/>
+        <w:adjustRightInd w:val="0"/>
+        <w:spacing w:after="0" w:line="240" w:lineRule="auto"/>
+        <w:jc w:val="left"/>
+        <w:rPr>
+          <w:rFonts w:ascii="돋움체" w:eastAsia="돋움체" w:cs="돋움체"/>
+          <w:color w:val="000000"/>
+          <w:kern w:val="0"/>
+          <w:sz w:val="19"/>
+          <w:szCs w:val="19"/>
+        </w:rPr>
+      </w:pPr>
+      <w:r>
+        <w:rPr>
+          <w:rFonts w:ascii="돋움체" w:eastAsia="돋움체" w:cs="돋움체"/>
+          <w:color w:val="000000"/>
+          <w:kern w:val="0"/>
+          <w:sz w:val="19"/>
+          <w:szCs w:val="19"/>
+        </w:rPr>
+        <w:tab/>
+      </w:r>
+      <w:proofErr w:type="spellStart"/>
+      <w:r>
+        <w:rPr>
+          <w:rFonts w:ascii="돋움체" w:eastAsia="돋움체" w:cs="돋움체"/>
+          <w:color w:val="000000"/>
+          <w:kern w:val="0"/>
+          <w:sz w:val="19"/>
+          <w:szCs w:val="19"/>
+        </w:rPr>
+        <w:t>setResultSize</w:t>
+      </w:r>
+      <w:proofErr w:type="spellEnd"/>
+      <w:r>
+        <w:rPr>
+          <w:rFonts w:ascii="돋움체" w:eastAsia="돋움체" w:cs="돋움체"/>
+          <w:color w:val="000000"/>
+          <w:kern w:val="0"/>
+          <w:sz w:val="19"/>
+          <w:szCs w:val="19"/>
+        </w:rPr>
+        <w:t xml:space="preserve"> = </w:t>
+      </w:r>
+      <w:proofErr w:type="spellStart"/>
+      <w:r>
+        <w:rPr>
+          <w:rFonts w:ascii="돋움체" w:eastAsia="돋움체" w:cs="돋움체"/>
+          <w:color w:val="000000"/>
+          <w:kern w:val="0"/>
+          <w:sz w:val="19"/>
+          <w:szCs w:val="19"/>
+        </w:rPr>
+        <w:t>i</w:t>
+      </w:r>
+      <w:proofErr w:type="spellEnd"/>
+      <w:r>
+        <w:rPr>
+          <w:rFonts w:ascii="돋움체" w:eastAsia="돋움체" w:cs="돋움체"/>
+          <w:color w:val="000000"/>
+          <w:kern w:val="0"/>
+          <w:sz w:val="19"/>
+          <w:szCs w:val="19"/>
+        </w:rPr>
+        <w:t>;</w:t>
+      </w:r>
+    </w:p>
+    <w:p>
+      <w:pPr>
+        <w:wordWrap/>
+        <w:adjustRightInd w:val="0"/>
+        <w:spacing w:after="0" w:line="240" w:lineRule="auto"/>
+        <w:jc w:val="left"/>
+        <w:rPr>
+          <w:rFonts w:ascii="돋움체" w:eastAsia="돋움체" w:cs="돋움체"/>
+          <w:color w:val="000000"/>
+          <w:kern w:val="0"/>
+          <w:sz w:val="19"/>
+          <w:szCs w:val="19"/>
+        </w:rPr>
+      </w:pPr>
+      <w:r>
+        <w:rPr>
+          <w:rFonts w:ascii="돋움체" w:eastAsia="돋움체" w:cs="돋움체"/>
+          <w:color w:val="000000"/>
+          <w:kern w:val="0"/>
+          <w:sz w:val="19"/>
+          <w:szCs w:val="19"/>
+        </w:rPr>
+        <w:tab/>
+      </w:r>
+      <w:r>
+        <w:rPr>
+          <w:rFonts w:ascii="돋움체" w:eastAsia="돋움체" w:cs="돋움체"/>
+          <w:color w:val="0000FF"/>
+          <w:kern w:val="0"/>
+          <w:sz w:val="19"/>
+          <w:szCs w:val="19"/>
+        </w:rPr>
+        <w:t>for</w:t>
+      </w:r>
+      <w:r>
+        <w:rPr>
+          <w:rFonts w:ascii="돋움체" w:eastAsia="돋움체" w:cs="돋움체"/>
+          <w:color w:val="000000"/>
+          <w:kern w:val="0"/>
+          <w:sz w:val="19"/>
+          <w:szCs w:val="19"/>
+        </w:rPr>
+        <w:t xml:space="preserve"> (j = 0; j &lt; </w:t>
+      </w:r>
+      <w:r>
+        <w:rPr>
+          <w:rFonts w:ascii="돋움체" w:eastAsia="돋움체" w:cs="돋움체"/>
+          <w:color w:val="808080"/>
+          <w:kern w:val="0"/>
+          <w:sz w:val="19"/>
+          <w:szCs w:val="19"/>
+        </w:rPr>
+        <w:t>size2</w:t>
+      </w:r>
+      <w:r>
+        <w:rPr>
+          <w:rFonts w:ascii="돋움체" w:eastAsia="돋움체" w:cs="돋움체"/>
+          <w:color w:val="000000"/>
+          <w:kern w:val="0"/>
+          <w:sz w:val="19"/>
+          <w:szCs w:val="19"/>
+        </w:rPr>
+        <w:t xml:space="preserve">; </w:t>
+      </w:r>
+      <w:proofErr w:type="spellStart"/>
+      <w:r>
+        <w:rPr>
+          <w:rFonts w:ascii="돋움체" w:eastAsia="돋움체" w:cs="돋움체"/>
+          <w:color w:val="000000"/>
+          <w:kern w:val="0"/>
+          <w:sz w:val="19"/>
+          <w:szCs w:val="19"/>
+        </w:rPr>
+        <w:t>j++</w:t>
+      </w:r>
+      <w:proofErr w:type="spellEnd"/>
+      <w:r>
+        <w:rPr>
+          <w:rFonts w:ascii="돋움체" w:eastAsia="돋움체" w:cs="돋움체"/>
+          <w:color w:val="000000"/>
+          <w:kern w:val="0"/>
+          <w:sz w:val="19"/>
+          <w:szCs w:val="19"/>
+        </w:rPr>
+        <w:t>) {</w:t>
+      </w:r>
+    </w:p>
+    <w:p>
+      <w:pPr>
+        <w:wordWrap/>
+        <w:adjustRightInd w:val="0"/>
+        <w:spacing w:after="0" w:line="240" w:lineRule="auto"/>
+        <w:jc w:val="left"/>
+        <w:rPr>
+          <w:rFonts w:ascii="돋움체" w:eastAsia="돋움체" w:cs="돋움체"/>
+          <w:color w:val="000000"/>
+          <w:kern w:val="0"/>
+          <w:sz w:val="19"/>
+          <w:szCs w:val="19"/>
+        </w:rPr>
+      </w:pPr>
+      <w:r>
+        <w:rPr>
+          <w:rFonts w:ascii="돋움체" w:eastAsia="돋움체" w:cs="돋움체"/>
+          <w:color w:val="000000"/>
+          <w:kern w:val="0"/>
+          <w:sz w:val="19"/>
+          <w:szCs w:val="19"/>
+        </w:rPr>
+        <w:tab/>
+      </w:r>
+      <w:r>
+        <w:rPr>
+          <w:rFonts w:ascii="돋움체" w:eastAsia="돋움체" w:cs="돋움체"/>
+          <w:color w:val="000000"/>
+          <w:kern w:val="0"/>
+          <w:sz w:val="19"/>
+          <w:szCs w:val="19"/>
+        </w:rPr>
+        <w:tab/>
+      </w:r>
+      <w:r>
+        <w:rPr>
+          <w:rFonts w:ascii="돋움체" w:eastAsia="돋움체" w:cs="돋움체"/>
+          <w:color w:val="0000FF"/>
+          <w:kern w:val="0"/>
+          <w:sz w:val="19"/>
+          <w:szCs w:val="19"/>
+        </w:rPr>
+        <w:t>if</w:t>
+      </w:r>
+      <w:r>
+        <w:rPr>
+          <w:rFonts w:ascii="돋움체" w:eastAsia="돋움체" w:cs="돋움체"/>
+          <w:color w:val="000000"/>
+          <w:kern w:val="0"/>
+          <w:sz w:val="19"/>
+          <w:szCs w:val="19"/>
+        </w:rPr>
+        <w:t xml:space="preserve"> (!</w:t>
+      </w:r>
+      <w:proofErr w:type="spellStart"/>
+      <w:r>
+        <w:rPr>
+          <w:rFonts w:ascii="돋움체" w:eastAsia="돋움체" w:cs="돋움체"/>
+          <w:color w:val="000000"/>
+          <w:kern w:val="0"/>
+          <w:sz w:val="19"/>
+          <w:szCs w:val="19"/>
+        </w:rPr>
+        <w:t>hasElement</w:t>
+      </w:r>
+      <w:proofErr w:type="spellEnd"/>
+      <w:r>
+        <w:rPr>
+          <w:rFonts w:ascii="돋움체" w:eastAsia="돋움체" w:cs="돋움체"/>
+          <w:color w:val="000000"/>
+          <w:kern w:val="0"/>
+          <w:sz w:val="19"/>
+          <w:szCs w:val="19"/>
+        </w:rPr>
+        <w:t>(</w:t>
+      </w:r>
+      <w:proofErr w:type="spellStart"/>
+      <w:r>
+        <w:rPr>
+          <w:rFonts w:ascii="돋움체" w:eastAsia="돋움체" w:cs="돋움체"/>
+          <w:color w:val="808080"/>
+          <w:kern w:val="0"/>
+          <w:sz w:val="19"/>
+          <w:szCs w:val="19"/>
+        </w:rPr>
+        <w:t>setResult</w:t>
+      </w:r>
+      <w:proofErr w:type="spellEnd"/>
+      <w:r>
+        <w:rPr>
+          <w:rFonts w:ascii="돋움체" w:eastAsia="돋움체" w:cs="돋움체"/>
+          <w:color w:val="000000"/>
+          <w:kern w:val="0"/>
+          <w:sz w:val="19"/>
+          <w:szCs w:val="19"/>
+        </w:rPr>
+        <w:t xml:space="preserve">, </w:t>
+      </w:r>
+      <w:proofErr w:type="spellStart"/>
+      <w:r>
+        <w:rPr>
+          <w:rFonts w:ascii="돋움체" w:eastAsia="돋움체" w:cs="돋움체"/>
+          <w:color w:val="000000"/>
+          <w:kern w:val="0"/>
+          <w:sz w:val="19"/>
+          <w:szCs w:val="19"/>
+        </w:rPr>
+        <w:t>setResultSize</w:t>
+      </w:r>
+      <w:proofErr w:type="spellEnd"/>
+      <w:r>
+        <w:rPr>
+          <w:rFonts w:ascii="돋움체" w:eastAsia="돋움체" w:cs="돋움체"/>
+          <w:color w:val="000000"/>
+          <w:kern w:val="0"/>
+          <w:sz w:val="19"/>
+          <w:szCs w:val="19"/>
+        </w:rPr>
+        <w:t xml:space="preserve">, </w:t>
+      </w:r>
+      <w:r>
+        <w:rPr>
+          <w:rFonts w:ascii="돋움체" w:eastAsia="돋움체" w:cs="돋움체"/>
+          <w:color w:val="808080"/>
+          <w:kern w:val="0"/>
+          <w:sz w:val="19"/>
+          <w:szCs w:val="19"/>
+        </w:rPr>
+        <w:t>set2</w:t>
+      </w:r>
+      <w:r>
+        <w:rPr>
+          <w:rFonts w:ascii="돋움체" w:eastAsia="돋움체" w:cs="돋움체"/>
+          <w:color w:val="000000"/>
+          <w:kern w:val="0"/>
+          <w:sz w:val="19"/>
+          <w:szCs w:val="19"/>
+        </w:rPr>
+        <w:t xml:space="preserve">[j])) { </w:t>
+      </w:r>
+      <w:r>
+        <w:rPr>
+          <w:rFonts w:ascii="돋움체" w:eastAsia="돋움체" w:cs="돋움체"/>
+          <w:color w:val="008000"/>
+          <w:kern w:val="0"/>
+          <w:sz w:val="19"/>
+          <w:szCs w:val="19"/>
+        </w:rPr>
+        <w:t>//</w:t>
+      </w:r>
+      <w:r>
+        <w:rPr>
+          <w:rFonts w:ascii="돋움체" w:eastAsia="돋움체" w:cs="돋움체" w:hint="eastAsia"/>
+          <w:color w:val="008000"/>
+          <w:kern w:val="0"/>
+          <w:sz w:val="19"/>
+          <w:szCs w:val="19"/>
+        </w:rPr>
+        <w:t>원소가</w:t>
+      </w:r>
+      <w:r>
+        <w:rPr>
+          <w:rFonts w:ascii="돋움체" w:eastAsia="돋움체" w:cs="돋움체"/>
+          <w:color w:val="008000"/>
+          <w:kern w:val="0"/>
+          <w:sz w:val="19"/>
+          <w:szCs w:val="19"/>
+        </w:rPr>
+        <w:t xml:space="preserve"> </w:t>
+      </w:r>
+      <w:r>
+        <w:rPr>
+          <w:rFonts w:ascii="돋움체" w:eastAsia="돋움체" w:cs="돋움체" w:hint="eastAsia"/>
+          <w:color w:val="008000"/>
+          <w:kern w:val="0"/>
+          <w:sz w:val="19"/>
+          <w:szCs w:val="19"/>
+        </w:rPr>
+        <w:t>없을</w:t>
+      </w:r>
+      <w:r>
+        <w:rPr>
+          <w:rFonts w:ascii="돋움체" w:eastAsia="돋움체" w:cs="돋움체"/>
+          <w:color w:val="008000"/>
+          <w:kern w:val="0"/>
+          <w:sz w:val="19"/>
+          <w:szCs w:val="19"/>
+        </w:rPr>
+        <w:t xml:space="preserve"> </w:t>
+      </w:r>
+      <w:r>
+        <w:rPr>
+          <w:rFonts w:ascii="돋움체" w:eastAsia="돋움체" w:cs="돋움체" w:hint="eastAsia"/>
+          <w:color w:val="008000"/>
+          <w:kern w:val="0"/>
+          <w:sz w:val="19"/>
+          <w:szCs w:val="19"/>
+        </w:rPr>
+        <w:t>때</w:t>
+      </w:r>
+    </w:p>
+    <w:p>
+      <w:pPr>
+        <w:wordWrap/>
+        <w:adjustRightInd w:val="0"/>
+        <w:spacing w:after="0" w:line="240" w:lineRule="auto"/>
+        <w:jc w:val="left"/>
+        <w:rPr>
+          <w:rFonts w:ascii="돋움체" w:eastAsia="돋움체" w:cs="돋움체"/>
+          <w:color w:val="000000"/>
+          <w:kern w:val="0"/>
+          <w:sz w:val="19"/>
+          <w:szCs w:val="19"/>
+        </w:rPr>
+      </w:pPr>
+      <w:r>
+        <w:rPr>
+          <w:rFonts w:ascii="돋움체" w:eastAsia="돋움체" w:cs="돋움체"/>
+          <w:color w:val="000000"/>
+          <w:kern w:val="0"/>
+          <w:sz w:val="19"/>
+          <w:szCs w:val="19"/>
+        </w:rPr>
+        <w:tab/>
+      </w:r>
+      <w:r>
+        <w:rPr>
+          <w:rFonts w:ascii="돋움체" w:eastAsia="돋움체" w:cs="돋움체"/>
+          <w:color w:val="000000"/>
+          <w:kern w:val="0"/>
+          <w:sz w:val="19"/>
+          <w:szCs w:val="19"/>
+        </w:rPr>
+        <w:tab/>
+      </w:r>
+      <w:r>
+        <w:rPr>
+          <w:rFonts w:ascii="돋움체" w:eastAsia="돋움체" w:cs="돋움체"/>
+          <w:color w:val="000000"/>
+          <w:kern w:val="0"/>
+          <w:sz w:val="19"/>
+          <w:szCs w:val="19"/>
+        </w:rPr>
+        <w:tab/>
+      </w:r>
+      <w:proofErr w:type="spellStart"/>
+      <w:r>
+        <w:rPr>
+          <w:rFonts w:ascii="돋움체" w:eastAsia="돋움체" w:cs="돋움체"/>
+          <w:color w:val="808080"/>
+          <w:kern w:val="0"/>
+          <w:sz w:val="19"/>
+          <w:szCs w:val="19"/>
+        </w:rPr>
+        <w:t>setResult</w:t>
+      </w:r>
+      <w:proofErr w:type="spellEnd"/>
+      <w:r>
+        <w:rPr>
+          <w:rFonts w:ascii="돋움체" w:eastAsia="돋움체" w:cs="돋움체"/>
+          <w:color w:val="000000"/>
+          <w:kern w:val="0"/>
+          <w:sz w:val="19"/>
+          <w:szCs w:val="19"/>
+        </w:rPr>
+        <w:t>[</w:t>
+      </w:r>
+      <w:proofErr w:type="spellStart"/>
+      <w:r>
+        <w:rPr>
+          <w:rFonts w:ascii="돋움체" w:eastAsia="돋움체" w:cs="돋움체"/>
+          <w:color w:val="000000"/>
+          <w:kern w:val="0"/>
+          <w:sz w:val="19"/>
+          <w:szCs w:val="19"/>
+        </w:rPr>
+        <w:t>setResultSize</w:t>
+      </w:r>
+      <w:proofErr w:type="spellEnd"/>
+      <w:r>
+        <w:rPr>
+          <w:rFonts w:ascii="돋움체" w:eastAsia="돋움체" w:cs="돋움체"/>
+          <w:color w:val="000000"/>
+          <w:kern w:val="0"/>
+          <w:sz w:val="19"/>
+          <w:szCs w:val="19"/>
+        </w:rPr>
+        <w:t xml:space="preserve">] = </w:t>
+      </w:r>
+      <w:r>
+        <w:rPr>
+          <w:rFonts w:ascii="돋움체" w:eastAsia="돋움체" w:cs="돋움체"/>
+          <w:color w:val="808080"/>
+          <w:kern w:val="0"/>
+          <w:sz w:val="19"/>
+          <w:szCs w:val="19"/>
+        </w:rPr>
+        <w:t>set2</w:t>
+      </w:r>
+      <w:r>
+        <w:rPr>
+          <w:rFonts w:ascii="돋움체" w:eastAsia="돋움체" w:cs="돋움체"/>
+          <w:color w:val="000000"/>
+          <w:kern w:val="0"/>
+          <w:sz w:val="19"/>
+          <w:szCs w:val="19"/>
+        </w:rPr>
+        <w:t>[j];</w:t>
+      </w:r>
+    </w:p>
+    <w:p>
+      <w:pPr>
+        <w:wordWrap/>
+        <w:adjustRightInd w:val="0"/>
+        <w:spacing w:after="0" w:line="240" w:lineRule="auto"/>
+        <w:jc w:val="left"/>
+        <w:rPr>
+          <w:rFonts w:ascii="돋움체" w:eastAsia="돋움체" w:cs="돋움체"/>
+          <w:color w:val="000000"/>
+          <w:kern w:val="0"/>
+          <w:sz w:val="19"/>
+          <w:szCs w:val="19"/>
+        </w:rPr>
+      </w:pPr>
+      <w:r>
+        <w:rPr>
+          <w:rFonts w:ascii="돋움체" w:eastAsia="돋움체" w:cs="돋움체"/>
+          <w:color w:val="000000"/>
+          <w:kern w:val="0"/>
+          <w:sz w:val="19"/>
+          <w:szCs w:val="19"/>
+        </w:rPr>
+        <w:tab/>
+      </w:r>
+      <w:r>
+        <w:rPr>
+          <w:rFonts w:ascii="돋움체" w:eastAsia="돋움체" w:cs="돋움체"/>
+          <w:color w:val="000000"/>
+          <w:kern w:val="0"/>
+          <w:sz w:val="19"/>
+          <w:szCs w:val="19"/>
+        </w:rPr>
+        <w:tab/>
+      </w:r>
+      <w:r>
+        <w:rPr>
+          <w:rFonts w:ascii="돋움체" w:eastAsia="돋움체" w:cs="돋움체"/>
+          <w:color w:val="000000"/>
+          <w:kern w:val="0"/>
+          <w:sz w:val="19"/>
+          <w:szCs w:val="19"/>
+        </w:rPr>
+        <w:tab/>
+      </w:r>
+      <w:proofErr w:type="spellStart"/>
+      <w:r>
+        <w:rPr>
+          <w:rFonts w:ascii="돋움체" w:eastAsia="돋움체" w:cs="돋움체"/>
+          <w:color w:val="000000"/>
+          <w:kern w:val="0"/>
+          <w:sz w:val="19"/>
+          <w:szCs w:val="19"/>
+        </w:rPr>
+        <w:t>setResultSize</w:t>
+      </w:r>
+      <w:proofErr w:type="spellEnd"/>
+      <w:r>
+        <w:rPr>
+          <w:rFonts w:ascii="돋움체" w:eastAsia="돋움체" w:cs="돋움체"/>
+          <w:color w:val="000000"/>
+          <w:kern w:val="0"/>
+          <w:sz w:val="19"/>
+          <w:szCs w:val="19"/>
+        </w:rPr>
+        <w:t>++;</w:t>
+      </w:r>
+    </w:p>
+    <w:p>
+      <w:pPr>
+        <w:wordWrap/>
+        <w:adjustRightInd w:val="0"/>
+        <w:spacing w:after="0" w:line="240" w:lineRule="auto"/>
+        <w:jc w:val="left"/>
+        <w:rPr>
+          <w:rFonts w:ascii="돋움체" w:eastAsia="돋움체" w:cs="돋움체"/>
+          <w:color w:val="000000"/>
+          <w:kern w:val="0"/>
+          <w:sz w:val="19"/>
+          <w:szCs w:val="19"/>
+        </w:rPr>
+      </w:pPr>
+      <w:r>
+        <w:rPr>
+          <w:rFonts w:ascii="돋움체" w:eastAsia="돋움체" w:cs="돋움체"/>
+          <w:color w:val="000000"/>
+          <w:kern w:val="0"/>
+          <w:sz w:val="19"/>
+          <w:szCs w:val="19"/>
+        </w:rPr>
+        <w:tab/>
+      </w:r>
+      <w:r>
+        <w:rPr>
+          <w:rFonts w:ascii="돋움체" w:eastAsia="돋움체" w:cs="돋움체"/>
+          <w:color w:val="000000"/>
+          <w:kern w:val="0"/>
+          <w:sz w:val="19"/>
+          <w:szCs w:val="19"/>
+        </w:rPr>
+        <w:tab/>
+        <w:t>}</w:t>
+      </w:r>
+    </w:p>
+    <w:p>
+      <w:pPr>
+        <w:wordWrap/>
+        <w:adjustRightInd w:val="0"/>
+        <w:spacing w:after="0" w:line="240" w:lineRule="auto"/>
+        <w:jc w:val="left"/>
+        <w:rPr>
+          <w:rFonts w:ascii="돋움체" w:eastAsia="돋움체" w:cs="돋움체"/>
+          <w:color w:val="000000"/>
+          <w:kern w:val="0"/>
+          <w:sz w:val="19"/>
+          <w:szCs w:val="19"/>
+        </w:rPr>
+      </w:pPr>
+      <w:r>
+        <w:rPr>
+          <w:rFonts w:ascii="돋움체" w:eastAsia="돋움체" w:cs="돋움체"/>
+          <w:color w:val="000000"/>
+          <w:kern w:val="0"/>
+          <w:sz w:val="19"/>
+          <w:szCs w:val="19"/>
+        </w:rPr>
+        <w:tab/>
+        <w:t>}</w:t>
+      </w:r>
+    </w:p>
+    <w:p>
+      <w:pPr>
+        <w:wordWrap/>
+        <w:adjustRightInd w:val="0"/>
+        <w:spacing w:after="0" w:line="240" w:lineRule="auto"/>
+        <w:jc w:val="left"/>
+        <w:rPr>
+          <w:rFonts w:ascii="돋움체" w:eastAsia="돋움체" w:cs="돋움체"/>
+          <w:color w:val="000000"/>
+          <w:kern w:val="0"/>
+          <w:sz w:val="19"/>
+          <w:szCs w:val="19"/>
+        </w:rPr>
+      </w:pPr>
+      <w:r>
+        <w:rPr>
+          <w:rFonts w:ascii="돋움체" w:eastAsia="돋움체" w:cs="돋움체"/>
+          <w:color w:val="000000"/>
+          <w:kern w:val="0"/>
+          <w:sz w:val="19"/>
+          <w:szCs w:val="19"/>
+        </w:rPr>
+        <w:tab/>
+      </w:r>
+      <w:r>
+        <w:rPr>
+          <w:rFonts w:ascii="돋움체" w:eastAsia="돋움체" w:cs="돋움체"/>
+          <w:color w:val="0000FF"/>
+          <w:kern w:val="0"/>
+          <w:sz w:val="19"/>
+          <w:szCs w:val="19"/>
+        </w:rPr>
+        <w:t>return</w:t>
+      </w:r>
+      <w:r>
+        <w:rPr>
+          <w:rFonts w:ascii="돋움체" w:eastAsia="돋움체" w:cs="돋움체"/>
+          <w:color w:val="000000"/>
+          <w:kern w:val="0"/>
+          <w:sz w:val="19"/>
+          <w:szCs w:val="19"/>
+        </w:rPr>
+        <w:t xml:space="preserve"> </w:t>
+      </w:r>
+      <w:proofErr w:type="spellStart"/>
+      <w:r>
+        <w:rPr>
+          <w:rFonts w:ascii="돋움체" w:eastAsia="돋움체" w:cs="돋움체"/>
+          <w:color w:val="000000"/>
+          <w:kern w:val="0"/>
+          <w:sz w:val="19"/>
+          <w:szCs w:val="19"/>
+        </w:rPr>
+        <w:t>setResultSize</w:t>
+      </w:r>
+      <w:proofErr w:type="spellEnd"/>
+      <w:r>
+        <w:rPr>
+          <w:rFonts w:ascii="돋움체" w:eastAsia="돋움체" w:cs="돋움체"/>
+          <w:color w:val="000000"/>
+          <w:kern w:val="0"/>
+          <w:sz w:val="19"/>
+          <w:szCs w:val="19"/>
+        </w:rPr>
+        <w:t>;</w:t>
+      </w:r>
+    </w:p>
+    <w:p>
+      <w:pPr>
+        <w:wordWrap/>
+        <w:adjustRightInd w:val="0"/>
+        <w:spacing w:after="0" w:line="240" w:lineRule="auto"/>
+        <w:jc w:val="left"/>
+        <w:rPr>
+          <w:rFonts w:ascii="돋움체" w:eastAsia="돋움체" w:cs="돋움체"/>
+          <w:color w:val="000000"/>
+          <w:kern w:val="0"/>
+          <w:sz w:val="19"/>
+          <w:szCs w:val="19"/>
+        </w:rPr>
+      </w:pPr>
+      <w:r>
+        <w:rPr>
+          <w:rFonts w:ascii="돋움체" w:eastAsia="돋움체" w:cs="돋움체"/>
+          <w:color w:val="000000"/>
+          <w:kern w:val="0"/>
+          <w:sz w:val="19"/>
+          <w:szCs w:val="19"/>
+        </w:rPr>
+        <w:t>}</w:t>
+      </w:r>
+    </w:p>
+    <w:p>
+      <w:pPr>
+        <w:wordWrap/>
+        <w:adjustRightInd w:val="0"/>
+        <w:spacing w:after="0" w:line="240" w:lineRule="auto"/>
+        <w:jc w:val="left"/>
+        <w:rPr>
+          <w:rFonts w:ascii="돋움체" w:eastAsia="돋움체" w:cs="돋움체"/>
+          <w:color w:val="000000"/>
+          <w:kern w:val="0"/>
+          <w:sz w:val="19"/>
+          <w:szCs w:val="19"/>
+        </w:rPr>
+      </w:pPr>
+      <w:r>
+        <w:rPr>
+          <w:rFonts w:ascii="돋움체" w:eastAsia="돋움체" w:cs="돋움체"/>
+          <w:color w:val="0000FF"/>
+          <w:kern w:val="0"/>
+          <w:sz w:val="19"/>
+          <w:szCs w:val="19"/>
+        </w:rPr>
+        <w:t>int</w:t>
+      </w:r>
+      <w:r>
+        <w:rPr>
+          <w:rFonts w:ascii="돋움체" w:eastAsia="돋움체" w:cs="돋움체"/>
+          <w:color w:val="000000"/>
+          <w:kern w:val="0"/>
+          <w:sz w:val="19"/>
+          <w:szCs w:val="19"/>
+        </w:rPr>
+        <w:t xml:space="preserve"> </w:t>
+      </w:r>
+      <w:proofErr w:type="spellStart"/>
+      <w:r>
+        <w:rPr>
+          <w:rFonts w:ascii="돋움체" w:eastAsia="돋움체" w:cs="돋움체"/>
+          <w:color w:val="000000"/>
+          <w:kern w:val="0"/>
+          <w:sz w:val="19"/>
+          <w:szCs w:val="19"/>
+        </w:rPr>
+        <w:t>setIntersecton</w:t>
+      </w:r>
+      <w:proofErr w:type="spellEnd"/>
+      <w:r>
+        <w:rPr>
+          <w:rFonts w:ascii="돋움체" w:eastAsia="돋움체" w:cs="돋움체"/>
+          <w:color w:val="000000"/>
+          <w:kern w:val="0"/>
+          <w:sz w:val="19"/>
+          <w:szCs w:val="19"/>
+        </w:rPr>
+        <w:t>(</w:t>
+      </w:r>
+      <w:r>
+        <w:rPr>
+          <w:rFonts w:ascii="돋움체" w:eastAsia="돋움체" w:cs="돋움체"/>
+          <w:color w:val="0000FF"/>
+          <w:kern w:val="0"/>
+          <w:sz w:val="19"/>
+          <w:szCs w:val="19"/>
+        </w:rPr>
+        <w:t>int</w:t>
+      </w:r>
+      <w:r>
+        <w:rPr>
+          <w:rFonts w:ascii="돋움체" w:eastAsia="돋움체" w:cs="돋움체"/>
+          <w:color w:val="000000"/>
+          <w:kern w:val="0"/>
+          <w:sz w:val="19"/>
+          <w:szCs w:val="19"/>
+        </w:rPr>
+        <w:t xml:space="preserve"> </w:t>
+      </w:r>
+      <w:r>
+        <w:rPr>
+          <w:rFonts w:ascii="돋움체" w:eastAsia="돋움체" w:cs="돋움체"/>
+          <w:color w:val="808080"/>
+          <w:kern w:val="0"/>
+          <w:sz w:val="19"/>
+          <w:szCs w:val="19"/>
+        </w:rPr>
+        <w:t>set1</w:t>
+      </w:r>
+      <w:r>
+        <w:rPr>
+          <w:rFonts w:ascii="돋움체" w:eastAsia="돋움체" w:cs="돋움체"/>
+          <w:color w:val="000000"/>
+          <w:kern w:val="0"/>
+          <w:sz w:val="19"/>
+          <w:szCs w:val="19"/>
+        </w:rPr>
+        <w:t xml:space="preserve">[], </w:t>
+      </w:r>
+      <w:r>
+        <w:rPr>
+          <w:rFonts w:ascii="돋움체" w:eastAsia="돋움체" w:cs="돋움체"/>
+          <w:color w:val="0000FF"/>
+          <w:kern w:val="0"/>
+          <w:sz w:val="19"/>
+          <w:szCs w:val="19"/>
+        </w:rPr>
+        <w:t>int</w:t>
+      </w:r>
+      <w:r>
+        <w:rPr>
+          <w:rFonts w:ascii="돋움체" w:eastAsia="돋움체" w:cs="돋움체"/>
+          <w:color w:val="000000"/>
+          <w:kern w:val="0"/>
+          <w:sz w:val="19"/>
+          <w:szCs w:val="19"/>
+        </w:rPr>
+        <w:t xml:space="preserve"> </w:t>
+      </w:r>
+      <w:r>
+        <w:rPr>
+          <w:rFonts w:ascii="돋움체" w:eastAsia="돋움체" w:cs="돋움체"/>
+          <w:color w:val="808080"/>
+          <w:kern w:val="0"/>
+          <w:sz w:val="19"/>
+          <w:szCs w:val="19"/>
+        </w:rPr>
+        <w:t>size1</w:t>
+      </w:r>
+      <w:r>
+        <w:rPr>
+          <w:rFonts w:ascii="돋움체" w:eastAsia="돋움체" w:cs="돋움체"/>
+          <w:color w:val="000000"/>
+          <w:kern w:val="0"/>
+          <w:sz w:val="19"/>
+          <w:szCs w:val="19"/>
+        </w:rPr>
+        <w:t xml:space="preserve">, </w:t>
+      </w:r>
+      <w:r>
+        <w:rPr>
+          <w:rFonts w:ascii="돋움체" w:eastAsia="돋움체" w:cs="돋움체"/>
+          <w:color w:val="0000FF"/>
+          <w:kern w:val="0"/>
+          <w:sz w:val="19"/>
+          <w:szCs w:val="19"/>
+        </w:rPr>
+        <w:t>int</w:t>
+      </w:r>
+      <w:r>
+        <w:rPr>
+          <w:rFonts w:ascii="돋움체" w:eastAsia="돋움체" w:cs="돋움체"/>
+          <w:color w:val="000000"/>
+          <w:kern w:val="0"/>
+          <w:sz w:val="19"/>
+          <w:szCs w:val="19"/>
+        </w:rPr>
+        <w:t xml:space="preserve"> </w:t>
+      </w:r>
+      <w:r>
+        <w:rPr>
+          <w:rFonts w:ascii="돋움체" w:eastAsia="돋움체" w:cs="돋움체"/>
+          <w:color w:val="808080"/>
+          <w:kern w:val="0"/>
+          <w:sz w:val="19"/>
+          <w:szCs w:val="19"/>
+        </w:rPr>
+        <w:t>set2</w:t>
+      </w:r>
+      <w:r>
+        <w:rPr>
+          <w:rFonts w:ascii="돋움체" w:eastAsia="돋움체" w:cs="돋움체"/>
+          <w:color w:val="000000"/>
+          <w:kern w:val="0"/>
+          <w:sz w:val="19"/>
+          <w:szCs w:val="19"/>
+        </w:rPr>
+        <w:t xml:space="preserve">[], </w:t>
+      </w:r>
+      <w:r>
+        <w:rPr>
+          <w:rFonts w:ascii="돋움체" w:eastAsia="돋움체" w:cs="돋움체"/>
+          <w:color w:val="0000FF"/>
+          <w:kern w:val="0"/>
+          <w:sz w:val="19"/>
+          <w:szCs w:val="19"/>
+        </w:rPr>
+        <w:t>int</w:t>
+      </w:r>
+      <w:r>
+        <w:rPr>
+          <w:rFonts w:ascii="돋움체" w:eastAsia="돋움체" w:cs="돋움체"/>
+          <w:color w:val="000000"/>
+          <w:kern w:val="0"/>
+          <w:sz w:val="19"/>
+          <w:szCs w:val="19"/>
+        </w:rPr>
+        <w:t xml:space="preserve"> </w:t>
+      </w:r>
+      <w:r>
+        <w:rPr>
+          <w:rFonts w:ascii="돋움체" w:eastAsia="돋움체" w:cs="돋움체"/>
+          <w:color w:val="808080"/>
+          <w:kern w:val="0"/>
+          <w:sz w:val="19"/>
+          <w:szCs w:val="19"/>
+        </w:rPr>
+        <w:t>size2</w:t>
+      </w:r>
+      <w:r>
+        <w:rPr>
+          <w:rFonts w:ascii="돋움체" w:eastAsia="돋움체" w:cs="돋움체"/>
+          <w:color w:val="000000"/>
+          <w:kern w:val="0"/>
+          <w:sz w:val="19"/>
+          <w:szCs w:val="19"/>
+        </w:rPr>
+        <w:t xml:space="preserve">, </w:t>
+      </w:r>
+      <w:r>
+        <w:rPr>
+          <w:rFonts w:ascii="돋움체" w:eastAsia="돋움체" w:cs="돋움체"/>
+          <w:color w:val="0000FF"/>
+          <w:kern w:val="0"/>
+          <w:sz w:val="19"/>
+          <w:szCs w:val="19"/>
+        </w:rPr>
+        <w:t>int</w:t>
+      </w:r>
+      <w:r>
+        <w:rPr>
+          <w:rFonts w:ascii="돋움체" w:eastAsia="돋움체" w:cs="돋움체"/>
+          <w:color w:val="000000"/>
+          <w:kern w:val="0"/>
+          <w:sz w:val="19"/>
+          <w:szCs w:val="19"/>
+        </w:rPr>
+        <w:t xml:space="preserve"> </w:t>
+      </w:r>
+      <w:proofErr w:type="spellStart"/>
+      <w:r>
+        <w:rPr>
+          <w:rFonts w:ascii="돋움체" w:eastAsia="돋움체" w:cs="돋움체"/>
+          <w:color w:val="808080"/>
+          <w:kern w:val="0"/>
+          <w:sz w:val="19"/>
+          <w:szCs w:val="19"/>
+        </w:rPr>
+        <w:t>setResult</w:t>
+      </w:r>
+      <w:proofErr w:type="spellEnd"/>
+      <w:r>
+        <w:rPr>
+          <w:rFonts w:ascii="돋움체" w:eastAsia="돋움체" w:cs="돋움체"/>
+          <w:color w:val="000000"/>
+          <w:kern w:val="0"/>
+          <w:sz w:val="19"/>
+          <w:szCs w:val="19"/>
+        </w:rPr>
+        <w:t>[])</w:t>
+      </w:r>
+    </w:p>
+    <w:p>
+      <w:pPr>
+        <w:wordWrap/>
+        <w:adjustRightInd w:val="0"/>
+        <w:spacing w:after="0" w:line="240" w:lineRule="auto"/>
+        <w:jc w:val="left"/>
+        <w:rPr>
+          <w:rFonts w:ascii="돋움체" w:eastAsia="돋움체" w:cs="돋움체"/>
+          <w:color w:val="000000"/>
+          <w:kern w:val="0"/>
+          <w:sz w:val="19"/>
+          <w:szCs w:val="19"/>
+        </w:rPr>
+      </w:pPr>
+      <w:r>
+        <w:rPr>
+          <w:rFonts w:ascii="돋움체" w:eastAsia="돋움체" w:cs="돋움체"/>
+          <w:color w:val="000000"/>
+          <w:kern w:val="0"/>
+          <w:sz w:val="19"/>
+          <w:szCs w:val="19"/>
+        </w:rPr>
+        <w:t>{</w:t>
+      </w:r>
+    </w:p>
+    <w:p>
+      <w:pPr>
+        <w:wordWrap/>
+        <w:adjustRightInd w:val="0"/>
+        <w:spacing w:after="0" w:line="240" w:lineRule="auto"/>
+        <w:jc w:val="left"/>
+        <w:rPr>
+          <w:rFonts w:ascii="돋움체" w:eastAsia="돋움체" w:cs="돋움체"/>
+          <w:color w:val="000000"/>
+          <w:kern w:val="0"/>
+          <w:sz w:val="19"/>
+          <w:szCs w:val="19"/>
+        </w:rPr>
+      </w:pPr>
+      <w:r>
+        <w:rPr>
+          <w:rFonts w:ascii="돋움체" w:eastAsia="돋움체" w:cs="돋움체"/>
+          <w:color w:val="000000"/>
+          <w:kern w:val="0"/>
+          <w:sz w:val="19"/>
+          <w:szCs w:val="19"/>
+        </w:rPr>
+        <w:tab/>
+      </w:r>
+      <w:r>
+        <w:rPr>
+          <w:rFonts w:ascii="돋움체" w:eastAsia="돋움체" w:cs="돋움체"/>
+          <w:color w:val="008000"/>
+          <w:kern w:val="0"/>
+          <w:sz w:val="19"/>
+          <w:szCs w:val="19"/>
+        </w:rPr>
+        <w:t xml:space="preserve">// </w:t>
+      </w:r>
+      <w:r>
+        <w:rPr>
+          <w:rFonts w:ascii="돋움체" w:eastAsia="돋움체" w:cs="돋움체" w:hint="eastAsia"/>
+          <w:color w:val="008000"/>
+          <w:kern w:val="0"/>
+          <w:sz w:val="19"/>
+          <w:szCs w:val="19"/>
+        </w:rPr>
+        <w:t>구현</w:t>
+      </w:r>
+      <w:r>
+        <w:rPr>
+          <w:rFonts w:ascii="돋움체" w:eastAsia="돋움체" w:cs="돋움체"/>
+          <w:color w:val="008000"/>
+          <w:kern w:val="0"/>
+          <w:sz w:val="19"/>
+          <w:szCs w:val="19"/>
+        </w:rPr>
+        <w:t xml:space="preserve"> </w:t>
+      </w:r>
+      <w:r>
+        <w:rPr>
+          <w:rFonts w:ascii="돋움체" w:eastAsia="돋움체" w:cs="돋움체" w:hint="eastAsia"/>
+          <w:color w:val="008000"/>
+          <w:kern w:val="0"/>
+          <w:sz w:val="19"/>
+          <w:szCs w:val="19"/>
+        </w:rPr>
+        <w:t>필요</w:t>
+      </w:r>
+      <w:r>
+        <w:rPr>
+          <w:rFonts w:ascii="돋움체" w:eastAsia="돋움체" w:cs="돋움체"/>
+          <w:color w:val="008000"/>
+          <w:kern w:val="0"/>
+          <w:sz w:val="19"/>
+          <w:szCs w:val="19"/>
+        </w:rPr>
+        <w:t xml:space="preserve"> </w:t>
+      </w:r>
+      <w:r>
+        <w:rPr>
+          <w:rFonts w:ascii="돋움체" w:eastAsia="돋움체" w:cs="돋움체" w:hint="eastAsia"/>
+          <w:color w:val="008000"/>
+          <w:kern w:val="0"/>
+          <w:sz w:val="19"/>
+          <w:szCs w:val="19"/>
+        </w:rPr>
+        <w:t>교집합</w:t>
+      </w:r>
+    </w:p>
+    <w:p>
+      <w:pPr>
+        <w:wordWrap/>
+        <w:adjustRightInd w:val="0"/>
+        <w:spacing w:after="0" w:line="240" w:lineRule="auto"/>
+        <w:jc w:val="left"/>
+        <w:rPr>
+          <w:rFonts w:ascii="돋움체" w:eastAsia="돋움체" w:cs="돋움체"/>
+          <w:color w:val="000000"/>
+          <w:kern w:val="0"/>
+          <w:sz w:val="19"/>
+          <w:szCs w:val="19"/>
+        </w:rPr>
+      </w:pPr>
+      <w:r>
+        <w:rPr>
+          <w:rFonts w:ascii="돋움체" w:eastAsia="돋움체" w:cs="돋움체"/>
+          <w:color w:val="000000"/>
+          <w:kern w:val="0"/>
+          <w:sz w:val="19"/>
+          <w:szCs w:val="19"/>
+        </w:rPr>
+        <w:tab/>
+      </w:r>
+      <w:r>
+        <w:rPr>
+          <w:rFonts w:ascii="돋움체" w:eastAsia="돋움체" w:cs="돋움체"/>
+          <w:color w:val="0000FF"/>
+          <w:kern w:val="0"/>
+          <w:sz w:val="19"/>
+          <w:szCs w:val="19"/>
+        </w:rPr>
+        <w:t>int</w:t>
+      </w:r>
+      <w:r>
+        <w:rPr>
+          <w:rFonts w:ascii="돋움체" w:eastAsia="돋움체" w:cs="돋움체"/>
+          <w:color w:val="000000"/>
+          <w:kern w:val="0"/>
+          <w:sz w:val="19"/>
+          <w:szCs w:val="19"/>
+        </w:rPr>
+        <w:t xml:space="preserve"> </w:t>
+      </w:r>
+      <w:proofErr w:type="spellStart"/>
+      <w:r>
+        <w:rPr>
+          <w:rFonts w:ascii="돋움체" w:eastAsia="돋움체" w:cs="돋움체"/>
+          <w:color w:val="000000"/>
+          <w:kern w:val="0"/>
+          <w:sz w:val="19"/>
+          <w:szCs w:val="19"/>
+        </w:rPr>
+        <w:t>i</w:t>
+      </w:r>
+      <w:proofErr w:type="spellEnd"/>
+      <w:r>
+        <w:rPr>
+          <w:rFonts w:ascii="돋움체" w:eastAsia="돋움체" w:cs="돋움체"/>
+          <w:color w:val="000000"/>
+          <w:kern w:val="0"/>
+          <w:sz w:val="19"/>
+          <w:szCs w:val="19"/>
+        </w:rPr>
+        <w:t xml:space="preserve"> = 0;</w:t>
+      </w:r>
+    </w:p>
+    <w:p>
+      <w:pPr>
+        <w:wordWrap/>
+        <w:adjustRightInd w:val="0"/>
+        <w:spacing w:after="0" w:line="240" w:lineRule="auto"/>
+        <w:jc w:val="left"/>
+        <w:rPr>
+          <w:rFonts w:ascii="돋움체" w:eastAsia="돋움체" w:cs="돋움체"/>
+          <w:color w:val="000000"/>
+          <w:kern w:val="0"/>
+          <w:sz w:val="19"/>
+          <w:szCs w:val="19"/>
+        </w:rPr>
+      </w:pPr>
+      <w:r>
+        <w:rPr>
+          <w:rFonts w:ascii="돋움체" w:eastAsia="돋움체" w:cs="돋움체"/>
+          <w:color w:val="000000"/>
+          <w:kern w:val="0"/>
+          <w:sz w:val="19"/>
+          <w:szCs w:val="19"/>
+        </w:rPr>
+        <w:tab/>
+      </w:r>
+      <w:r>
+        <w:rPr>
+          <w:rFonts w:ascii="돋움체" w:eastAsia="돋움체" w:cs="돋움체"/>
+          <w:color w:val="0000FF"/>
+          <w:kern w:val="0"/>
+          <w:sz w:val="19"/>
+          <w:szCs w:val="19"/>
+        </w:rPr>
+        <w:t>int</w:t>
+      </w:r>
+      <w:r>
+        <w:rPr>
+          <w:rFonts w:ascii="돋움체" w:eastAsia="돋움체" w:cs="돋움체"/>
+          <w:color w:val="000000"/>
+          <w:kern w:val="0"/>
+          <w:sz w:val="19"/>
+          <w:szCs w:val="19"/>
+        </w:rPr>
+        <w:t xml:space="preserve"> j;</w:t>
+      </w:r>
+    </w:p>
+    <w:p>
+      <w:pPr>
+        <w:wordWrap/>
+        <w:adjustRightInd w:val="0"/>
+        <w:spacing w:after="0" w:line="240" w:lineRule="auto"/>
+        <w:jc w:val="left"/>
+        <w:rPr>
+          <w:rFonts w:ascii="돋움체" w:eastAsia="돋움체" w:cs="돋움체"/>
+          <w:color w:val="000000"/>
+          <w:kern w:val="0"/>
+          <w:sz w:val="19"/>
+          <w:szCs w:val="19"/>
+        </w:rPr>
+      </w:pPr>
+      <w:r>
+        <w:rPr>
+          <w:rFonts w:ascii="돋움체" w:eastAsia="돋움체" w:cs="돋움체"/>
+          <w:color w:val="000000"/>
+          <w:kern w:val="0"/>
+          <w:sz w:val="19"/>
+          <w:szCs w:val="19"/>
+        </w:rPr>
+        <w:tab/>
+      </w:r>
+      <w:r>
+        <w:rPr>
+          <w:rFonts w:ascii="돋움체" w:eastAsia="돋움체" w:cs="돋움체"/>
+          <w:color w:val="0000FF"/>
+          <w:kern w:val="0"/>
+          <w:sz w:val="19"/>
+          <w:szCs w:val="19"/>
+        </w:rPr>
+        <w:t>for</w:t>
+      </w:r>
+      <w:r>
+        <w:rPr>
+          <w:rFonts w:ascii="돋움체" w:eastAsia="돋움체" w:cs="돋움체"/>
+          <w:color w:val="000000"/>
+          <w:kern w:val="0"/>
+          <w:sz w:val="19"/>
+          <w:szCs w:val="19"/>
+        </w:rPr>
+        <w:t xml:space="preserve"> (j = 0; j &lt; </w:t>
+      </w:r>
+      <w:r>
+        <w:rPr>
+          <w:rFonts w:ascii="돋움체" w:eastAsia="돋움체" w:cs="돋움체"/>
+          <w:color w:val="808080"/>
+          <w:kern w:val="0"/>
+          <w:sz w:val="19"/>
+          <w:szCs w:val="19"/>
+        </w:rPr>
+        <w:t>size2</w:t>
+      </w:r>
+      <w:r>
+        <w:rPr>
+          <w:rFonts w:ascii="돋움체" w:eastAsia="돋움체" w:cs="돋움체"/>
+          <w:color w:val="000000"/>
+          <w:kern w:val="0"/>
+          <w:sz w:val="19"/>
+          <w:szCs w:val="19"/>
+        </w:rPr>
+        <w:t xml:space="preserve">; </w:t>
+      </w:r>
+      <w:proofErr w:type="spellStart"/>
+      <w:r>
+        <w:rPr>
+          <w:rFonts w:ascii="돋움체" w:eastAsia="돋움체" w:cs="돋움체"/>
+          <w:color w:val="000000"/>
+          <w:kern w:val="0"/>
+          <w:sz w:val="19"/>
+          <w:szCs w:val="19"/>
+        </w:rPr>
+        <w:t>j++</w:t>
+      </w:r>
+      <w:proofErr w:type="spellEnd"/>
+      <w:r>
+        <w:rPr>
+          <w:rFonts w:ascii="돋움체" w:eastAsia="돋움체" w:cs="돋움체"/>
+          <w:color w:val="000000"/>
+          <w:kern w:val="0"/>
+          <w:sz w:val="19"/>
+          <w:szCs w:val="19"/>
+        </w:rPr>
+        <w:t>) {</w:t>
+      </w:r>
+    </w:p>
+    <w:p>
+      <w:pPr>
+        <w:wordWrap/>
+        <w:adjustRightInd w:val="0"/>
+        <w:spacing w:after="0" w:line="240" w:lineRule="auto"/>
+        <w:jc w:val="left"/>
+        <w:rPr>
+          <w:rFonts w:ascii="돋움체" w:eastAsia="돋움체" w:cs="돋움체"/>
+          <w:color w:val="000000"/>
+          <w:kern w:val="0"/>
+          <w:sz w:val="19"/>
+          <w:szCs w:val="19"/>
+        </w:rPr>
+      </w:pPr>
+      <w:r>
+        <w:rPr>
+          <w:rFonts w:ascii="돋움체" w:eastAsia="돋움체" w:cs="돋움체"/>
+          <w:color w:val="000000"/>
+          <w:kern w:val="0"/>
+          <w:sz w:val="19"/>
+          <w:szCs w:val="19"/>
+        </w:rPr>
+        <w:tab/>
+      </w:r>
+      <w:r>
+        <w:rPr>
+          <w:rFonts w:ascii="돋움체" w:eastAsia="돋움체" w:cs="돋움체"/>
+          <w:color w:val="000000"/>
+          <w:kern w:val="0"/>
+          <w:sz w:val="19"/>
+          <w:szCs w:val="19"/>
+        </w:rPr>
+        <w:tab/>
+      </w:r>
+      <w:r>
+        <w:rPr>
+          <w:rFonts w:ascii="돋움체" w:eastAsia="돋움체" w:cs="돋움체"/>
+          <w:color w:val="0000FF"/>
+          <w:kern w:val="0"/>
+          <w:sz w:val="19"/>
+          <w:szCs w:val="19"/>
+        </w:rPr>
+        <w:t>if</w:t>
+      </w:r>
+      <w:r>
+        <w:rPr>
+          <w:rFonts w:ascii="돋움체" w:eastAsia="돋움체" w:cs="돋움체"/>
+          <w:color w:val="000000"/>
+          <w:kern w:val="0"/>
+          <w:sz w:val="19"/>
+          <w:szCs w:val="19"/>
+        </w:rPr>
+        <w:t xml:space="preserve"> (</w:t>
+      </w:r>
+      <w:proofErr w:type="spellStart"/>
+      <w:r>
+        <w:rPr>
+          <w:rFonts w:ascii="돋움체" w:eastAsia="돋움체" w:cs="돋움체"/>
+          <w:color w:val="000000"/>
+          <w:kern w:val="0"/>
+          <w:sz w:val="19"/>
+          <w:szCs w:val="19"/>
+        </w:rPr>
+        <w:t>hasElement</w:t>
+      </w:r>
+      <w:proofErr w:type="spellEnd"/>
+      <w:r>
+        <w:rPr>
+          <w:rFonts w:ascii="돋움체" w:eastAsia="돋움체" w:cs="돋움체"/>
+          <w:color w:val="000000"/>
+          <w:kern w:val="0"/>
+          <w:sz w:val="19"/>
+          <w:szCs w:val="19"/>
+        </w:rPr>
+        <w:t>(</w:t>
+      </w:r>
+      <w:r>
+        <w:rPr>
+          <w:rFonts w:ascii="돋움체" w:eastAsia="돋움체" w:cs="돋움체"/>
+          <w:color w:val="808080"/>
+          <w:kern w:val="0"/>
+          <w:sz w:val="19"/>
+          <w:szCs w:val="19"/>
+        </w:rPr>
+        <w:t>set1</w:t>
+      </w:r>
+      <w:r>
+        <w:rPr>
+          <w:rFonts w:ascii="돋움체" w:eastAsia="돋움체" w:cs="돋움체"/>
+          <w:color w:val="000000"/>
+          <w:kern w:val="0"/>
+          <w:sz w:val="19"/>
+          <w:szCs w:val="19"/>
+        </w:rPr>
+        <w:t xml:space="preserve">, </w:t>
+      </w:r>
+      <w:r>
+        <w:rPr>
+          <w:rFonts w:ascii="돋움체" w:eastAsia="돋움체" w:cs="돋움체"/>
+          <w:color w:val="808080"/>
+          <w:kern w:val="0"/>
+          <w:sz w:val="19"/>
+          <w:szCs w:val="19"/>
+        </w:rPr>
+        <w:t>size1</w:t>
+      </w:r>
+      <w:r>
+        <w:rPr>
+          <w:rFonts w:ascii="돋움체" w:eastAsia="돋움체" w:cs="돋움체"/>
+          <w:color w:val="000000"/>
+          <w:kern w:val="0"/>
+          <w:sz w:val="19"/>
+          <w:szCs w:val="19"/>
+        </w:rPr>
+        <w:t xml:space="preserve">, </w:t>
+      </w:r>
+      <w:r>
+        <w:rPr>
+          <w:rFonts w:ascii="돋움체" w:eastAsia="돋움체" w:cs="돋움체"/>
+          <w:color w:val="808080"/>
+          <w:kern w:val="0"/>
+          <w:sz w:val="19"/>
+          <w:szCs w:val="19"/>
+        </w:rPr>
+        <w:t>set2</w:t>
+      </w:r>
+      <w:r>
+        <w:rPr>
+          <w:rFonts w:ascii="돋움체" w:eastAsia="돋움체" w:cs="돋움체"/>
+          <w:color w:val="000000"/>
+          <w:kern w:val="0"/>
+          <w:sz w:val="19"/>
+          <w:szCs w:val="19"/>
+        </w:rPr>
+        <w:t>[</w:t>
+      </w:r>
+      <w:proofErr w:type="spellStart"/>
+      <w:r>
+        <w:rPr>
+          <w:rFonts w:ascii="돋움체" w:eastAsia="돋움체" w:cs="돋움체"/>
+          <w:color w:val="000000"/>
+          <w:kern w:val="0"/>
+          <w:sz w:val="19"/>
+          <w:szCs w:val="19"/>
+        </w:rPr>
+        <w:t>i</w:t>
+      </w:r>
+      <w:proofErr w:type="spellEnd"/>
+      <w:r>
+        <w:rPr>
+          <w:rFonts w:ascii="돋움체" w:eastAsia="돋움체" w:cs="돋움체"/>
+          <w:color w:val="000000"/>
+          <w:kern w:val="0"/>
+          <w:sz w:val="19"/>
+          <w:szCs w:val="19"/>
+        </w:rPr>
+        <w:t xml:space="preserve">])) </w:t>
+      </w:r>
+      <w:r>
+        <w:rPr>
+          <w:rFonts w:ascii="돋움체" w:eastAsia="돋움체" w:cs="돋움체"/>
+          <w:color w:val="008000"/>
+          <w:kern w:val="0"/>
+          <w:sz w:val="19"/>
+          <w:szCs w:val="19"/>
+        </w:rPr>
+        <w:t>//</w:t>
+      </w:r>
+      <w:r>
+        <w:rPr>
+          <w:rFonts w:ascii="돋움체" w:eastAsia="돋움체" w:cs="돋움체" w:hint="eastAsia"/>
+          <w:color w:val="008000"/>
+          <w:kern w:val="0"/>
+          <w:sz w:val="19"/>
+          <w:szCs w:val="19"/>
+        </w:rPr>
+        <w:t>공통</w:t>
+      </w:r>
+      <w:r>
+        <w:rPr>
+          <w:rFonts w:ascii="돋움체" w:eastAsia="돋움체" w:cs="돋움체"/>
+          <w:color w:val="008000"/>
+          <w:kern w:val="0"/>
+          <w:sz w:val="19"/>
+          <w:szCs w:val="19"/>
+        </w:rPr>
+        <w:t xml:space="preserve"> </w:t>
+      </w:r>
+      <w:r>
+        <w:rPr>
+          <w:rFonts w:ascii="돋움체" w:eastAsia="돋움체" w:cs="돋움체" w:hint="eastAsia"/>
+          <w:color w:val="008000"/>
+          <w:kern w:val="0"/>
+          <w:sz w:val="19"/>
+          <w:szCs w:val="19"/>
+        </w:rPr>
+        <w:t>원소가</w:t>
+      </w:r>
+      <w:r>
+        <w:rPr>
+          <w:rFonts w:ascii="돋움체" w:eastAsia="돋움체" w:cs="돋움체"/>
+          <w:color w:val="008000"/>
+          <w:kern w:val="0"/>
+          <w:sz w:val="19"/>
+          <w:szCs w:val="19"/>
+        </w:rPr>
+        <w:t xml:space="preserve"> </w:t>
+      </w:r>
+      <w:r>
+        <w:rPr>
+          <w:rFonts w:ascii="돋움체" w:eastAsia="돋움체" w:cs="돋움체" w:hint="eastAsia"/>
+          <w:color w:val="008000"/>
+          <w:kern w:val="0"/>
+          <w:sz w:val="19"/>
+          <w:szCs w:val="19"/>
+        </w:rPr>
+        <w:t>있음</w:t>
+      </w:r>
+    </w:p>
+    <w:p>
+      <w:pPr>
+        <w:wordWrap/>
+        <w:adjustRightInd w:val="0"/>
+        <w:spacing w:after="0" w:line="240" w:lineRule="auto"/>
+        <w:jc w:val="left"/>
+        <w:rPr>
+          <w:rFonts w:ascii="돋움체" w:eastAsia="돋움체" w:cs="돋움체"/>
+          <w:color w:val="000000"/>
+          <w:kern w:val="0"/>
+          <w:sz w:val="19"/>
+          <w:szCs w:val="19"/>
+        </w:rPr>
+      </w:pPr>
+      <w:r>
+        <w:rPr>
+          <w:rFonts w:ascii="돋움체" w:eastAsia="돋움체" w:cs="돋움체"/>
+          <w:color w:val="000000"/>
+          <w:kern w:val="0"/>
+          <w:sz w:val="19"/>
+          <w:szCs w:val="19"/>
+        </w:rPr>
+        <w:tab/>
+      </w:r>
+      <w:r>
+        <w:rPr>
+          <w:rFonts w:ascii="돋움체" w:eastAsia="돋움체" w:cs="돋움체"/>
+          <w:color w:val="000000"/>
+          <w:kern w:val="0"/>
+          <w:sz w:val="19"/>
+          <w:szCs w:val="19"/>
+        </w:rPr>
+        <w:tab/>
+      </w:r>
+      <w:r>
+        <w:rPr>
+          <w:rFonts w:ascii="돋움체" w:eastAsia="돋움체" w:cs="돋움체"/>
+          <w:color w:val="000000"/>
+          <w:kern w:val="0"/>
+          <w:sz w:val="19"/>
+          <w:szCs w:val="19"/>
+        </w:rPr>
+        <w:tab/>
+      </w:r>
+      <w:proofErr w:type="spellStart"/>
+      <w:r>
+        <w:rPr>
+          <w:rFonts w:ascii="돋움체" w:eastAsia="돋움체" w:cs="돋움체"/>
+          <w:color w:val="808080"/>
+          <w:kern w:val="0"/>
+          <w:sz w:val="19"/>
+          <w:szCs w:val="19"/>
+        </w:rPr>
+        <w:t>setResult</w:t>
+      </w:r>
+      <w:proofErr w:type="spellEnd"/>
+      <w:r>
+        <w:rPr>
+          <w:rFonts w:ascii="돋움체" w:eastAsia="돋움체" w:cs="돋움체"/>
+          <w:color w:val="000000"/>
+          <w:kern w:val="0"/>
+          <w:sz w:val="19"/>
+          <w:szCs w:val="19"/>
+        </w:rPr>
+        <w:t>[</w:t>
+      </w:r>
+      <w:proofErr w:type="spellStart"/>
+      <w:r>
+        <w:rPr>
+          <w:rFonts w:ascii="돋움체" w:eastAsia="돋움체" w:cs="돋움체"/>
+          <w:color w:val="000000"/>
+          <w:kern w:val="0"/>
+          <w:sz w:val="19"/>
+          <w:szCs w:val="19"/>
+        </w:rPr>
+        <w:t>i</w:t>
+      </w:r>
+      <w:proofErr w:type="spellEnd"/>
+      <w:r>
+        <w:rPr>
+          <w:rFonts w:ascii="돋움체" w:eastAsia="돋움체" w:cs="돋움체"/>
+          <w:color w:val="000000"/>
+          <w:kern w:val="0"/>
+          <w:sz w:val="19"/>
+          <w:szCs w:val="19"/>
+        </w:rPr>
+        <w:t xml:space="preserve">] = </w:t>
+      </w:r>
+      <w:r>
+        <w:rPr>
+          <w:rFonts w:ascii="돋움체" w:eastAsia="돋움체" w:cs="돋움체"/>
+          <w:color w:val="808080"/>
+          <w:kern w:val="0"/>
+          <w:sz w:val="19"/>
+          <w:szCs w:val="19"/>
+        </w:rPr>
+        <w:t>set2</w:t>
+      </w:r>
+      <w:r>
+        <w:rPr>
+          <w:rFonts w:ascii="돋움체" w:eastAsia="돋움체" w:cs="돋움체"/>
+          <w:color w:val="000000"/>
+          <w:kern w:val="0"/>
+          <w:sz w:val="19"/>
+          <w:szCs w:val="19"/>
+        </w:rPr>
+        <w:t>[j];</w:t>
+      </w:r>
+    </w:p>
+    <w:p>
+      <w:pPr>
+        <w:wordWrap/>
+        <w:adjustRightInd w:val="0"/>
+        <w:spacing w:after="0" w:line="240" w:lineRule="auto"/>
+        <w:jc w:val="left"/>
+        <w:rPr>
+          <w:rFonts w:ascii="돋움체" w:eastAsia="돋움체" w:cs="돋움체"/>
+          <w:color w:val="000000"/>
+          <w:kern w:val="0"/>
+          <w:sz w:val="19"/>
+          <w:szCs w:val="19"/>
+        </w:rPr>
+      </w:pPr>
+      <w:r>
+        <w:rPr>
+          <w:rFonts w:ascii="돋움체" w:eastAsia="돋움체" w:cs="돋움체"/>
+          <w:color w:val="000000"/>
+          <w:kern w:val="0"/>
+          <w:sz w:val="19"/>
+          <w:szCs w:val="19"/>
+        </w:rPr>
+        <w:tab/>
+      </w:r>
+      <w:r>
+        <w:rPr>
+          <w:rFonts w:ascii="돋움체" w:eastAsia="돋움체" w:cs="돋움체"/>
+          <w:color w:val="000000"/>
+          <w:kern w:val="0"/>
+          <w:sz w:val="19"/>
+          <w:szCs w:val="19"/>
+        </w:rPr>
+        <w:tab/>
+      </w:r>
+      <w:proofErr w:type="spellStart"/>
+      <w:r>
+        <w:rPr>
+          <w:rFonts w:ascii="돋움체" w:eastAsia="돋움체" w:cs="돋움체"/>
+          <w:color w:val="000000"/>
+          <w:kern w:val="0"/>
+          <w:sz w:val="19"/>
+          <w:szCs w:val="19"/>
+        </w:rPr>
+        <w:t>i</w:t>
+      </w:r>
+      <w:proofErr w:type="spellEnd"/>
+      <w:r>
+        <w:rPr>
+          <w:rFonts w:ascii="돋움체" w:eastAsia="돋움체" w:cs="돋움체"/>
+          <w:color w:val="000000"/>
+          <w:kern w:val="0"/>
+          <w:sz w:val="19"/>
+          <w:szCs w:val="19"/>
+        </w:rPr>
+        <w:t>++;</w:t>
+      </w:r>
+    </w:p>
+    <w:p>
+      <w:pPr>
+        <w:wordWrap/>
+        <w:adjustRightInd w:val="0"/>
+        <w:spacing w:after="0" w:line="240" w:lineRule="auto"/>
+        <w:jc w:val="left"/>
+        <w:rPr>
+          <w:rFonts w:ascii="돋움체" w:eastAsia="돋움체" w:cs="돋움체"/>
+          <w:color w:val="000000"/>
+          <w:kern w:val="0"/>
+          <w:sz w:val="19"/>
+          <w:szCs w:val="19"/>
+        </w:rPr>
+      </w:pPr>
+      <w:r>
+        <w:rPr>
+          <w:rFonts w:ascii="돋움체" w:eastAsia="돋움체" w:cs="돋움체"/>
+          <w:color w:val="000000"/>
+          <w:kern w:val="0"/>
+          <w:sz w:val="19"/>
+          <w:szCs w:val="19"/>
+        </w:rPr>
+        <w:tab/>
+        <w:t>}</w:t>
+      </w:r>
+    </w:p>
+    <w:p>
+      <w:pPr>
+        <w:wordWrap/>
+        <w:adjustRightInd w:val="0"/>
+        <w:spacing w:after="0" w:line="240" w:lineRule="auto"/>
+        <w:jc w:val="left"/>
+        <w:rPr>
+          <w:rFonts w:ascii="돋움체" w:eastAsia="돋움체" w:cs="돋움체"/>
+          <w:color w:val="000000"/>
+          <w:kern w:val="0"/>
+          <w:sz w:val="19"/>
+          <w:szCs w:val="19"/>
+        </w:rPr>
+      </w:pPr>
+    </w:p>
+    <w:p>
+      <w:pPr>
+        <w:wordWrap/>
+        <w:adjustRightInd w:val="0"/>
+        <w:spacing w:after="0" w:line="240" w:lineRule="auto"/>
+        <w:jc w:val="left"/>
+        <w:rPr>
+          <w:rFonts w:ascii="돋움체" w:eastAsia="돋움체" w:cs="돋움체"/>
+          <w:color w:val="000000"/>
+          <w:kern w:val="0"/>
+          <w:sz w:val="19"/>
+          <w:szCs w:val="19"/>
+        </w:rPr>
+      </w:pPr>
+      <w:r>
+        <w:rPr>
+          <w:rFonts w:ascii="돋움체" w:eastAsia="돋움체" w:cs="돋움체"/>
+          <w:color w:val="000000"/>
+          <w:kern w:val="0"/>
+          <w:sz w:val="19"/>
+          <w:szCs w:val="19"/>
+        </w:rPr>
+        <w:tab/>
+      </w:r>
+      <w:r>
+        <w:rPr>
+          <w:rFonts w:ascii="돋움체" w:eastAsia="돋움체" w:cs="돋움체"/>
+          <w:color w:val="0000FF"/>
+          <w:kern w:val="0"/>
+          <w:sz w:val="19"/>
+          <w:szCs w:val="19"/>
+        </w:rPr>
+        <w:t>return</w:t>
+      </w:r>
+      <w:r>
+        <w:rPr>
+          <w:rFonts w:ascii="돋움체" w:eastAsia="돋움체" w:cs="돋움체"/>
+          <w:color w:val="000000"/>
+          <w:kern w:val="0"/>
+          <w:sz w:val="19"/>
+          <w:szCs w:val="19"/>
+        </w:rPr>
+        <w:t xml:space="preserve"> </w:t>
+      </w:r>
+      <w:proofErr w:type="spellStart"/>
+      <w:r>
+        <w:rPr>
+          <w:rFonts w:ascii="돋움체" w:eastAsia="돋움체" w:cs="돋움체"/>
+          <w:color w:val="000000"/>
+          <w:kern w:val="0"/>
+          <w:sz w:val="19"/>
+          <w:szCs w:val="19"/>
+        </w:rPr>
+        <w:t>i</w:t>
+      </w:r>
+      <w:proofErr w:type="spellEnd"/>
+      <w:r>
+        <w:rPr>
+          <w:rFonts w:ascii="돋움체" w:eastAsia="돋움체" w:cs="돋움체"/>
+          <w:color w:val="000000"/>
+          <w:kern w:val="0"/>
+          <w:sz w:val="19"/>
+          <w:szCs w:val="19"/>
+        </w:rPr>
+        <w:t>;</w:t>
+      </w:r>
+    </w:p>
+    <w:p>
+      <w:pPr>
+        <w:wordWrap/>
+        <w:adjustRightInd w:val="0"/>
+        <w:spacing w:after="0" w:line="240" w:lineRule="auto"/>
+        <w:jc w:val="left"/>
+        <w:rPr>
+          <w:rFonts w:ascii="돋움체" w:eastAsia="돋움체" w:cs="돋움체"/>
+          <w:color w:val="000000"/>
+          <w:kern w:val="0"/>
+          <w:sz w:val="19"/>
+          <w:szCs w:val="19"/>
+        </w:rPr>
+      </w:pPr>
+    </w:p>
+    <w:p>
+      <w:pPr>
+        <w:wordWrap/>
+        <w:adjustRightInd w:val="0"/>
+        <w:spacing w:after="0" w:line="240" w:lineRule="auto"/>
+        <w:jc w:val="left"/>
+        <w:rPr>
+          <w:rFonts w:ascii="돋움체" w:eastAsia="돋움체" w:cs="돋움체"/>
+          <w:color w:val="000000"/>
+          <w:kern w:val="0"/>
+          <w:sz w:val="19"/>
+          <w:szCs w:val="19"/>
+        </w:rPr>
+      </w:pPr>
+      <w:r>
+        <w:rPr>
+          <w:rFonts w:ascii="돋움체" w:eastAsia="돋움체" w:cs="돋움체"/>
+          <w:color w:val="000000"/>
+          <w:kern w:val="0"/>
+          <w:sz w:val="19"/>
+          <w:szCs w:val="19"/>
+        </w:rPr>
+        <w:t>}</w:t>
+      </w:r>
+    </w:p>
+    <w:p>
+      <w:pPr>
+        <w:wordWrap/>
+        <w:adjustRightInd w:val="0"/>
+        <w:spacing w:after="0" w:line="240" w:lineRule="auto"/>
+        <w:jc w:val="left"/>
+        <w:rPr>
+          <w:rFonts w:ascii="돋움체" w:eastAsia="돋움체" w:cs="돋움체"/>
+          <w:color w:val="000000"/>
+          <w:kern w:val="0"/>
+          <w:sz w:val="19"/>
+          <w:szCs w:val="19"/>
+        </w:rPr>
+      </w:pPr>
+      <w:r>
+        <w:rPr>
+          <w:rFonts w:ascii="돋움체" w:eastAsia="돋움체" w:cs="돋움체"/>
+          <w:color w:val="0000FF"/>
+          <w:kern w:val="0"/>
+          <w:sz w:val="19"/>
+          <w:szCs w:val="19"/>
+        </w:rPr>
+        <w:t>int</w:t>
+      </w:r>
+      <w:r>
+        <w:rPr>
+          <w:rFonts w:ascii="돋움체" w:eastAsia="돋움체" w:cs="돋움체"/>
+          <w:color w:val="000000"/>
+          <w:kern w:val="0"/>
+          <w:sz w:val="19"/>
+          <w:szCs w:val="19"/>
+        </w:rPr>
+        <w:t xml:space="preserve"> </w:t>
+      </w:r>
+      <w:proofErr w:type="spellStart"/>
+      <w:r>
+        <w:rPr>
+          <w:rFonts w:ascii="돋움체" w:eastAsia="돋움체" w:cs="돋움체"/>
+          <w:color w:val="000000"/>
+          <w:kern w:val="0"/>
+          <w:sz w:val="19"/>
+          <w:szCs w:val="19"/>
+        </w:rPr>
+        <w:t>setComplements</w:t>
+      </w:r>
+      <w:proofErr w:type="spellEnd"/>
+      <w:r>
+        <w:rPr>
+          <w:rFonts w:ascii="돋움체" w:eastAsia="돋움체" w:cs="돋움체"/>
+          <w:color w:val="000000"/>
+          <w:kern w:val="0"/>
+          <w:sz w:val="19"/>
+          <w:szCs w:val="19"/>
+        </w:rPr>
+        <w:t>(</w:t>
+      </w:r>
+      <w:r>
+        <w:rPr>
+          <w:rFonts w:ascii="돋움체" w:eastAsia="돋움체" w:cs="돋움체"/>
+          <w:color w:val="0000FF"/>
+          <w:kern w:val="0"/>
+          <w:sz w:val="19"/>
+          <w:szCs w:val="19"/>
+        </w:rPr>
+        <w:t>int</w:t>
+      </w:r>
+      <w:r>
+        <w:rPr>
+          <w:rFonts w:ascii="돋움체" w:eastAsia="돋움체" w:cs="돋움체"/>
+          <w:color w:val="000000"/>
+          <w:kern w:val="0"/>
+          <w:sz w:val="19"/>
+          <w:szCs w:val="19"/>
+        </w:rPr>
+        <w:t xml:space="preserve"> </w:t>
+      </w:r>
+      <w:r>
+        <w:rPr>
+          <w:rFonts w:ascii="돋움체" w:eastAsia="돋움체" w:cs="돋움체"/>
+          <w:color w:val="808080"/>
+          <w:kern w:val="0"/>
+          <w:sz w:val="19"/>
+          <w:szCs w:val="19"/>
+        </w:rPr>
+        <w:t>set1</w:t>
+      </w:r>
+      <w:r>
+        <w:rPr>
+          <w:rFonts w:ascii="돋움체" w:eastAsia="돋움체" w:cs="돋움체"/>
+          <w:color w:val="000000"/>
+          <w:kern w:val="0"/>
+          <w:sz w:val="19"/>
+          <w:szCs w:val="19"/>
+        </w:rPr>
+        <w:t xml:space="preserve">[], </w:t>
+      </w:r>
+      <w:r>
+        <w:rPr>
+          <w:rFonts w:ascii="돋움체" w:eastAsia="돋움체" w:cs="돋움체"/>
+          <w:color w:val="0000FF"/>
+          <w:kern w:val="0"/>
+          <w:sz w:val="19"/>
+          <w:szCs w:val="19"/>
+        </w:rPr>
+        <w:t>int</w:t>
+      </w:r>
+      <w:r>
+        <w:rPr>
+          <w:rFonts w:ascii="돋움체" w:eastAsia="돋움체" w:cs="돋움체"/>
+          <w:color w:val="000000"/>
+          <w:kern w:val="0"/>
+          <w:sz w:val="19"/>
+          <w:szCs w:val="19"/>
+        </w:rPr>
+        <w:t xml:space="preserve"> </w:t>
+      </w:r>
+      <w:r>
+        <w:rPr>
+          <w:rFonts w:ascii="돋움체" w:eastAsia="돋움체" w:cs="돋움체"/>
+          <w:color w:val="808080"/>
+          <w:kern w:val="0"/>
+          <w:sz w:val="19"/>
+          <w:szCs w:val="19"/>
+        </w:rPr>
+        <w:t>size1</w:t>
+      </w:r>
+      <w:r>
+        <w:rPr>
+          <w:rFonts w:ascii="돋움체" w:eastAsia="돋움체" w:cs="돋움체"/>
+          <w:color w:val="000000"/>
+          <w:kern w:val="0"/>
+          <w:sz w:val="19"/>
+          <w:szCs w:val="19"/>
+        </w:rPr>
+        <w:t xml:space="preserve">, </w:t>
+      </w:r>
+      <w:r>
+        <w:rPr>
+          <w:rFonts w:ascii="돋움체" w:eastAsia="돋움체" w:cs="돋움체"/>
+          <w:color w:val="0000FF"/>
+          <w:kern w:val="0"/>
+          <w:sz w:val="19"/>
+          <w:szCs w:val="19"/>
+        </w:rPr>
+        <w:t>int</w:t>
+      </w:r>
+      <w:r>
+        <w:rPr>
+          <w:rFonts w:ascii="돋움체" w:eastAsia="돋움체" w:cs="돋움체"/>
+          <w:color w:val="000000"/>
+          <w:kern w:val="0"/>
+          <w:sz w:val="19"/>
+          <w:szCs w:val="19"/>
+        </w:rPr>
+        <w:t xml:space="preserve"> </w:t>
+      </w:r>
+      <w:r>
+        <w:rPr>
+          <w:rFonts w:ascii="돋움체" w:eastAsia="돋움체" w:cs="돋움체"/>
+          <w:color w:val="808080"/>
+          <w:kern w:val="0"/>
+          <w:sz w:val="19"/>
+          <w:szCs w:val="19"/>
+        </w:rPr>
+        <w:t>set2</w:t>
+      </w:r>
+      <w:r>
+        <w:rPr>
+          <w:rFonts w:ascii="돋움체" w:eastAsia="돋움체" w:cs="돋움체"/>
+          <w:color w:val="000000"/>
+          <w:kern w:val="0"/>
+          <w:sz w:val="19"/>
+          <w:szCs w:val="19"/>
+        </w:rPr>
+        <w:t xml:space="preserve">[], </w:t>
+      </w:r>
+      <w:r>
+        <w:rPr>
+          <w:rFonts w:ascii="돋움체" w:eastAsia="돋움체" w:cs="돋움체"/>
+          <w:color w:val="0000FF"/>
+          <w:kern w:val="0"/>
+          <w:sz w:val="19"/>
+          <w:szCs w:val="19"/>
+        </w:rPr>
+        <w:t>int</w:t>
+      </w:r>
+      <w:r>
+        <w:rPr>
+          <w:rFonts w:ascii="돋움체" w:eastAsia="돋움체" w:cs="돋움체"/>
+          <w:color w:val="000000"/>
+          <w:kern w:val="0"/>
+          <w:sz w:val="19"/>
+          <w:szCs w:val="19"/>
+        </w:rPr>
+        <w:t xml:space="preserve"> </w:t>
+      </w:r>
+      <w:r>
+        <w:rPr>
+          <w:rFonts w:ascii="돋움체" w:eastAsia="돋움체" w:cs="돋움체"/>
+          <w:color w:val="808080"/>
+          <w:kern w:val="0"/>
+          <w:sz w:val="19"/>
+          <w:szCs w:val="19"/>
+        </w:rPr>
+        <w:t>size2</w:t>
+      </w:r>
+      <w:r>
+        <w:rPr>
+          <w:rFonts w:ascii="돋움체" w:eastAsia="돋움체" w:cs="돋움체"/>
+          <w:color w:val="000000"/>
+          <w:kern w:val="0"/>
+          <w:sz w:val="19"/>
+          <w:szCs w:val="19"/>
+        </w:rPr>
+        <w:t xml:space="preserve">, </w:t>
+      </w:r>
+      <w:r>
+        <w:rPr>
+          <w:rFonts w:ascii="돋움체" w:eastAsia="돋움체" w:cs="돋움체"/>
+          <w:color w:val="0000FF"/>
+          <w:kern w:val="0"/>
+          <w:sz w:val="19"/>
+          <w:szCs w:val="19"/>
+        </w:rPr>
+        <w:t>int</w:t>
+      </w:r>
+      <w:r>
+        <w:rPr>
+          <w:rFonts w:ascii="돋움체" w:eastAsia="돋움체" w:cs="돋움체"/>
+          <w:color w:val="000000"/>
+          <w:kern w:val="0"/>
+          <w:sz w:val="19"/>
+          <w:szCs w:val="19"/>
+        </w:rPr>
+        <w:t xml:space="preserve"> </w:t>
+      </w:r>
+      <w:proofErr w:type="spellStart"/>
+      <w:r>
+        <w:rPr>
+          <w:rFonts w:ascii="돋움체" w:eastAsia="돋움체" w:cs="돋움체"/>
+          <w:color w:val="808080"/>
+          <w:kern w:val="0"/>
+          <w:sz w:val="19"/>
+          <w:szCs w:val="19"/>
+        </w:rPr>
+        <w:t>setResult</w:t>
+      </w:r>
+      <w:proofErr w:type="spellEnd"/>
+      <w:r>
+        <w:rPr>
+          <w:rFonts w:ascii="돋움체" w:eastAsia="돋움체" w:cs="돋움체"/>
+          <w:color w:val="000000"/>
+          <w:kern w:val="0"/>
+          <w:sz w:val="19"/>
+          <w:szCs w:val="19"/>
+        </w:rPr>
+        <w:t>[])</w:t>
+      </w:r>
+    </w:p>
+    <w:p>
+      <w:pPr>
+        <w:wordWrap/>
+        <w:adjustRightInd w:val="0"/>
+        <w:spacing w:after="0" w:line="240" w:lineRule="auto"/>
+        <w:jc w:val="left"/>
+        <w:rPr>
+          <w:rFonts w:ascii="돋움체" w:eastAsia="돋움체" w:cs="돋움체"/>
+          <w:color w:val="000000"/>
+          <w:kern w:val="0"/>
+          <w:sz w:val="19"/>
+          <w:szCs w:val="19"/>
+        </w:rPr>
+      </w:pPr>
+      <w:r>
+        <w:rPr>
+          <w:rFonts w:ascii="돋움체" w:eastAsia="돋움체" w:cs="돋움체"/>
+          <w:color w:val="000000"/>
+          <w:kern w:val="0"/>
+          <w:sz w:val="19"/>
+          <w:szCs w:val="19"/>
+        </w:rPr>
+        <w:t>{</w:t>
+      </w:r>
+    </w:p>
+    <w:p>
+      <w:pPr>
+        <w:wordWrap/>
+        <w:adjustRightInd w:val="0"/>
+        <w:spacing w:after="0" w:line="240" w:lineRule="auto"/>
+        <w:jc w:val="left"/>
+        <w:rPr>
+          <w:rFonts w:ascii="돋움체" w:eastAsia="돋움체" w:cs="돋움체"/>
+          <w:color w:val="000000"/>
+          <w:kern w:val="0"/>
+          <w:sz w:val="19"/>
+          <w:szCs w:val="19"/>
+        </w:rPr>
+      </w:pPr>
+      <w:r>
+        <w:rPr>
+          <w:rFonts w:ascii="돋움체" w:eastAsia="돋움체" w:cs="돋움체"/>
+          <w:color w:val="000000"/>
+          <w:kern w:val="0"/>
+          <w:sz w:val="19"/>
+          <w:szCs w:val="19"/>
+        </w:rPr>
+        <w:tab/>
+      </w:r>
+      <w:r>
+        <w:rPr>
+          <w:rFonts w:ascii="돋움체" w:eastAsia="돋움체" w:cs="돋움체"/>
+          <w:color w:val="008000"/>
+          <w:kern w:val="0"/>
+          <w:sz w:val="19"/>
+          <w:szCs w:val="19"/>
+        </w:rPr>
+        <w:t xml:space="preserve">// </w:t>
+      </w:r>
+      <w:r>
+        <w:rPr>
+          <w:rFonts w:ascii="돋움체" w:eastAsia="돋움체" w:cs="돋움체" w:hint="eastAsia"/>
+          <w:color w:val="008000"/>
+          <w:kern w:val="0"/>
+          <w:sz w:val="19"/>
+          <w:szCs w:val="19"/>
+        </w:rPr>
+        <w:t>구현</w:t>
+      </w:r>
+      <w:r>
+        <w:rPr>
+          <w:rFonts w:ascii="돋움체" w:eastAsia="돋움체" w:cs="돋움체"/>
+          <w:color w:val="008000"/>
+          <w:kern w:val="0"/>
+          <w:sz w:val="19"/>
+          <w:szCs w:val="19"/>
+        </w:rPr>
+        <w:t xml:space="preserve"> </w:t>
+      </w:r>
+      <w:r>
+        <w:rPr>
+          <w:rFonts w:ascii="돋움체" w:eastAsia="돋움체" w:cs="돋움체" w:hint="eastAsia"/>
+          <w:color w:val="008000"/>
+          <w:kern w:val="0"/>
+          <w:sz w:val="19"/>
+          <w:szCs w:val="19"/>
+        </w:rPr>
+        <w:t>필요</w:t>
+      </w:r>
+      <w:r>
+        <w:rPr>
+          <w:rFonts w:ascii="돋움체" w:eastAsia="돋움체" w:cs="돋움체"/>
+          <w:color w:val="008000"/>
+          <w:kern w:val="0"/>
+          <w:sz w:val="19"/>
+          <w:szCs w:val="19"/>
+        </w:rPr>
+        <w:t xml:space="preserve"> </w:t>
+      </w:r>
+      <w:proofErr w:type="spellStart"/>
+      <w:r>
+        <w:rPr>
+          <w:rFonts w:ascii="돋움체" w:eastAsia="돋움체" w:cs="돋움체" w:hint="eastAsia"/>
+          <w:color w:val="008000"/>
+          <w:kern w:val="0"/>
+          <w:sz w:val="19"/>
+          <w:szCs w:val="19"/>
+        </w:rPr>
+        <w:t>차집합</w:t>
+      </w:r>
+      <w:proofErr w:type="spellEnd"/>
+    </w:p>
+    <w:p>
+      <w:pPr>
+        <w:wordWrap/>
+        <w:adjustRightInd w:val="0"/>
+        <w:spacing w:after="0" w:line="240" w:lineRule="auto"/>
+        <w:jc w:val="left"/>
+        <w:rPr>
+          <w:rFonts w:ascii="돋움체" w:eastAsia="돋움체" w:cs="돋움체"/>
+          <w:color w:val="000000"/>
+          <w:kern w:val="0"/>
+          <w:sz w:val="19"/>
+          <w:szCs w:val="19"/>
+        </w:rPr>
+      </w:pPr>
+      <w:r>
+        <w:rPr>
+          <w:rFonts w:ascii="돋움체" w:eastAsia="돋움체" w:cs="돋움체"/>
+          <w:color w:val="000000"/>
+          <w:kern w:val="0"/>
+          <w:sz w:val="19"/>
+          <w:szCs w:val="19"/>
+        </w:rPr>
+        <w:tab/>
+      </w:r>
+      <w:r>
+        <w:rPr>
+          <w:rFonts w:ascii="돋움체" w:eastAsia="돋움체" w:cs="돋움체"/>
+          <w:color w:val="0000FF"/>
+          <w:kern w:val="0"/>
+          <w:sz w:val="19"/>
+          <w:szCs w:val="19"/>
+        </w:rPr>
+        <w:t>int</w:t>
+      </w:r>
+      <w:r>
+        <w:rPr>
+          <w:rFonts w:ascii="돋움체" w:eastAsia="돋움체" w:cs="돋움체"/>
+          <w:color w:val="000000"/>
+          <w:kern w:val="0"/>
+          <w:sz w:val="19"/>
+          <w:szCs w:val="19"/>
+        </w:rPr>
+        <w:t xml:space="preserve"> </w:t>
+      </w:r>
+      <w:proofErr w:type="spellStart"/>
+      <w:r>
+        <w:rPr>
+          <w:rFonts w:ascii="돋움체" w:eastAsia="돋움체" w:cs="돋움체"/>
+          <w:color w:val="000000"/>
+          <w:kern w:val="0"/>
+          <w:sz w:val="19"/>
+          <w:szCs w:val="19"/>
+        </w:rPr>
+        <w:t>i</w:t>
+      </w:r>
+      <w:proofErr w:type="spellEnd"/>
+      <w:r>
+        <w:rPr>
+          <w:rFonts w:ascii="돋움체" w:eastAsia="돋움체" w:cs="돋움체"/>
+          <w:color w:val="000000"/>
+          <w:kern w:val="0"/>
+          <w:sz w:val="19"/>
+          <w:szCs w:val="19"/>
+        </w:rPr>
+        <w:t xml:space="preserve"> = 0, j;</w:t>
+      </w:r>
+    </w:p>
+    <w:p>
+      <w:pPr>
+        <w:wordWrap/>
+        <w:adjustRightInd w:val="0"/>
+        <w:spacing w:after="0" w:line="240" w:lineRule="auto"/>
+        <w:jc w:val="left"/>
+        <w:rPr>
+          <w:rFonts w:ascii="돋움체" w:eastAsia="돋움체" w:cs="돋움체"/>
+          <w:color w:val="000000"/>
+          <w:kern w:val="0"/>
+          <w:sz w:val="19"/>
+          <w:szCs w:val="19"/>
+        </w:rPr>
+      </w:pPr>
+      <w:r>
+        <w:rPr>
+          <w:rFonts w:ascii="돋움체" w:eastAsia="돋움체" w:cs="돋움체"/>
+          <w:color w:val="000000"/>
+          <w:kern w:val="0"/>
+          <w:sz w:val="19"/>
+          <w:szCs w:val="19"/>
+        </w:rPr>
+        <w:tab/>
+      </w:r>
+      <w:r>
+        <w:rPr>
+          <w:rFonts w:ascii="돋움체" w:eastAsia="돋움체" w:cs="돋움체"/>
+          <w:color w:val="0000FF"/>
+          <w:kern w:val="0"/>
+          <w:sz w:val="19"/>
+          <w:szCs w:val="19"/>
+        </w:rPr>
+        <w:t>for</w:t>
+      </w:r>
+      <w:r>
+        <w:rPr>
+          <w:rFonts w:ascii="돋움체" w:eastAsia="돋움체" w:cs="돋움체"/>
+          <w:color w:val="000000"/>
+          <w:kern w:val="0"/>
+          <w:sz w:val="19"/>
+          <w:szCs w:val="19"/>
+        </w:rPr>
+        <w:t xml:space="preserve"> (j = 0; j &lt; </w:t>
+      </w:r>
+      <w:r>
+        <w:rPr>
+          <w:rFonts w:ascii="돋움체" w:eastAsia="돋움체" w:cs="돋움체"/>
+          <w:color w:val="808080"/>
+          <w:kern w:val="0"/>
+          <w:sz w:val="19"/>
+          <w:szCs w:val="19"/>
+        </w:rPr>
+        <w:t>size1</w:t>
+      </w:r>
+      <w:r>
+        <w:rPr>
+          <w:rFonts w:ascii="돋움체" w:eastAsia="돋움체" w:cs="돋움체"/>
+          <w:color w:val="000000"/>
+          <w:kern w:val="0"/>
+          <w:sz w:val="19"/>
+          <w:szCs w:val="19"/>
+        </w:rPr>
+        <w:t xml:space="preserve">; </w:t>
+      </w:r>
+      <w:proofErr w:type="spellStart"/>
+      <w:r>
+        <w:rPr>
+          <w:rFonts w:ascii="돋움체" w:eastAsia="돋움체" w:cs="돋움체"/>
+          <w:color w:val="000000"/>
+          <w:kern w:val="0"/>
+          <w:sz w:val="19"/>
+          <w:szCs w:val="19"/>
+        </w:rPr>
+        <w:t>j++</w:t>
+      </w:r>
+      <w:proofErr w:type="spellEnd"/>
+      <w:r>
+        <w:rPr>
+          <w:rFonts w:ascii="돋움체" w:eastAsia="돋움체" w:cs="돋움체"/>
+          <w:color w:val="000000"/>
+          <w:kern w:val="0"/>
+          <w:sz w:val="19"/>
+          <w:szCs w:val="19"/>
+        </w:rPr>
+        <w:t>)</w:t>
+      </w:r>
+    </w:p>
+    <w:p>
+      <w:pPr>
+        <w:wordWrap/>
+        <w:adjustRightInd w:val="0"/>
+        <w:spacing w:after="0" w:line="240" w:lineRule="auto"/>
+        <w:jc w:val="left"/>
+        <w:rPr>
+          <w:rFonts w:ascii="돋움체" w:eastAsia="돋움체" w:cs="돋움체"/>
+          <w:color w:val="000000"/>
+          <w:kern w:val="0"/>
+          <w:sz w:val="19"/>
+          <w:szCs w:val="19"/>
+        </w:rPr>
+      </w:pPr>
+      <w:r>
+        <w:rPr>
+          <w:rFonts w:ascii="돋움체" w:eastAsia="돋움체" w:cs="돋움체"/>
+          <w:color w:val="000000"/>
+          <w:kern w:val="0"/>
+          <w:sz w:val="19"/>
+          <w:szCs w:val="19"/>
+        </w:rPr>
+        <w:tab/>
+      </w:r>
+      <w:r>
+        <w:rPr>
+          <w:rFonts w:ascii="돋움체" w:eastAsia="돋움체" w:cs="돋움체"/>
+          <w:color w:val="000000"/>
+          <w:kern w:val="0"/>
+          <w:sz w:val="19"/>
+          <w:szCs w:val="19"/>
+        </w:rPr>
+        <w:tab/>
+      </w:r>
+      <w:r>
+        <w:rPr>
+          <w:rFonts w:ascii="돋움체" w:eastAsia="돋움체" w:cs="돋움체"/>
+          <w:color w:val="0000FF"/>
+          <w:kern w:val="0"/>
+          <w:sz w:val="19"/>
+          <w:szCs w:val="19"/>
+        </w:rPr>
+        <w:t>if</w:t>
+      </w:r>
+      <w:r>
+        <w:rPr>
+          <w:rFonts w:ascii="돋움체" w:eastAsia="돋움체" w:cs="돋움체"/>
+          <w:color w:val="000000"/>
+          <w:kern w:val="0"/>
+          <w:sz w:val="19"/>
+          <w:szCs w:val="19"/>
+        </w:rPr>
+        <w:t xml:space="preserve"> (!</w:t>
+      </w:r>
+      <w:proofErr w:type="spellStart"/>
+      <w:r>
+        <w:rPr>
+          <w:rFonts w:ascii="돋움체" w:eastAsia="돋움체" w:cs="돋움체"/>
+          <w:color w:val="000000"/>
+          <w:kern w:val="0"/>
+          <w:sz w:val="19"/>
+          <w:szCs w:val="19"/>
+        </w:rPr>
+        <w:t>hasElement</w:t>
+      </w:r>
+      <w:proofErr w:type="spellEnd"/>
+      <w:r>
+        <w:rPr>
+          <w:rFonts w:ascii="돋움체" w:eastAsia="돋움체" w:cs="돋움체"/>
+          <w:color w:val="000000"/>
+          <w:kern w:val="0"/>
+          <w:sz w:val="19"/>
+          <w:szCs w:val="19"/>
+        </w:rPr>
+        <w:t>(</w:t>
+      </w:r>
+      <w:r>
+        <w:rPr>
+          <w:rFonts w:ascii="돋움체" w:eastAsia="돋움체" w:cs="돋움체"/>
+          <w:color w:val="808080"/>
+          <w:kern w:val="0"/>
+          <w:sz w:val="19"/>
+          <w:szCs w:val="19"/>
+        </w:rPr>
+        <w:t>set2</w:t>
+      </w:r>
+      <w:r>
+        <w:rPr>
+          <w:rFonts w:ascii="돋움체" w:eastAsia="돋움체" w:cs="돋움체"/>
+          <w:color w:val="000000"/>
+          <w:kern w:val="0"/>
+          <w:sz w:val="19"/>
+          <w:szCs w:val="19"/>
+        </w:rPr>
+        <w:t xml:space="preserve">, </w:t>
+      </w:r>
+      <w:r>
+        <w:rPr>
+          <w:rFonts w:ascii="돋움체" w:eastAsia="돋움체" w:cs="돋움체"/>
+          <w:color w:val="808080"/>
+          <w:kern w:val="0"/>
+          <w:sz w:val="19"/>
+          <w:szCs w:val="19"/>
+        </w:rPr>
+        <w:t>size2</w:t>
+      </w:r>
+      <w:r>
+        <w:rPr>
+          <w:rFonts w:ascii="돋움체" w:eastAsia="돋움체" w:cs="돋움체"/>
+          <w:color w:val="000000"/>
+          <w:kern w:val="0"/>
+          <w:sz w:val="19"/>
+          <w:szCs w:val="19"/>
+        </w:rPr>
+        <w:t xml:space="preserve">, </w:t>
+      </w:r>
+      <w:r>
+        <w:rPr>
+          <w:rFonts w:ascii="돋움체" w:eastAsia="돋움체" w:cs="돋움체"/>
+          <w:color w:val="808080"/>
+          <w:kern w:val="0"/>
+          <w:sz w:val="19"/>
+          <w:szCs w:val="19"/>
+        </w:rPr>
+        <w:t>set1</w:t>
+      </w:r>
+      <w:r>
+        <w:rPr>
+          <w:rFonts w:ascii="돋움체" w:eastAsia="돋움체" w:cs="돋움체"/>
+          <w:color w:val="000000"/>
+          <w:kern w:val="0"/>
+          <w:sz w:val="19"/>
+          <w:szCs w:val="19"/>
+        </w:rPr>
+        <w:t xml:space="preserve">[j]))  </w:t>
+      </w:r>
+      <w:r>
+        <w:rPr>
+          <w:rFonts w:ascii="돋움체" w:eastAsia="돋움체" w:cs="돋움체"/>
+          <w:color w:val="008000"/>
+          <w:kern w:val="0"/>
+          <w:sz w:val="19"/>
+          <w:szCs w:val="19"/>
+        </w:rPr>
+        <w:t>//</w:t>
+      </w:r>
+      <w:proofErr w:type="spellStart"/>
+      <w:r>
+        <w:rPr>
+          <w:rFonts w:ascii="돋움체" w:eastAsia="돋움체" w:cs="돋움체" w:hint="eastAsia"/>
+          <w:color w:val="008000"/>
+          <w:kern w:val="0"/>
+          <w:sz w:val="19"/>
+          <w:szCs w:val="19"/>
+        </w:rPr>
+        <w:t>공통없음</w:t>
+      </w:r>
+      <w:proofErr w:type="spellEnd"/>
+    </w:p>
+    <w:p>
+      <w:pPr>
+        <w:wordWrap/>
+        <w:adjustRightInd w:val="0"/>
+        <w:spacing w:after="0" w:line="240" w:lineRule="auto"/>
+        <w:jc w:val="left"/>
+        <w:rPr>
+          <w:rFonts w:ascii="돋움체" w:eastAsia="돋움체" w:cs="돋움체"/>
+          <w:color w:val="000000"/>
+          <w:kern w:val="0"/>
+          <w:sz w:val="19"/>
+          <w:szCs w:val="19"/>
+        </w:rPr>
+      </w:pPr>
+      <w:r>
+        <w:rPr>
+          <w:rFonts w:ascii="돋움체" w:eastAsia="돋움체" w:cs="돋움체"/>
+          <w:color w:val="000000"/>
+          <w:kern w:val="0"/>
+          <w:sz w:val="19"/>
+          <w:szCs w:val="19"/>
+        </w:rPr>
+        <w:tab/>
+      </w:r>
+      <w:r>
+        <w:rPr>
+          <w:rFonts w:ascii="돋움체" w:eastAsia="돋움체" w:cs="돋움체"/>
+          <w:color w:val="000000"/>
+          <w:kern w:val="0"/>
+          <w:sz w:val="19"/>
+          <w:szCs w:val="19"/>
+        </w:rPr>
+        <w:tab/>
+      </w:r>
+      <w:r>
+        <w:rPr>
+          <w:rFonts w:ascii="돋움체" w:eastAsia="돋움체" w:cs="돋움체"/>
+          <w:color w:val="000000"/>
+          <w:kern w:val="0"/>
+          <w:sz w:val="19"/>
+          <w:szCs w:val="19"/>
+        </w:rPr>
+        <w:tab/>
+      </w:r>
+      <w:proofErr w:type="spellStart"/>
+      <w:r>
+        <w:rPr>
+          <w:rFonts w:ascii="돋움체" w:eastAsia="돋움체" w:cs="돋움체"/>
+          <w:color w:val="808080"/>
+          <w:kern w:val="0"/>
+          <w:sz w:val="19"/>
+          <w:szCs w:val="19"/>
+        </w:rPr>
+        <w:t>setResult</w:t>
+      </w:r>
+      <w:proofErr w:type="spellEnd"/>
+      <w:r>
+        <w:rPr>
+          <w:rFonts w:ascii="돋움체" w:eastAsia="돋움체" w:cs="돋움체"/>
+          <w:color w:val="000000"/>
+          <w:kern w:val="0"/>
+          <w:sz w:val="19"/>
+          <w:szCs w:val="19"/>
+        </w:rPr>
+        <w:t>[</w:t>
+      </w:r>
+      <w:proofErr w:type="spellStart"/>
+      <w:r>
+        <w:rPr>
+          <w:rFonts w:ascii="돋움체" w:eastAsia="돋움체" w:cs="돋움체"/>
+          <w:color w:val="000000"/>
+          <w:kern w:val="0"/>
+          <w:sz w:val="19"/>
+          <w:szCs w:val="19"/>
+        </w:rPr>
+        <w:t>i</w:t>
+      </w:r>
+      <w:proofErr w:type="spellEnd"/>
+      <w:r>
+        <w:rPr>
+          <w:rFonts w:ascii="돋움체" w:eastAsia="돋움체" w:cs="돋움체"/>
+          <w:color w:val="000000"/>
+          <w:kern w:val="0"/>
+          <w:sz w:val="19"/>
+          <w:szCs w:val="19"/>
+        </w:rPr>
+        <w:t xml:space="preserve">++] = </w:t>
+      </w:r>
+      <w:r>
+        <w:rPr>
+          <w:rFonts w:ascii="돋움체" w:eastAsia="돋움체" w:cs="돋움체"/>
+          <w:color w:val="808080"/>
+          <w:kern w:val="0"/>
+          <w:sz w:val="19"/>
+          <w:szCs w:val="19"/>
+        </w:rPr>
+        <w:t>set1</w:t>
+      </w:r>
+      <w:r>
+        <w:rPr>
+          <w:rFonts w:ascii="돋움체" w:eastAsia="돋움체" w:cs="돋움체"/>
+          <w:color w:val="000000"/>
+          <w:kern w:val="0"/>
+          <w:sz w:val="19"/>
+          <w:szCs w:val="19"/>
+        </w:rPr>
+        <w:t xml:space="preserve">[j]; </w:t>
+      </w:r>
+    </w:p>
+    <w:p>
+      <w:pPr>
+        <w:wordWrap/>
+        <w:adjustRightInd w:val="0"/>
+        <w:spacing w:after="0" w:line="240" w:lineRule="auto"/>
+        <w:jc w:val="left"/>
+        <w:rPr>
+          <w:rFonts w:ascii="돋움체" w:eastAsia="돋움체" w:cs="돋움체"/>
+          <w:color w:val="000000"/>
+          <w:kern w:val="0"/>
+          <w:sz w:val="19"/>
+          <w:szCs w:val="19"/>
+        </w:rPr>
+      </w:pPr>
+    </w:p>
+    <w:p>
+      <w:pPr>
+        <w:wordWrap/>
+        <w:adjustRightInd w:val="0"/>
+        <w:spacing w:after="0" w:line="240" w:lineRule="auto"/>
+        <w:jc w:val="left"/>
+        <w:rPr>
+          <w:rFonts w:ascii="돋움체" w:eastAsia="돋움체" w:cs="돋움체"/>
+          <w:color w:val="000000"/>
+          <w:kern w:val="0"/>
+          <w:sz w:val="19"/>
+          <w:szCs w:val="19"/>
+        </w:rPr>
+      </w:pPr>
+      <w:r>
+        <w:rPr>
+          <w:rFonts w:ascii="돋움체" w:eastAsia="돋움체" w:cs="돋움체"/>
+          <w:color w:val="000000"/>
+          <w:kern w:val="0"/>
+          <w:sz w:val="19"/>
+          <w:szCs w:val="19"/>
+        </w:rPr>
+        <w:tab/>
+      </w:r>
+      <w:r>
+        <w:rPr>
+          <w:rFonts w:ascii="돋움체" w:eastAsia="돋움체" w:cs="돋움체"/>
+          <w:color w:val="0000FF"/>
+          <w:kern w:val="0"/>
+          <w:sz w:val="19"/>
+          <w:szCs w:val="19"/>
+        </w:rPr>
+        <w:t>return</w:t>
+      </w:r>
+      <w:r>
+        <w:rPr>
+          <w:rFonts w:ascii="돋움체" w:eastAsia="돋움체" w:cs="돋움체"/>
+          <w:color w:val="000000"/>
+          <w:kern w:val="0"/>
+          <w:sz w:val="19"/>
+          <w:szCs w:val="19"/>
+        </w:rPr>
+        <w:t xml:space="preserve"> </w:t>
+      </w:r>
+      <w:proofErr w:type="spellStart"/>
+      <w:r>
+        <w:rPr>
+          <w:rFonts w:ascii="돋움체" w:eastAsia="돋움체" w:cs="돋움체"/>
+          <w:color w:val="000000"/>
+          <w:kern w:val="0"/>
+          <w:sz w:val="19"/>
+          <w:szCs w:val="19"/>
+        </w:rPr>
+        <w:t>i</w:t>
+      </w:r>
+      <w:proofErr w:type="spellEnd"/>
+      <w:r>
+        <w:rPr>
+          <w:rFonts w:ascii="돋움체" w:eastAsia="돋움체" w:cs="돋움체"/>
+          <w:color w:val="000000"/>
+          <w:kern w:val="0"/>
+          <w:sz w:val="19"/>
+          <w:szCs w:val="19"/>
+        </w:rPr>
+        <w:t xml:space="preserve">; </w:t>
+      </w:r>
+    </w:p>
+    <w:p>
+      <w:pPr>
+        <w:ind w:left="400"/>
+        <w:rPr>
+          <w:rFonts w:hint="eastAsia"/>
+        </w:rPr>
+      </w:pPr>
+      <w:r>
+        <w:rPr>
+          <w:rFonts w:ascii="돋움체" w:eastAsia="돋움체" w:cs="돋움체"/>
+          <w:color w:val="000000"/>
+          <w:kern w:val="0"/>
+          <w:sz w:val="19"/>
+          <w:szCs w:val="19"/>
+        </w:rPr>
+        <w:t>}</w:t>
+      </w:r>
     </w:p>
     <w:sectPr>
       <w:pgSz w:w="11906" w:h="16838"/>
@@ -12384,6 +16611,7 @@
     <w:lsdException w:name="HTML Sample" w:semiHidden="1" w:unhideWhenUsed="1"/>
     <w:lsdException w:name="HTML Typewriter" w:semiHidden="1" w:unhideWhenUsed="1"/>
     <w:lsdException w:name="HTML Variable" w:semiHidden="1" w:unhideWhenUsed="1"/>
+    <w:lsdException w:name="Normal Table" w:semiHidden="1" w:unhideWhenUsed="1"/>
     <w:lsdException w:name="annotation subject" w:semiHidden="1" w:unhideWhenUsed="1"/>
     <w:lsdException w:name="No List" w:semiHidden="1" w:unhideWhenUsed="1"/>
     <w:lsdException w:name="Outline List 1" w:semiHidden="1" w:unhideWhenUsed="1"/>
@@ -12430,8 +16658,10 @@
     <w:lsdException w:name="Table Subtle 2" w:semiHidden="1" w:unhideWhenUsed="1"/>
     <w:lsdException w:name="Table Web 1" w:semiHidden="1" w:unhideWhenUsed="1"/>
     <w:lsdException w:name="Table Web 2" w:semiHidden="1" w:unhideWhenUsed="1"/>
+    <w:lsdException w:name="Table Web 3" w:semiHidden="1" w:unhideWhenUsed="1"/>
     <w:lsdException w:name="Balloon Text" w:semiHidden="1" w:unhideWhenUsed="1"/>
     <w:lsdException w:name="Table Grid" w:uiPriority="39"/>
+    <w:lsdException w:name="Table Theme" w:semiHidden="1" w:unhideWhenUsed="1"/>
     <w:lsdException w:name="Placeholder Text" w:semiHidden="1"/>
     <w:lsdException w:name="No Spacing" w:uiPriority="1" w:qFormat="1"/>
     <w:lsdException w:name="Light Shading" w:uiPriority="60"/>

--- a/컴프 자주 쓰이는 함수.docx
+++ b/컴프 자주 쓰이는 함수.docx
@@ -16366,7 +16366,11 @@
       <w:pPr>
         <w:ind w:left="400"/>
         <w:rPr>
-          <w:rFonts w:hint="eastAsia"/>
+          <w:rFonts w:ascii="돋움체" w:eastAsia="돋움체" w:cs="돋움체"/>
+          <w:color w:val="000000"/>
+          <w:kern w:val="0"/>
+          <w:sz w:val="19"/>
+          <w:szCs w:val="19"/>
         </w:rPr>
       </w:pPr>
       <w:r>
@@ -16378,6 +16382,409 @@
           <w:szCs w:val="19"/>
         </w:rPr>
         <w:t>}</w:t>
+      </w:r>
+    </w:p>
+    <w:p>
+      <w:pPr>
+        <w:ind w:left="400"/>
+        <w:rPr>
+          <w:rFonts w:ascii="돋움체" w:eastAsia="돋움체" w:cs="돋움체"/>
+          <w:color w:val="000000"/>
+          <w:kern w:val="0"/>
+          <w:sz w:val="19"/>
+          <w:szCs w:val="19"/>
+        </w:rPr>
+      </w:pPr>
+      <w:r>
+        <w:rPr>
+          <w:rFonts w:ascii="돋움체" w:eastAsia="돋움체" w:cs="돋움체"/>
+          <w:color w:val="000000"/>
+          <w:kern w:val="0"/>
+          <w:sz w:val="19"/>
+          <w:szCs w:val="19"/>
+        </w:rPr>
+        <w:t xml:space="preserve">9. </w:t>
+      </w:r>
+      <w:r>
+        <w:rPr>
+          <w:rFonts w:ascii="돋움체" w:eastAsia="돋움체" w:cs="돋움체" w:hint="eastAsia"/>
+          <w:color w:val="000000"/>
+          <w:kern w:val="0"/>
+          <w:sz w:val="19"/>
+          <w:szCs w:val="19"/>
+        </w:rPr>
+        <w:t>역순배열 만들기</w:t>
+      </w:r>
+    </w:p>
+    <w:p>
+      <w:pPr>
+        <w:wordWrap/>
+        <w:adjustRightInd w:val="0"/>
+        <w:spacing w:after="0" w:line="240" w:lineRule="auto"/>
+        <w:jc w:val="left"/>
+        <w:rPr>
+          <w:rFonts w:ascii="돋움체" w:eastAsia="돋움체" w:cs="돋움체"/>
+          <w:color w:val="000000"/>
+          <w:kern w:val="0"/>
+          <w:sz w:val="19"/>
+          <w:szCs w:val="19"/>
+        </w:rPr>
+      </w:pPr>
+      <w:r>
+        <w:rPr>
+          <w:rFonts w:ascii="돋움체" w:eastAsia="돋움체" w:cs="돋움체"/>
+          <w:color w:val="0000FF"/>
+          <w:kern w:val="0"/>
+          <w:sz w:val="19"/>
+          <w:szCs w:val="19"/>
+        </w:rPr>
+        <w:t>for</w:t>
+      </w:r>
+      <w:r>
+        <w:rPr>
+          <w:rFonts w:ascii="돋움체" w:eastAsia="돋움체" w:cs="돋움체"/>
+          <w:color w:val="000000"/>
+          <w:kern w:val="0"/>
+          <w:sz w:val="19"/>
+          <w:szCs w:val="19"/>
+        </w:rPr>
+        <w:t xml:space="preserve"> (</w:t>
+      </w:r>
+      <w:proofErr w:type="spellStart"/>
+      <w:r>
+        <w:rPr>
+          <w:rFonts w:ascii="돋움체" w:eastAsia="돋움체" w:cs="돋움체"/>
+          <w:color w:val="000000"/>
+          <w:kern w:val="0"/>
+          <w:sz w:val="19"/>
+          <w:szCs w:val="19"/>
+        </w:rPr>
+        <w:t>i</w:t>
+      </w:r>
+      <w:proofErr w:type="spellEnd"/>
+      <w:r>
+        <w:rPr>
+          <w:rFonts w:ascii="돋움체" w:eastAsia="돋움체" w:cs="돋움체"/>
+          <w:color w:val="000000"/>
+          <w:kern w:val="0"/>
+          <w:sz w:val="19"/>
+          <w:szCs w:val="19"/>
+        </w:rPr>
+        <w:t xml:space="preserve"> = size - 1; </w:t>
+      </w:r>
+      <w:proofErr w:type="spellStart"/>
+      <w:r>
+        <w:rPr>
+          <w:rFonts w:ascii="돋움체" w:eastAsia="돋움체" w:cs="돋움체"/>
+          <w:color w:val="000000"/>
+          <w:kern w:val="0"/>
+          <w:sz w:val="19"/>
+          <w:szCs w:val="19"/>
+        </w:rPr>
+        <w:t>i</w:t>
+      </w:r>
+      <w:proofErr w:type="spellEnd"/>
+      <w:r>
+        <w:rPr>
+          <w:rFonts w:ascii="돋움체" w:eastAsia="돋움체" w:cs="돋움체"/>
+          <w:color w:val="000000"/>
+          <w:kern w:val="0"/>
+          <w:sz w:val="19"/>
+          <w:szCs w:val="19"/>
+        </w:rPr>
+        <w:t xml:space="preserve"> &gt;= 0; </w:t>
+      </w:r>
+      <w:proofErr w:type="spellStart"/>
+      <w:r>
+        <w:rPr>
+          <w:rFonts w:ascii="돋움체" w:eastAsia="돋움체" w:cs="돋움체"/>
+          <w:color w:val="000000"/>
+          <w:kern w:val="0"/>
+          <w:sz w:val="19"/>
+          <w:szCs w:val="19"/>
+        </w:rPr>
+        <w:t>i</w:t>
+      </w:r>
+      <w:proofErr w:type="spellEnd"/>
+      <w:r>
+        <w:rPr>
+          <w:rFonts w:ascii="돋움체" w:eastAsia="돋움체" w:cs="돋움체"/>
+          <w:color w:val="000000"/>
+          <w:kern w:val="0"/>
+          <w:sz w:val="19"/>
+          <w:szCs w:val="19"/>
+        </w:rPr>
+        <w:t>--)</w:t>
+      </w:r>
+    </w:p>
+    <w:p>
+      <w:pPr>
+        <w:wordWrap/>
+        <w:adjustRightInd w:val="0"/>
+        <w:spacing w:after="0" w:line="240" w:lineRule="auto"/>
+        <w:jc w:val="left"/>
+        <w:rPr>
+          <w:rFonts w:ascii="돋움체" w:eastAsia="돋움체" w:cs="돋움체"/>
+          <w:color w:val="000000"/>
+          <w:kern w:val="0"/>
+          <w:sz w:val="19"/>
+          <w:szCs w:val="19"/>
+        </w:rPr>
+      </w:pPr>
+      <w:r>
+        <w:rPr>
+          <w:rFonts w:ascii="돋움체" w:eastAsia="돋움체" w:cs="돋움체"/>
+          <w:color w:val="000000"/>
+          <w:kern w:val="0"/>
+          <w:sz w:val="19"/>
+          <w:szCs w:val="19"/>
+        </w:rPr>
+        <w:tab/>
+      </w:r>
+      <w:r>
+        <w:rPr>
+          <w:rFonts w:ascii="돋움체" w:eastAsia="돋움체" w:cs="돋움체"/>
+          <w:color w:val="000000"/>
+          <w:kern w:val="0"/>
+          <w:sz w:val="19"/>
+          <w:szCs w:val="19"/>
+        </w:rPr>
+        <w:tab/>
+        <w:t xml:space="preserve">str2[(size - 1) - </w:t>
+      </w:r>
+      <w:proofErr w:type="spellStart"/>
+      <w:r>
+        <w:rPr>
+          <w:rFonts w:ascii="돋움체" w:eastAsia="돋움체" w:cs="돋움체"/>
+          <w:color w:val="000000"/>
+          <w:kern w:val="0"/>
+          <w:sz w:val="19"/>
+          <w:szCs w:val="19"/>
+        </w:rPr>
+        <w:t>i</w:t>
+      </w:r>
+      <w:proofErr w:type="spellEnd"/>
+      <w:r>
+        <w:rPr>
+          <w:rFonts w:ascii="돋움체" w:eastAsia="돋움체" w:cs="돋움체"/>
+          <w:color w:val="000000"/>
+          <w:kern w:val="0"/>
+          <w:sz w:val="19"/>
+          <w:szCs w:val="19"/>
+        </w:rPr>
+        <w:t xml:space="preserve">] = </w:t>
+      </w:r>
+      <w:r>
+        <w:rPr>
+          <w:rFonts w:ascii="돋움체" w:eastAsia="돋움체" w:cs="돋움체"/>
+          <w:color w:val="808080"/>
+          <w:kern w:val="0"/>
+          <w:sz w:val="19"/>
+          <w:szCs w:val="19"/>
+        </w:rPr>
+        <w:t>str</w:t>
+      </w:r>
+      <w:r>
+        <w:rPr>
+          <w:rFonts w:ascii="돋움체" w:eastAsia="돋움체" w:cs="돋움체"/>
+          <w:color w:val="000000"/>
+          <w:kern w:val="0"/>
+          <w:sz w:val="19"/>
+          <w:szCs w:val="19"/>
+        </w:rPr>
+        <w:t>[</w:t>
+      </w:r>
+      <w:proofErr w:type="spellStart"/>
+      <w:r>
+        <w:rPr>
+          <w:rFonts w:ascii="돋움체" w:eastAsia="돋움체" w:cs="돋움체"/>
+          <w:color w:val="000000"/>
+          <w:kern w:val="0"/>
+          <w:sz w:val="19"/>
+          <w:szCs w:val="19"/>
+        </w:rPr>
+        <w:t>i</w:t>
+      </w:r>
+      <w:proofErr w:type="spellEnd"/>
+      <w:r>
+        <w:rPr>
+          <w:rFonts w:ascii="돋움체" w:eastAsia="돋움체" w:cs="돋움체"/>
+          <w:color w:val="000000"/>
+          <w:kern w:val="0"/>
+          <w:sz w:val="19"/>
+          <w:szCs w:val="19"/>
+        </w:rPr>
+        <w:t>];</w:t>
+      </w:r>
+    </w:p>
+    <w:p>
+      <w:pPr>
+        <w:wordWrap/>
+        <w:adjustRightInd w:val="0"/>
+        <w:spacing w:after="0" w:line="240" w:lineRule="auto"/>
+        <w:jc w:val="left"/>
+        <w:rPr>
+          <w:rFonts w:ascii="돋움체" w:eastAsia="돋움체" w:cs="돋움체"/>
+          <w:color w:val="000000"/>
+          <w:kern w:val="0"/>
+          <w:sz w:val="19"/>
+          <w:szCs w:val="19"/>
+        </w:rPr>
+      </w:pPr>
+    </w:p>
+    <w:p>
+      <w:pPr>
+        <w:rPr>
+          <w:rFonts w:ascii="돋움체" w:eastAsia="돋움체" w:cs="돋움체"/>
+          <w:color w:val="000000"/>
+          <w:kern w:val="0"/>
+          <w:sz w:val="19"/>
+          <w:szCs w:val="19"/>
+        </w:rPr>
+      </w:pPr>
+      <w:r>
+        <w:rPr>
+          <w:rFonts w:ascii="돋움체" w:eastAsia="돋움체" w:cs="돋움체"/>
+          <w:color w:val="000000"/>
+          <w:kern w:val="0"/>
+          <w:sz w:val="19"/>
+          <w:szCs w:val="19"/>
+        </w:rPr>
+        <w:tab/>
+        <w:t xml:space="preserve">str2[size] = </w:t>
+      </w:r>
+      <w:r>
+        <w:rPr>
+          <w:rFonts w:ascii="돋움체" w:eastAsia="돋움체" w:cs="돋움체"/>
+          <w:color w:val="A31515"/>
+          <w:kern w:val="0"/>
+          <w:sz w:val="19"/>
+          <w:szCs w:val="19"/>
+        </w:rPr>
+        <w:t>'\0'</w:t>
+      </w:r>
+      <w:r>
+        <w:rPr>
+          <w:rFonts w:ascii="돋움체" w:eastAsia="돋움체" w:cs="돋움체"/>
+          <w:color w:val="000000"/>
+          <w:kern w:val="0"/>
+          <w:sz w:val="19"/>
+          <w:szCs w:val="19"/>
+        </w:rPr>
+        <w:t>;</w:t>
+      </w:r>
+    </w:p>
+    <w:p>
+      <w:pPr>
+        <w:rPr>
+          <w:rFonts w:ascii="돋움체" w:eastAsia="돋움체" w:cs="돋움체"/>
+          <w:color w:val="000000"/>
+          <w:kern w:val="0"/>
+          <w:sz w:val="19"/>
+          <w:szCs w:val="19"/>
+        </w:rPr>
+      </w:pPr>
+    </w:p>
+    <w:p>
+      <w:pPr>
+        <w:rPr>
+          <w:rFonts w:ascii="돋움체" w:eastAsia="돋움체" w:cs="돋움체"/>
+          <w:color w:val="000000"/>
+          <w:kern w:val="0"/>
+          <w:sz w:val="19"/>
+          <w:szCs w:val="19"/>
+        </w:rPr>
+      </w:pPr>
+      <w:r>
+        <w:rPr>
+          <w:rFonts w:ascii="돋움체" w:eastAsia="돋움체" w:cs="돋움체"/>
+          <w:color w:val="000000"/>
+          <w:kern w:val="0"/>
+          <w:sz w:val="19"/>
+          <w:szCs w:val="19"/>
+        </w:rPr>
+        <w:t>10.</w:t>
+      </w:r>
+      <w:r>
+        <w:rPr>
+          <w:rFonts w:ascii="돋움체" w:eastAsia="돋움체" w:cs="돋움체" w:hint="eastAsia"/>
+          <w:color w:val="000000"/>
+          <w:kern w:val="0"/>
+          <w:sz w:val="19"/>
+          <w:szCs w:val="19"/>
+        </w:rPr>
+        <w:t>문자열길이</w:t>
+      </w:r>
+    </w:p>
+    <w:p>
+      <w:pPr>
+        <w:rPr>
+          <w:rFonts w:ascii="돋움체" w:eastAsia="돋움체" w:cs="돋움체" w:hint="eastAsia"/>
+          <w:color w:val="000000"/>
+          <w:kern w:val="0"/>
+          <w:sz w:val="19"/>
+          <w:szCs w:val="19"/>
+        </w:rPr>
+      </w:pPr>
+      <w:r>
+        <w:rPr>
+          <w:rFonts w:ascii="돋움체" w:eastAsia="돋움체" w:cs="돋움체"/>
+          <w:color w:val="000000"/>
+          <w:kern w:val="0"/>
+          <w:sz w:val="19"/>
+          <w:szCs w:val="19"/>
+        </w:rPr>
+        <w:t>For(size=0;s[size]!=</w:t>
+      </w:r>
+      <w:r>
+        <w:rPr>
+          <w:rFonts w:ascii="돋움체" w:eastAsia="돋움체" w:cs="돋움체"/>
+          <w:color w:val="000000"/>
+          <w:kern w:val="0"/>
+          <w:sz w:val="19"/>
+          <w:szCs w:val="19"/>
+        </w:rPr>
+        <w:t>’</w:t>
+      </w:r>
+      <w:r>
+        <w:rPr>
+          <w:rFonts w:ascii="돋움체" w:eastAsia="돋움체" w:cs="돋움체"/>
+          <w:color w:val="000000"/>
+          <w:kern w:val="0"/>
+          <w:sz w:val="19"/>
+          <w:szCs w:val="19"/>
+        </w:rPr>
+        <w:t>\0</w:t>
+      </w:r>
+      <w:r>
+        <w:rPr>
+          <w:rFonts w:ascii="돋움체" w:eastAsia="돋움체" w:cs="돋움체"/>
+          <w:color w:val="000000"/>
+          <w:kern w:val="0"/>
+          <w:sz w:val="19"/>
+          <w:szCs w:val="19"/>
+        </w:rPr>
+        <w:t>’</w:t>
+      </w:r>
+      <w:r>
+        <w:rPr>
+          <w:rFonts w:ascii="돋움체" w:eastAsia="돋움체" w:cs="돋움체"/>
+          <w:color w:val="000000"/>
+          <w:kern w:val="0"/>
+          <w:sz w:val="19"/>
+          <w:szCs w:val="19"/>
+        </w:rPr>
+        <w:t>;size++)</w:t>
+      </w:r>
+      <w:r>
+        <w:rPr>
+          <w:rFonts w:ascii="돋움체" w:eastAsia="돋움체" w:cs="돋움체"/>
+          <w:color w:val="000000"/>
+          <w:kern w:val="0"/>
+          <w:sz w:val="19"/>
+          <w:szCs w:val="19"/>
+        </w:rPr>
+        <w:t>’</w:t>
       </w:r>
     </w:p>
     <w:sectPr>

--- a/컴프 자주 쓰이는 함수.docx
+++ b/컴프 자주 쓰이는 함수.docx
@@ -16719,12 +16719,135 @@
     <w:p>
       <w:pPr>
         <w:rPr>
+          <w:rFonts w:ascii="돋움체" w:eastAsia="돋움체" w:cs="돋움체"/>
+          <w:color w:val="000000"/>
+          <w:kern w:val="0"/>
+          <w:sz w:val="19"/>
+          <w:szCs w:val="19"/>
+        </w:rPr>
+      </w:pPr>
+      <w:r>
+        <w:rPr>
+          <w:rFonts w:ascii="돋움체" w:eastAsia="돋움체" w:cs="돋움체"/>
+          <w:color w:val="000000"/>
+          <w:kern w:val="0"/>
+          <w:sz w:val="19"/>
+          <w:szCs w:val="19"/>
+        </w:rPr>
+        <w:t>For(size=0;s[size]!=</w:t>
+      </w:r>
+      <w:r>
+        <w:rPr>
+          <w:rFonts w:ascii="돋움체" w:eastAsia="돋움체" w:cs="돋움체"/>
+          <w:color w:val="000000"/>
+          <w:kern w:val="0"/>
+          <w:sz w:val="19"/>
+          <w:szCs w:val="19"/>
+        </w:rPr>
+        <w:t>’</w:t>
+      </w:r>
+      <w:r>
+        <w:rPr>
+          <w:rFonts w:ascii="돋움체" w:eastAsia="돋움체" w:cs="돋움체"/>
+          <w:color w:val="000000"/>
+          <w:kern w:val="0"/>
+          <w:sz w:val="19"/>
+          <w:szCs w:val="19"/>
+        </w:rPr>
+        <w:t>\0</w:t>
+      </w:r>
+      <w:r>
+        <w:rPr>
+          <w:rFonts w:ascii="돋움체" w:eastAsia="돋움체" w:cs="돋움체"/>
+          <w:color w:val="000000"/>
+          <w:kern w:val="0"/>
+          <w:sz w:val="19"/>
+          <w:szCs w:val="19"/>
+        </w:rPr>
+        <w:t>’</w:t>
+      </w:r>
+      <w:r>
+        <w:rPr>
+          <w:rFonts w:ascii="돋움체" w:eastAsia="돋움체" w:cs="돋움체"/>
+          <w:color w:val="000000"/>
+          <w:kern w:val="0"/>
+          <w:sz w:val="19"/>
+          <w:szCs w:val="19"/>
+        </w:rPr>
+        <w:t>;size++)</w:t>
+      </w:r>
+      <w:r>
+        <w:rPr>
+          <w:rFonts w:ascii="돋움체" w:eastAsia="돋움체" w:cs="돋움체"/>
+          <w:color w:val="000000"/>
+          <w:kern w:val="0"/>
+          <w:sz w:val="19"/>
+          <w:szCs w:val="19"/>
+        </w:rPr>
+        <w:t>;</w:t>
+      </w:r>
+    </w:p>
+    <w:p>
+      <w:pPr>
+        <w:rPr>
+          <w:rFonts w:ascii="돋움체" w:eastAsia="돋움체" w:cs="돋움체"/>
+          <w:color w:val="000000"/>
+          <w:kern w:val="0"/>
+          <w:sz w:val="19"/>
+          <w:szCs w:val="19"/>
+        </w:rPr>
+      </w:pPr>
+    </w:p>
+    <w:p>
+      <w:pPr>
+        <w:rPr>
+          <w:rFonts w:ascii="돋움체" w:eastAsia="돋움체" w:cs="돋움체"/>
+          <w:color w:val="000000"/>
+          <w:kern w:val="0"/>
+          <w:sz w:val="19"/>
+          <w:szCs w:val="19"/>
+        </w:rPr>
+      </w:pPr>
+      <w:r>
+        <w:rPr>
           <w:rFonts w:ascii="돋움체" w:eastAsia="돋움체" w:cs="돋움체" w:hint="eastAsia"/>
           <w:color w:val="000000"/>
           <w:kern w:val="0"/>
           <w:sz w:val="19"/>
           <w:szCs w:val="19"/>
         </w:rPr>
+        <w:t>1</w:t>
+      </w:r>
+      <w:r>
+        <w:rPr>
+          <w:rFonts w:ascii="돋움체" w:eastAsia="돋움체" w:cs="돋움체"/>
+          <w:color w:val="000000"/>
+          <w:kern w:val="0"/>
+          <w:sz w:val="19"/>
+          <w:szCs w:val="19"/>
+        </w:rPr>
+        <w:t xml:space="preserve">1. </w:t>
+      </w:r>
+      <w:r>
+        <w:rPr>
+          <w:rFonts w:ascii="돋움체" w:eastAsia="돋움체" w:cs="돋움체" w:hint="eastAsia"/>
+          <w:color w:val="000000"/>
+          <w:kern w:val="0"/>
+          <w:sz w:val="19"/>
+          <w:szCs w:val="19"/>
+        </w:rPr>
+        <w:t>소수 판별 함수</w:t>
+      </w:r>
+    </w:p>
+    <w:p>
+      <w:pPr>
+        <w:rPr>
+          <w:rFonts w:ascii="돋움체" w:eastAsia="돋움체" w:cs="돋움체"/>
+          <w:color w:val="000000"/>
+          <w:kern w:val="0"/>
+          <w:sz w:val="19"/>
+          <w:szCs w:val="19"/>
+        </w:rPr>
       </w:pPr>
       <w:r>
         <w:rPr>
@@ -16734,58 +16857,918 @@
           <w:sz w:val="19"/>
           <w:szCs w:val="19"/>
         </w:rPr>
-        <w:t>For(size=0;s[size]!=</w:t>
-      </w:r>
-      <w:r>
-        <w:rPr>
-          <w:rFonts w:ascii="돋움체" w:eastAsia="돋움체" w:cs="돋움체"/>
-          <w:color w:val="000000"/>
-          <w:kern w:val="0"/>
-          <w:sz w:val="19"/>
-          <w:szCs w:val="19"/>
-        </w:rPr>
-        <w:t>’</w:t>
-      </w:r>
-      <w:r>
-        <w:rPr>
-          <w:rFonts w:ascii="돋움체" w:eastAsia="돋움체" w:cs="돋움체"/>
-          <w:color w:val="000000"/>
-          <w:kern w:val="0"/>
-          <w:sz w:val="19"/>
-          <w:szCs w:val="19"/>
-        </w:rPr>
-        <w:t>\0</w:t>
-      </w:r>
-      <w:r>
-        <w:rPr>
-          <w:rFonts w:ascii="돋움체" w:eastAsia="돋움체" w:cs="돋움체"/>
-          <w:color w:val="000000"/>
-          <w:kern w:val="0"/>
-          <w:sz w:val="19"/>
-          <w:szCs w:val="19"/>
-        </w:rPr>
-        <w:t>’</w:t>
-      </w:r>
-      <w:r>
-        <w:rPr>
-          <w:rFonts w:ascii="돋움체" w:eastAsia="돋움체" w:cs="돋움체"/>
-          <w:color w:val="000000"/>
-          <w:kern w:val="0"/>
-          <w:sz w:val="19"/>
-          <w:szCs w:val="19"/>
-        </w:rPr>
-        <w:t>;size++)</w:t>
-      </w:r>
-      <w:r>
-        <w:rPr>
-          <w:rFonts w:ascii="돋움체" w:eastAsia="돋움체" w:cs="돋움체"/>
-          <w:color w:val="000000"/>
-          <w:kern w:val="0"/>
-          <w:sz w:val="19"/>
-          <w:szCs w:val="19"/>
-        </w:rPr>
-        <w:t>’</w:t>
-      </w:r>
+        <w:t xml:space="preserve">Int </w:t>
+      </w:r>
+      <w:proofErr w:type="spellStart"/>
+      <w:r>
+        <w:rPr>
+          <w:rFonts w:ascii="돋움체" w:eastAsia="돋움체" w:cs="돋움체"/>
+          <w:color w:val="000000"/>
+          <w:kern w:val="0"/>
+          <w:sz w:val="19"/>
+          <w:szCs w:val="19"/>
+        </w:rPr>
+        <w:t>isPrime</w:t>
+      </w:r>
+      <w:proofErr w:type="spellEnd"/>
+      <w:r>
+        <w:rPr>
+          <w:rFonts w:ascii="돋움체" w:eastAsia="돋움체" w:cs="돋움체"/>
+          <w:color w:val="000000"/>
+          <w:kern w:val="0"/>
+          <w:sz w:val="19"/>
+          <w:szCs w:val="19"/>
+        </w:rPr>
+        <w:t>(int num){</w:t>
+      </w:r>
+    </w:p>
+    <w:p>
+      <w:pPr>
+        <w:ind w:firstLine="800"/>
+        <w:rPr>
+          <w:rFonts w:ascii="돋움체" w:eastAsia="돋움체" w:cs="돋움체"/>
+          <w:color w:val="000000"/>
+          <w:kern w:val="0"/>
+          <w:sz w:val="19"/>
+          <w:szCs w:val="19"/>
+        </w:rPr>
+      </w:pPr>
+      <w:r>
+        <w:rPr>
+          <w:rFonts w:ascii="돋움체" w:eastAsia="돋움체" w:cs="돋움체"/>
+          <w:color w:val="000000"/>
+          <w:kern w:val="0"/>
+          <w:sz w:val="19"/>
+          <w:szCs w:val="19"/>
+        </w:rPr>
+        <w:t xml:space="preserve">Int </w:t>
+      </w:r>
+      <w:proofErr w:type="spellStart"/>
+      <w:r>
+        <w:rPr>
+          <w:rFonts w:ascii="돋움체" w:eastAsia="돋움체" w:cs="돋움체"/>
+          <w:color w:val="000000"/>
+          <w:kern w:val="0"/>
+          <w:sz w:val="19"/>
+          <w:szCs w:val="19"/>
+        </w:rPr>
+        <w:t>i</w:t>
+      </w:r>
+      <w:proofErr w:type="spellEnd"/>
+      <w:r>
+        <w:rPr>
+          <w:rFonts w:ascii="돋움체" w:eastAsia="돋움체" w:cs="돋움체"/>
+          <w:color w:val="000000"/>
+          <w:kern w:val="0"/>
+          <w:sz w:val="19"/>
+          <w:szCs w:val="19"/>
+        </w:rPr>
+        <w:t>;</w:t>
+      </w:r>
+    </w:p>
+    <w:p>
+      <w:pPr>
+        <w:ind w:firstLine="800"/>
+        <w:rPr>
+          <w:rFonts w:ascii="돋움체" w:eastAsia="돋움체" w:cs="돋움체"/>
+          <w:color w:val="000000"/>
+          <w:kern w:val="0"/>
+          <w:sz w:val="19"/>
+          <w:szCs w:val="19"/>
+        </w:rPr>
+      </w:pPr>
+      <w:r>
+        <w:rPr>
+          <w:rFonts w:ascii="돋움체" w:eastAsia="돋움체" w:cs="돋움체"/>
+          <w:color w:val="000000"/>
+          <w:kern w:val="0"/>
+          <w:sz w:val="19"/>
+          <w:szCs w:val="19"/>
+        </w:rPr>
+        <w:t>For(</w:t>
+      </w:r>
+      <w:proofErr w:type="spellStart"/>
+      <w:r>
+        <w:rPr>
+          <w:rFonts w:ascii="돋움체" w:eastAsia="돋움체" w:cs="돋움체"/>
+          <w:color w:val="000000"/>
+          <w:kern w:val="0"/>
+          <w:sz w:val="19"/>
+          <w:szCs w:val="19"/>
+        </w:rPr>
+        <w:t>i</w:t>
+      </w:r>
+      <w:proofErr w:type="spellEnd"/>
+      <w:r>
+        <w:rPr>
+          <w:rFonts w:ascii="돋움체" w:eastAsia="돋움체" w:cs="돋움체"/>
+          <w:color w:val="000000"/>
+          <w:kern w:val="0"/>
+          <w:sz w:val="19"/>
+          <w:szCs w:val="19"/>
+        </w:rPr>
+        <w:t>=2;i&lt;</w:t>
+      </w:r>
+      <w:proofErr w:type="spellStart"/>
+      <w:r>
+        <w:rPr>
+          <w:rFonts w:ascii="돋움체" w:eastAsia="돋움체" w:cs="돋움체"/>
+          <w:color w:val="000000"/>
+          <w:kern w:val="0"/>
+          <w:sz w:val="19"/>
+          <w:szCs w:val="19"/>
+        </w:rPr>
+        <w:t>num;i</w:t>
+      </w:r>
+      <w:proofErr w:type="spellEnd"/>
+      <w:r>
+        <w:rPr>
+          <w:rFonts w:ascii="돋움체" w:eastAsia="돋움체" w:cs="돋움체"/>
+          <w:color w:val="000000"/>
+          <w:kern w:val="0"/>
+          <w:sz w:val="19"/>
+          <w:szCs w:val="19"/>
+        </w:rPr>
+        <w:t>++)</w:t>
+      </w:r>
+    </w:p>
+    <w:p>
+      <w:pPr>
+        <w:ind w:left="800" w:firstLine="800"/>
+        <w:rPr>
+          <w:rFonts w:ascii="돋움체" w:eastAsia="돋움체" w:cs="돋움체"/>
+          <w:color w:val="000000"/>
+          <w:kern w:val="0"/>
+          <w:sz w:val="19"/>
+          <w:szCs w:val="19"/>
+        </w:rPr>
+      </w:pPr>
+      <w:r>
+        <w:rPr>
+          <w:rFonts w:ascii="돋움체" w:eastAsia="돋움체" w:cs="돋움체"/>
+          <w:color w:val="000000"/>
+          <w:kern w:val="0"/>
+          <w:sz w:val="19"/>
+          <w:szCs w:val="19"/>
+        </w:rPr>
+        <w:t>If(</w:t>
+      </w:r>
+      <w:proofErr w:type="spellStart"/>
+      <w:r>
+        <w:rPr>
+          <w:rFonts w:ascii="돋움체" w:eastAsia="돋움체" w:cs="돋움체"/>
+          <w:color w:val="000000"/>
+          <w:kern w:val="0"/>
+          <w:sz w:val="19"/>
+          <w:szCs w:val="19"/>
+        </w:rPr>
+        <w:t>num%i</w:t>
+      </w:r>
+      <w:proofErr w:type="spellEnd"/>
+      <w:r>
+        <w:rPr>
+          <w:rFonts w:ascii="돋움체" w:eastAsia="돋움체" w:cs="돋움체"/>
+          <w:color w:val="000000"/>
+          <w:kern w:val="0"/>
+          <w:sz w:val="19"/>
+          <w:szCs w:val="19"/>
+        </w:rPr>
+        <w:t>==0) return 0;</w:t>
+      </w:r>
+    </w:p>
+    <w:p>
+      <w:pPr>
+        <w:ind w:firstLine="800"/>
+        <w:rPr>
+          <w:rFonts w:ascii="돋움체" w:eastAsia="돋움체" w:cs="돋움체"/>
+          <w:color w:val="000000"/>
+          <w:kern w:val="0"/>
+          <w:sz w:val="19"/>
+          <w:szCs w:val="19"/>
+        </w:rPr>
+      </w:pPr>
+      <w:r>
+        <w:rPr>
+          <w:rFonts w:ascii="돋움체" w:eastAsia="돋움체" w:cs="돋움체"/>
+          <w:color w:val="000000"/>
+          <w:kern w:val="0"/>
+          <w:sz w:val="19"/>
+          <w:szCs w:val="19"/>
+        </w:rPr>
+        <w:t>Return 1</w:t>
+      </w:r>
+    </w:p>
+    <w:p>
+      <w:pPr>
+        <w:rPr>
+          <w:rFonts w:ascii="돋움체" w:eastAsia="돋움체" w:cs="돋움체"/>
+          <w:color w:val="000000"/>
+          <w:kern w:val="0"/>
+          <w:sz w:val="19"/>
+          <w:szCs w:val="19"/>
+        </w:rPr>
+      </w:pPr>
+      <w:r>
+        <w:rPr>
+          <w:rFonts w:ascii="돋움체" w:eastAsia="돋움체" w:cs="돋움체" w:hint="eastAsia"/>
+          <w:color w:val="000000"/>
+          <w:kern w:val="0"/>
+          <w:sz w:val="19"/>
+          <w:szCs w:val="19"/>
+        </w:rPr>
+        <w:t>}</w:t>
+      </w:r>
+    </w:p>
+    <w:p>
+      <w:pPr>
+        <w:rPr>
+          <w:rFonts w:ascii="돋움체" w:eastAsia="돋움체" w:cs="돋움체"/>
+          <w:color w:val="000000"/>
+          <w:kern w:val="0"/>
+          <w:sz w:val="19"/>
+          <w:szCs w:val="19"/>
+        </w:rPr>
+      </w:pPr>
+      <w:r>
+        <w:rPr>
+          <w:rFonts w:ascii="돋움체" w:eastAsia="돋움체" w:cs="돋움체" w:hint="eastAsia"/>
+          <w:color w:val="000000"/>
+          <w:kern w:val="0"/>
+          <w:sz w:val="19"/>
+          <w:szCs w:val="19"/>
+        </w:rPr>
+        <w:t>1</w:t>
+      </w:r>
+      <w:r>
+        <w:rPr>
+          <w:rFonts w:ascii="돋움체" w:eastAsia="돋움체" w:cs="돋움체"/>
+          <w:color w:val="000000"/>
+          <w:kern w:val="0"/>
+          <w:sz w:val="19"/>
+          <w:szCs w:val="19"/>
+        </w:rPr>
+        <w:t xml:space="preserve">2. </w:t>
+      </w:r>
+      <w:r>
+        <w:rPr>
+          <w:rFonts w:ascii="돋움체" w:eastAsia="돋움체" w:cs="돋움체" w:hint="eastAsia"/>
+          <w:color w:val="000000"/>
+          <w:kern w:val="0"/>
+          <w:sz w:val="19"/>
+          <w:szCs w:val="19"/>
+        </w:rPr>
+        <w:t>값 찾기(</w:t>
+      </w:r>
+      <w:r>
+        <w:rPr>
+          <w:rFonts w:ascii="돋움체" w:eastAsia="돋움체" w:cs="돋움체"/>
+          <w:color w:val="000000"/>
+          <w:kern w:val="0"/>
+          <w:sz w:val="19"/>
+          <w:szCs w:val="19"/>
+        </w:rPr>
+        <w:t xml:space="preserve">char </w:t>
+      </w:r>
+      <w:r>
+        <w:rPr>
+          <w:rFonts w:ascii="돋움체" w:eastAsia="돋움체" w:cs="돋움체" w:hint="eastAsia"/>
+          <w:color w:val="000000"/>
+          <w:kern w:val="0"/>
+          <w:sz w:val="19"/>
+          <w:szCs w:val="19"/>
+        </w:rPr>
+        <w:t>타입)</w:t>
+      </w:r>
+    </w:p>
+    <w:p>
+      <w:pPr>
+        <w:wordWrap/>
+        <w:adjustRightInd w:val="0"/>
+        <w:spacing w:after="0" w:line="240" w:lineRule="auto"/>
+        <w:jc w:val="left"/>
+        <w:rPr>
+          <w:rFonts w:ascii="돋움체" w:eastAsia="돋움체" w:cs="돋움체"/>
+          <w:color w:val="000000"/>
+          <w:kern w:val="0"/>
+          <w:sz w:val="19"/>
+          <w:szCs w:val="19"/>
+        </w:rPr>
+      </w:pPr>
+      <w:r>
+        <w:rPr>
+          <w:rFonts w:ascii="돋움체" w:eastAsia="돋움체" w:cs="돋움체"/>
+          <w:color w:val="0000FF"/>
+          <w:kern w:val="0"/>
+          <w:sz w:val="19"/>
+          <w:szCs w:val="19"/>
+        </w:rPr>
+        <w:t>int</w:t>
+      </w:r>
+      <w:r>
+        <w:rPr>
+          <w:rFonts w:ascii="돋움체" w:eastAsia="돋움체" w:cs="돋움체"/>
+          <w:color w:val="000000"/>
+          <w:kern w:val="0"/>
+          <w:sz w:val="19"/>
+          <w:szCs w:val="19"/>
+        </w:rPr>
+        <w:t xml:space="preserve"> </w:t>
+      </w:r>
+      <w:proofErr w:type="spellStart"/>
+      <w:r>
+        <w:rPr>
+          <w:rFonts w:ascii="돋움체" w:eastAsia="돋움체" w:cs="돋움체"/>
+          <w:color w:val="000000"/>
+          <w:kern w:val="0"/>
+          <w:sz w:val="19"/>
+          <w:szCs w:val="19"/>
+        </w:rPr>
+        <w:t>serchIndex</w:t>
+      </w:r>
+      <w:proofErr w:type="spellEnd"/>
+      <w:r>
+        <w:rPr>
+          <w:rFonts w:ascii="돋움체" w:eastAsia="돋움체" w:cs="돋움체"/>
+          <w:color w:val="000000"/>
+          <w:kern w:val="0"/>
+          <w:sz w:val="19"/>
+          <w:szCs w:val="19"/>
+        </w:rPr>
+        <w:t>(</w:t>
+      </w:r>
+      <w:r>
+        <w:rPr>
+          <w:rFonts w:ascii="돋움체" w:eastAsia="돋움체" w:cs="돋움체"/>
+          <w:color w:val="0000FF"/>
+          <w:kern w:val="0"/>
+          <w:sz w:val="19"/>
+          <w:szCs w:val="19"/>
+        </w:rPr>
+        <w:t>char</w:t>
+      </w:r>
+      <w:r>
+        <w:rPr>
+          <w:rFonts w:ascii="돋움체" w:eastAsia="돋움체" w:cs="돋움체"/>
+          <w:color w:val="000000"/>
+          <w:kern w:val="0"/>
+          <w:sz w:val="19"/>
+          <w:szCs w:val="19"/>
+        </w:rPr>
+        <w:t xml:space="preserve"> </w:t>
+      </w:r>
+      <w:r>
+        <w:rPr>
+          <w:rFonts w:ascii="돋움체" w:eastAsia="돋움체" w:cs="돋움체"/>
+          <w:color w:val="808080"/>
+          <w:kern w:val="0"/>
+          <w:sz w:val="19"/>
+          <w:szCs w:val="19"/>
+        </w:rPr>
+        <w:t>s</w:t>
+      </w:r>
+      <w:r>
+        <w:rPr>
+          <w:rFonts w:ascii="돋움체" w:eastAsia="돋움체" w:cs="돋움체"/>
+          <w:color w:val="000000"/>
+          <w:kern w:val="0"/>
+          <w:sz w:val="19"/>
+          <w:szCs w:val="19"/>
+        </w:rPr>
+        <w:t xml:space="preserve">[], </w:t>
+      </w:r>
+      <w:r>
+        <w:rPr>
+          <w:rFonts w:ascii="돋움체" w:eastAsia="돋움체" w:cs="돋움체"/>
+          <w:color w:val="0000FF"/>
+          <w:kern w:val="0"/>
+          <w:sz w:val="19"/>
+          <w:szCs w:val="19"/>
+        </w:rPr>
+        <w:t>char</w:t>
+      </w:r>
+      <w:r>
+        <w:rPr>
+          <w:rFonts w:ascii="돋움체" w:eastAsia="돋움체" w:cs="돋움체"/>
+          <w:color w:val="000000"/>
+          <w:kern w:val="0"/>
+          <w:sz w:val="19"/>
+          <w:szCs w:val="19"/>
+        </w:rPr>
+        <w:t xml:space="preserve"> </w:t>
+      </w:r>
+      <w:r>
+        <w:rPr>
+          <w:rFonts w:ascii="돋움체" w:eastAsia="돋움체" w:cs="돋움체"/>
+          <w:color w:val="808080"/>
+          <w:kern w:val="0"/>
+          <w:sz w:val="19"/>
+          <w:szCs w:val="19"/>
+        </w:rPr>
+        <w:t>key</w:t>
+      </w:r>
+      <w:r>
+        <w:rPr>
+          <w:rFonts w:ascii="돋움체" w:eastAsia="돋움체" w:cs="돋움체"/>
+          <w:color w:val="000000"/>
+          <w:kern w:val="0"/>
+          <w:sz w:val="19"/>
+          <w:szCs w:val="19"/>
+        </w:rPr>
+        <w:t>) {</w:t>
+      </w:r>
+    </w:p>
+    <w:p>
+      <w:pPr>
+        <w:wordWrap/>
+        <w:adjustRightInd w:val="0"/>
+        <w:spacing w:after="0" w:line="240" w:lineRule="auto"/>
+        <w:jc w:val="left"/>
+        <w:rPr>
+          <w:rFonts w:ascii="돋움체" w:eastAsia="돋움체" w:cs="돋움체"/>
+          <w:color w:val="000000"/>
+          <w:kern w:val="0"/>
+          <w:sz w:val="19"/>
+          <w:szCs w:val="19"/>
+        </w:rPr>
+      </w:pPr>
+    </w:p>
+    <w:p>
+      <w:pPr>
+        <w:wordWrap/>
+        <w:adjustRightInd w:val="0"/>
+        <w:spacing w:after="0" w:line="240" w:lineRule="auto"/>
+        <w:jc w:val="left"/>
+        <w:rPr>
+          <w:rFonts w:ascii="돋움체" w:eastAsia="돋움체" w:cs="돋움체"/>
+          <w:color w:val="000000"/>
+          <w:kern w:val="0"/>
+          <w:sz w:val="19"/>
+          <w:szCs w:val="19"/>
+        </w:rPr>
+      </w:pPr>
+      <w:r>
+        <w:rPr>
+          <w:rFonts w:ascii="돋움체" w:eastAsia="돋움체" w:cs="돋움체"/>
+          <w:color w:val="000000"/>
+          <w:kern w:val="0"/>
+          <w:sz w:val="19"/>
+          <w:szCs w:val="19"/>
+        </w:rPr>
+        <w:tab/>
+      </w:r>
+      <w:r>
+        <w:rPr>
+          <w:rFonts w:ascii="돋움체" w:eastAsia="돋움체" w:cs="돋움체"/>
+          <w:color w:val="0000FF"/>
+          <w:kern w:val="0"/>
+          <w:sz w:val="19"/>
+          <w:szCs w:val="19"/>
+        </w:rPr>
+        <w:t>for</w:t>
+      </w:r>
+      <w:r>
+        <w:rPr>
+          <w:rFonts w:ascii="돋움체" w:eastAsia="돋움체" w:cs="돋움체"/>
+          <w:color w:val="000000"/>
+          <w:kern w:val="0"/>
+          <w:sz w:val="19"/>
+          <w:szCs w:val="19"/>
+        </w:rPr>
+        <w:t xml:space="preserve"> (</w:t>
+      </w:r>
+      <w:proofErr w:type="spellStart"/>
+      <w:r>
+        <w:rPr>
+          <w:rFonts w:ascii="돋움체" w:eastAsia="돋움체" w:cs="돋움체"/>
+          <w:color w:val="000000"/>
+          <w:kern w:val="0"/>
+          <w:sz w:val="19"/>
+          <w:szCs w:val="19"/>
+        </w:rPr>
+        <w:t>i</w:t>
+      </w:r>
+      <w:proofErr w:type="spellEnd"/>
+      <w:r>
+        <w:rPr>
+          <w:rFonts w:ascii="돋움체" w:eastAsia="돋움체" w:cs="돋움체"/>
+          <w:color w:val="000000"/>
+          <w:kern w:val="0"/>
+          <w:sz w:val="19"/>
+          <w:szCs w:val="19"/>
+        </w:rPr>
+        <w:t xml:space="preserve"> = 0; </w:t>
+      </w:r>
+      <w:r>
+        <w:rPr>
+          <w:rFonts w:ascii="돋움체" w:eastAsia="돋움체" w:cs="돋움체"/>
+          <w:color w:val="808080"/>
+          <w:kern w:val="0"/>
+          <w:sz w:val="19"/>
+          <w:szCs w:val="19"/>
+        </w:rPr>
+        <w:t>s</w:t>
+      </w:r>
+      <w:r>
+        <w:rPr>
+          <w:rFonts w:ascii="돋움체" w:eastAsia="돋움체" w:cs="돋움체"/>
+          <w:color w:val="000000"/>
+          <w:kern w:val="0"/>
+          <w:sz w:val="19"/>
+          <w:szCs w:val="19"/>
+        </w:rPr>
+        <w:t>[</w:t>
+      </w:r>
+      <w:proofErr w:type="spellStart"/>
+      <w:r>
+        <w:rPr>
+          <w:rFonts w:ascii="돋움체" w:eastAsia="돋움체" w:cs="돋움체"/>
+          <w:color w:val="000000"/>
+          <w:kern w:val="0"/>
+          <w:sz w:val="19"/>
+          <w:szCs w:val="19"/>
+        </w:rPr>
+        <w:t>i</w:t>
+      </w:r>
+      <w:proofErr w:type="spellEnd"/>
+      <w:r>
+        <w:rPr>
+          <w:rFonts w:ascii="돋움체" w:eastAsia="돋움체" w:cs="돋움체"/>
+          <w:color w:val="000000"/>
+          <w:kern w:val="0"/>
+          <w:sz w:val="19"/>
+          <w:szCs w:val="19"/>
+        </w:rPr>
+        <w:t xml:space="preserve">] != </w:t>
+      </w:r>
+      <w:r>
+        <w:rPr>
+          <w:rFonts w:ascii="돋움체" w:eastAsia="돋움체" w:cs="돋움체"/>
+          <w:color w:val="A31515"/>
+          <w:kern w:val="0"/>
+          <w:sz w:val="19"/>
+          <w:szCs w:val="19"/>
+        </w:rPr>
+        <w:t>'\0'</w:t>
+      </w:r>
+      <w:r>
+        <w:rPr>
+          <w:rFonts w:ascii="돋움체" w:eastAsia="돋움체" w:cs="돋움체"/>
+          <w:color w:val="000000"/>
+          <w:kern w:val="0"/>
+          <w:sz w:val="19"/>
+          <w:szCs w:val="19"/>
+        </w:rPr>
+        <w:t xml:space="preserve">; </w:t>
+      </w:r>
+      <w:proofErr w:type="spellStart"/>
+      <w:r>
+        <w:rPr>
+          <w:rFonts w:ascii="돋움체" w:eastAsia="돋움체" w:cs="돋움체"/>
+          <w:color w:val="000000"/>
+          <w:kern w:val="0"/>
+          <w:sz w:val="19"/>
+          <w:szCs w:val="19"/>
+        </w:rPr>
+        <w:t>i</w:t>
+      </w:r>
+      <w:proofErr w:type="spellEnd"/>
+      <w:r>
+        <w:rPr>
+          <w:rFonts w:ascii="돋움체" w:eastAsia="돋움체" w:cs="돋움체"/>
+          <w:color w:val="000000"/>
+          <w:kern w:val="0"/>
+          <w:sz w:val="19"/>
+          <w:szCs w:val="19"/>
+        </w:rPr>
+        <w:t xml:space="preserve">++) </w:t>
+      </w:r>
+    </w:p>
+    <w:p>
+      <w:pPr>
+        <w:wordWrap/>
+        <w:adjustRightInd w:val="0"/>
+        <w:spacing w:after="0" w:line="240" w:lineRule="auto"/>
+        <w:jc w:val="left"/>
+        <w:rPr>
+          <w:rFonts w:ascii="돋움체" w:eastAsia="돋움체" w:cs="돋움체"/>
+          <w:color w:val="000000"/>
+          <w:kern w:val="0"/>
+          <w:sz w:val="19"/>
+          <w:szCs w:val="19"/>
+        </w:rPr>
+      </w:pPr>
+      <w:r>
+        <w:rPr>
+          <w:rFonts w:ascii="돋움체" w:eastAsia="돋움체" w:cs="돋움체"/>
+          <w:color w:val="000000"/>
+          <w:kern w:val="0"/>
+          <w:sz w:val="19"/>
+          <w:szCs w:val="19"/>
+        </w:rPr>
+        <w:tab/>
+      </w:r>
+      <w:r>
+        <w:rPr>
+          <w:rFonts w:ascii="돋움체" w:eastAsia="돋움체" w:cs="돋움체"/>
+          <w:color w:val="000000"/>
+          <w:kern w:val="0"/>
+          <w:sz w:val="19"/>
+          <w:szCs w:val="19"/>
+        </w:rPr>
+        <w:tab/>
+      </w:r>
+      <w:r>
+        <w:rPr>
+          <w:rFonts w:ascii="돋움체" w:eastAsia="돋움체" w:cs="돋움체"/>
+          <w:color w:val="0000FF"/>
+          <w:kern w:val="0"/>
+          <w:sz w:val="19"/>
+          <w:szCs w:val="19"/>
+        </w:rPr>
+        <w:t>if</w:t>
+      </w:r>
+      <w:r>
+        <w:rPr>
+          <w:rFonts w:ascii="돋움체" w:eastAsia="돋움체" w:cs="돋움체"/>
+          <w:color w:val="000000"/>
+          <w:kern w:val="0"/>
+          <w:sz w:val="19"/>
+          <w:szCs w:val="19"/>
+        </w:rPr>
+        <w:t xml:space="preserve"> (</w:t>
+      </w:r>
+      <w:r>
+        <w:rPr>
+          <w:rFonts w:ascii="돋움체" w:eastAsia="돋움체" w:cs="돋움체"/>
+          <w:color w:val="808080"/>
+          <w:kern w:val="0"/>
+          <w:sz w:val="19"/>
+          <w:szCs w:val="19"/>
+        </w:rPr>
+        <w:t>s</w:t>
+      </w:r>
+      <w:r>
+        <w:rPr>
+          <w:rFonts w:ascii="돋움체" w:eastAsia="돋움체" w:cs="돋움체"/>
+          <w:color w:val="000000"/>
+          <w:kern w:val="0"/>
+          <w:sz w:val="19"/>
+          <w:szCs w:val="19"/>
+        </w:rPr>
+        <w:t>[</w:t>
+      </w:r>
+      <w:proofErr w:type="spellStart"/>
+      <w:r>
+        <w:rPr>
+          <w:rFonts w:ascii="돋움체" w:eastAsia="돋움체" w:cs="돋움체"/>
+          <w:color w:val="000000"/>
+          <w:kern w:val="0"/>
+          <w:sz w:val="19"/>
+          <w:szCs w:val="19"/>
+        </w:rPr>
+        <w:t>i</w:t>
+      </w:r>
+      <w:proofErr w:type="spellEnd"/>
+      <w:r>
+        <w:rPr>
+          <w:rFonts w:ascii="돋움체" w:eastAsia="돋움체" w:cs="돋움체"/>
+          <w:color w:val="000000"/>
+          <w:kern w:val="0"/>
+          <w:sz w:val="19"/>
+          <w:szCs w:val="19"/>
+        </w:rPr>
+        <w:t xml:space="preserve">] == </w:t>
+      </w:r>
+      <w:r>
+        <w:rPr>
+          <w:rFonts w:ascii="돋움체" w:eastAsia="돋움체" w:cs="돋움체"/>
+          <w:color w:val="808080"/>
+          <w:kern w:val="0"/>
+          <w:sz w:val="19"/>
+          <w:szCs w:val="19"/>
+        </w:rPr>
+        <w:t>key</w:t>
+      </w:r>
+      <w:r>
+        <w:rPr>
+          <w:rFonts w:ascii="돋움체" w:eastAsia="돋움체" w:cs="돋움체"/>
+          <w:color w:val="000000"/>
+          <w:kern w:val="0"/>
+          <w:sz w:val="19"/>
+          <w:szCs w:val="19"/>
+        </w:rPr>
+        <w:t>)</w:t>
+      </w:r>
+    </w:p>
+    <w:p>
+      <w:pPr>
+        <w:wordWrap/>
+        <w:adjustRightInd w:val="0"/>
+        <w:spacing w:after="0" w:line="240" w:lineRule="auto"/>
+        <w:jc w:val="left"/>
+        <w:rPr>
+          <w:rFonts w:ascii="돋움체" w:eastAsia="돋움체" w:cs="돋움체"/>
+          <w:color w:val="000000"/>
+          <w:kern w:val="0"/>
+          <w:sz w:val="19"/>
+          <w:szCs w:val="19"/>
+        </w:rPr>
+      </w:pPr>
+      <w:r>
+        <w:rPr>
+          <w:rFonts w:ascii="돋움체" w:eastAsia="돋움체" w:cs="돋움체"/>
+          <w:color w:val="000000"/>
+          <w:kern w:val="0"/>
+          <w:sz w:val="19"/>
+          <w:szCs w:val="19"/>
+        </w:rPr>
+        <w:tab/>
+      </w:r>
+      <w:r>
+        <w:rPr>
+          <w:rFonts w:ascii="돋움체" w:eastAsia="돋움체" w:cs="돋움체"/>
+          <w:color w:val="000000"/>
+          <w:kern w:val="0"/>
+          <w:sz w:val="19"/>
+          <w:szCs w:val="19"/>
+        </w:rPr>
+        <w:tab/>
+      </w:r>
+      <w:r>
+        <w:rPr>
+          <w:rFonts w:ascii="돋움체" w:eastAsia="돋움체" w:cs="돋움체"/>
+          <w:color w:val="000000"/>
+          <w:kern w:val="0"/>
+          <w:sz w:val="19"/>
+          <w:szCs w:val="19"/>
+        </w:rPr>
+        <w:tab/>
+      </w:r>
+      <w:r>
+        <w:rPr>
+          <w:rFonts w:ascii="돋움체" w:eastAsia="돋움체" w:cs="돋움체"/>
+          <w:color w:val="0000FF"/>
+          <w:kern w:val="0"/>
+          <w:sz w:val="19"/>
+          <w:szCs w:val="19"/>
+        </w:rPr>
+        <w:t>return</w:t>
+      </w:r>
+      <w:r>
+        <w:rPr>
+          <w:rFonts w:ascii="돋움체" w:eastAsia="돋움체" w:cs="돋움체"/>
+          <w:color w:val="000000"/>
+          <w:kern w:val="0"/>
+          <w:sz w:val="19"/>
+          <w:szCs w:val="19"/>
+        </w:rPr>
+        <w:t xml:space="preserve"> </w:t>
+      </w:r>
+      <w:proofErr w:type="spellStart"/>
+      <w:r>
+        <w:rPr>
+          <w:rFonts w:ascii="돋움체" w:eastAsia="돋움체" w:cs="돋움체"/>
+          <w:color w:val="000000"/>
+          <w:kern w:val="0"/>
+          <w:sz w:val="19"/>
+          <w:szCs w:val="19"/>
+        </w:rPr>
+        <w:t>i</w:t>
+      </w:r>
+      <w:proofErr w:type="spellEnd"/>
+      <w:r>
+        <w:rPr>
+          <w:rFonts w:ascii="돋움체" w:eastAsia="돋움체" w:cs="돋움체"/>
+          <w:color w:val="000000"/>
+          <w:kern w:val="0"/>
+          <w:sz w:val="19"/>
+          <w:szCs w:val="19"/>
+        </w:rPr>
+        <w:t xml:space="preserve"> + 1;</w:t>
+      </w:r>
+    </w:p>
+    <w:p>
+      <w:pPr>
+        <w:wordWrap/>
+        <w:adjustRightInd w:val="0"/>
+        <w:spacing w:after="0" w:line="240" w:lineRule="auto"/>
+        <w:jc w:val="left"/>
+        <w:rPr>
+          <w:rFonts w:ascii="돋움체" w:eastAsia="돋움체" w:cs="돋움체"/>
+          <w:color w:val="000000"/>
+          <w:kern w:val="0"/>
+          <w:sz w:val="19"/>
+          <w:szCs w:val="19"/>
+        </w:rPr>
+      </w:pPr>
+      <w:r>
+        <w:rPr>
+          <w:rFonts w:ascii="돋움체" w:eastAsia="돋움체" w:cs="돋움체"/>
+          <w:color w:val="000000"/>
+          <w:kern w:val="0"/>
+          <w:sz w:val="19"/>
+          <w:szCs w:val="19"/>
+        </w:rPr>
+        <w:tab/>
+      </w:r>
+      <w:r>
+        <w:rPr>
+          <w:rFonts w:ascii="돋움체" w:eastAsia="돋움체" w:cs="돋움체"/>
+          <w:color w:val="000000"/>
+          <w:kern w:val="0"/>
+          <w:sz w:val="19"/>
+          <w:szCs w:val="19"/>
+        </w:rPr>
+        <w:tab/>
+      </w:r>
+    </w:p>
+    <w:p>
+      <w:pPr>
+        <w:wordWrap/>
+        <w:adjustRightInd w:val="0"/>
+        <w:spacing w:after="0" w:line="240" w:lineRule="auto"/>
+        <w:jc w:val="left"/>
+        <w:rPr>
+          <w:rFonts w:ascii="돋움체" w:eastAsia="돋움체" w:cs="돋움체"/>
+          <w:color w:val="000000"/>
+          <w:kern w:val="0"/>
+          <w:sz w:val="19"/>
+          <w:szCs w:val="19"/>
+        </w:rPr>
+      </w:pPr>
+      <w:r>
+        <w:rPr>
+          <w:rFonts w:ascii="돋움체" w:eastAsia="돋움체" w:cs="돋움체"/>
+          <w:color w:val="000000"/>
+          <w:kern w:val="0"/>
+          <w:sz w:val="19"/>
+          <w:szCs w:val="19"/>
+        </w:rPr>
+        <w:tab/>
+      </w:r>
+      <w:r>
+        <w:rPr>
+          <w:rFonts w:ascii="돋움체" w:eastAsia="돋움체" w:cs="돋움체"/>
+          <w:color w:val="0000FF"/>
+          <w:kern w:val="0"/>
+          <w:sz w:val="19"/>
+          <w:szCs w:val="19"/>
+        </w:rPr>
+        <w:t>return</w:t>
+      </w:r>
+      <w:r>
+        <w:rPr>
+          <w:rFonts w:ascii="돋움체" w:eastAsia="돋움체" w:cs="돋움체"/>
+          <w:color w:val="000000"/>
+          <w:kern w:val="0"/>
+          <w:sz w:val="19"/>
+          <w:szCs w:val="19"/>
+        </w:rPr>
+        <w:t xml:space="preserve"> -1;</w:t>
+      </w:r>
+    </w:p>
+    <w:p>
+      <w:pPr>
+        <w:rPr>
+          <w:rFonts w:ascii="돋움체" w:eastAsia="돋움체" w:cs="돋움체"/>
+          <w:color w:val="000000"/>
+          <w:kern w:val="0"/>
+          <w:sz w:val="19"/>
+          <w:szCs w:val="19"/>
+        </w:rPr>
+      </w:pPr>
+      <w:r>
+        <w:rPr>
+          <w:rFonts w:ascii="돋움체" w:eastAsia="돋움체" w:cs="돋움체"/>
+          <w:color w:val="000000"/>
+          <w:kern w:val="0"/>
+          <w:sz w:val="19"/>
+          <w:szCs w:val="19"/>
+        </w:rPr>
+        <w:t>}</w:t>
+      </w:r>
+    </w:p>
+    <w:p>
+      <w:pPr>
+        <w:rPr>
+          <w:rFonts w:ascii="돋움체" w:eastAsia="돋움체" w:cs="돋움체"/>
+          <w:color w:val="000000"/>
+          <w:kern w:val="0"/>
+          <w:sz w:val="19"/>
+          <w:szCs w:val="19"/>
+        </w:rPr>
+      </w:pPr>
+    </w:p>
+    <w:p>
+      <w:pPr>
+        <w:rPr>
+          <w:rFonts w:ascii="돋움체" w:eastAsia="돋움체" w:cs="돋움체" w:hint="eastAsia"/>
+          <w:color w:val="000000"/>
+          <w:kern w:val="0"/>
+          <w:sz w:val="19"/>
+          <w:szCs w:val="19"/>
+        </w:rPr>
+      </w:pPr>
     </w:p>
     <w:sectPr>
       <w:pgSz w:w="11906" w:h="16838"/>
